--- a/真题(截至2020年)【推荐】/历年真题及解析分离版本（截至2018年）/2009-2018系统架构师真题/2009年下半年 系统架构设计师  案例分析.docx
+++ b/真题(截至2020年)【推荐】/历年真题及解析分离版本（截至2018年）/2009-2018系统架构师真题/2009年下半年 系统架构设计师  案例分析.docx
@@ -1,6 +1,6 @@
 
 <file path=word/document.xml><?xml version="1.0" encoding="utf-8"?>
-<w:document xmlns:wpc="http://schemas.microsoft.com/office/word/2010/wordprocessingCanvas" xmlns:mc="http://schemas.openxmlformats.org/markup-compatibility/2006" xmlns:o="urn:schemas-microsoft-com:office:office" xmlns:r="http://schemas.openxmlformats.org/officeDocument/2006/relationships" xmlns:m="http://schemas.openxmlformats.org/officeDocument/2006/math" xmlns:v="urn:schemas-microsoft-com:vml" xmlns:wp14="http://schemas.microsoft.com/office/word/2010/wordprocessingDrawing" xmlns:wp="http://schemas.openxmlformats.org/drawingml/2006/wordprocessingDrawing" xmlns:w10="urn:schemas-microsoft-com:office:word" xmlns:w="http://schemas.openxmlformats.org/wordprocessingml/2006/main" xmlns:w14="http://schemas.microsoft.com/office/word/2010/wordml" xmlns:wpg="http://schemas.microsoft.com/office/word/2010/wordprocessingGroup" xmlns:wpi="http://schemas.microsoft.com/office/word/2010/wordprocessingInk" xmlns:wne="http://schemas.microsoft.com/office/word/2006/wordml" xmlns:wps="http://schemas.microsoft.com/office/word/2010/wordprocessingShape" mc:Ignorable="w14 wp14">
+<w:document xmlns:wpc="http://schemas.microsoft.com/office/word/2010/wordprocessingCanvas" xmlns:mc="http://schemas.openxmlformats.org/markup-compatibility/2006" xmlns:o="urn:schemas-microsoft-com:office:office" xmlns:r="http://schemas.openxmlformats.org/officeDocument/2006/relationships" xmlns:m="http://schemas.openxmlformats.org/officeDocument/2006/math" xmlns:v="urn:schemas-microsoft-com:vml" xmlns:wp14="http://schemas.microsoft.com/office/word/2010/wordprocessingDrawing" xmlns:wp="http://schemas.openxmlformats.org/drawingml/2006/wordprocessingDrawing" xmlns:w="http://schemas.openxmlformats.org/wordprocessingml/2006/main" xmlns:w14="http://schemas.microsoft.com/office/word/2010/wordml" xmlns:w10="urn:schemas-microsoft-com:office:word" xmlns:w15="http://schemas.microsoft.com/office/word/2012/wordml" xmlns:wpg="http://schemas.microsoft.com/office/word/2010/wordprocessingGroup" xmlns:wpi="http://schemas.microsoft.com/office/word/2010/wordprocessingInk" xmlns:wne="http://schemas.microsoft.com/office/word/2006/wordml" xmlns:wps="http://schemas.microsoft.com/office/word/2010/wordprocessingShape" xmlns:wpsCustomData="http://www.wps.cn/officeDocument/2013/wpsCustomData" mc:Ignorable="w14 w15 wp14">
   <w:body>
     <w:p>
       <w:pPr>
@@ -67,33 +67,32 @@
           <w:sz w:val="32"/>
           <w:szCs w:val="32"/>
         </w:rPr>
-        <w:t>09</w:t>
-      </w:r>
-      <w:r>
-        <w:rPr>
-          <w:rFonts w:hint="eastAsia"/>
+        <w:t>09下</w:t>
+      </w:r>
+      <w:r>
+        <w:rPr>
           <w:b/>
           <w:sz w:val="32"/>
           <w:szCs w:val="32"/>
         </w:rPr>
-        <w:t>下</w:t>
-      </w:r>
-      <w:r>
-        <w:rPr>
+        <w:t>半年</w:t>
+      </w:r>
+      <w:r>
+        <w:rPr>
+          <w:rFonts w:hint="eastAsia"/>
           <w:b/>
           <w:sz w:val="32"/>
           <w:szCs w:val="32"/>
         </w:rPr>
-        <w:t>半年</w:t>
-      </w:r>
-      <w:r>
-        <w:rPr>
-          <w:rFonts w:hint="eastAsia"/>
+        <w:t xml:space="preserve"> 系统架构设计师 </w:t>
+      </w:r>
+      <w:r>
+        <w:rPr>
           <w:b/>
           <w:sz w:val="32"/>
           <w:szCs w:val="32"/>
         </w:rPr>
-        <w:t xml:space="preserve"> </w:t>
+        <w:t>下午试卷</w:t>
       </w:r>
       <w:r>
         <w:rPr>
@@ -102,32 +101,6 @@
           <w:sz w:val="32"/>
           <w:szCs w:val="32"/>
         </w:rPr>
-        <w:t>系统架构设计师</w:t>
-      </w:r>
-      <w:r>
-        <w:rPr>
-          <w:rFonts w:hint="eastAsia"/>
-          <w:b/>
-          <w:sz w:val="32"/>
-          <w:szCs w:val="32"/>
-        </w:rPr>
-        <w:t xml:space="preserve"> </w:t>
-      </w:r>
-      <w:r>
-        <w:rPr>
-          <w:b/>
-          <w:sz w:val="32"/>
-          <w:szCs w:val="32"/>
-        </w:rPr>
-        <w:t>下午试卷</w:t>
-      </w:r>
-      <w:r>
-        <w:rPr>
-          <w:rFonts w:hint="eastAsia"/>
-          <w:b/>
-          <w:sz w:val="32"/>
-          <w:szCs w:val="32"/>
-        </w:rPr>
         <w:t>I</w:t>
       </w:r>
     </w:p>
@@ -157,22 +130,16 @@
           <w:sz w:val="28"/>
           <w:szCs w:val="28"/>
         </w:rPr>
-        <w:t>（考试时间</w:t>
-      </w:r>
-      <w:r>
-        <w:rPr>
-          <w:sz w:val="28"/>
-          <w:szCs w:val="28"/>
-        </w:rPr>
-        <w:t xml:space="preserve"> 1</w:t>
+        <w:t>（考试时间 1</w:t>
       </w:r>
       <w:r>
         <w:rPr>
           <w:rFonts w:hint="eastAsia"/>
           <w:sz w:val="28"/>
           <w:szCs w:val="28"/>
-        </w:rPr>
-        <w:t>4</w:t>
+          <w:lang w:val="en-US" w:eastAsia="zh-CN"/>
+        </w:rPr>
+        <w:t>3</w:t>
       </w:r>
       <w:r>
         <w:rPr>
@@ -186,37 +153,25 @@
           <w:rFonts w:hint="eastAsia"/>
           <w:sz w:val="28"/>
           <w:szCs w:val="28"/>
-        </w:rPr>
-        <w:t>0</w:t>
+          <w:lang w:val="en-US" w:eastAsia="zh-CN"/>
+        </w:rPr>
+        <w:t>3</w:t>
       </w:r>
       <w:r>
         <w:rPr>
           <w:sz w:val="28"/>
           <w:szCs w:val="28"/>
         </w:rPr>
-        <w:t>0</w:t>
-      </w:r>
-      <w:r>
-        <w:rPr>
-          <w:sz w:val="28"/>
-          <w:szCs w:val="28"/>
-        </w:rPr>
-        <w:t>～</w:t>
-      </w:r>
-      <w:r>
-        <w:rPr>
-          <w:sz w:val="28"/>
-          <w:szCs w:val="28"/>
-        </w:rPr>
-        <w:t>1</w:t>
+        <w:t>0～1</w:t>
       </w:r>
       <w:r>
         <w:rPr>
           <w:rFonts w:hint="eastAsia"/>
           <w:sz w:val="28"/>
           <w:szCs w:val="28"/>
-        </w:rPr>
-        <w:t>6</w:t>
+          <w:lang w:val="en-US" w:eastAsia="zh-CN"/>
+        </w:rPr>
+        <w:t>5</w:t>
       </w:r>
       <w:r>
         <w:rPr>
@@ -230,51 +185,42 @@
           <w:rFonts w:hint="eastAsia"/>
           <w:sz w:val="28"/>
           <w:szCs w:val="28"/>
-        </w:rPr>
-        <w:t>3</w:t>
+          <w:lang w:val="en-US" w:eastAsia="zh-CN"/>
+        </w:rPr>
+        <w:t>0</w:t>
       </w:r>
       <w:r>
         <w:rPr>
           <w:sz w:val="28"/>
           <w:szCs w:val="28"/>
         </w:rPr>
-        <w:t xml:space="preserve">0 </w:t>
-      </w:r>
-      <w:r>
-        <w:rPr>
-          <w:sz w:val="28"/>
-          <w:szCs w:val="28"/>
-        </w:rPr>
-        <w:t>共</w:t>
-      </w:r>
-      <w:r>
-        <w:rPr>
-          <w:sz w:val="28"/>
-          <w:szCs w:val="28"/>
-        </w:rPr>
-        <w:t xml:space="preserve"> </w:t>
+        <w:t xml:space="preserve">0 共 </w:t>
       </w:r>
       <w:r>
         <w:rPr>
           <w:rFonts w:hint="eastAsia"/>
           <w:sz w:val="28"/>
           <w:szCs w:val="28"/>
-        </w:rPr>
-        <w:t>150</w:t>
-      </w:r>
-      <w:r>
-        <w:rPr>
+          <w:lang w:val="en-US" w:eastAsia="zh-CN"/>
+        </w:rPr>
+        <w:t>9</w:t>
+      </w:r>
+      <w:bookmarkStart w:id="0" w:name="_GoBack"/>
+      <w:bookmarkEnd w:id="0"/>
+      <w:r>
+        <w:rPr>
+          <w:rFonts w:hint="eastAsia"/>
           <w:sz w:val="28"/>
           <w:szCs w:val="28"/>
         </w:rPr>
-        <w:t xml:space="preserve"> </w:t>
+        <w:t>0</w:t>
       </w:r>
       <w:r>
         <w:rPr>
           <w:sz w:val="28"/>
           <w:szCs w:val="28"/>
         </w:rPr>
-        <w:t>分钟）</w:t>
+        <w:t xml:space="preserve"> 分钟）</w:t>
       </w:r>
     </w:p>
     <w:p>
@@ -290,15 +236,39 @@
     </w:p>
     <w:tbl>
       <w:tblPr>
-        <w:tblStyle w:val="a7"/>
+        <w:tblStyle w:val="7"/>
         <w:tblW w:w="0" w:type="auto"/>
         <w:tblInd w:w="2376" w:type="dxa"/>
-        <w:tblLook w:val="04A0" w:firstRow="1" w:lastRow="0" w:firstColumn="1" w:lastColumn="0" w:noHBand="0" w:noVBand="1"/>
+        <w:tblBorders>
+          <w:top w:val="single" w:color="auto" w:sz="4" w:space="0"/>
+          <w:left w:val="single" w:color="auto" w:sz="4" w:space="0"/>
+          <w:bottom w:val="single" w:color="auto" w:sz="4" w:space="0"/>
+          <w:right w:val="single" w:color="auto" w:sz="4" w:space="0"/>
+          <w:insideH w:val="single" w:color="auto" w:sz="4" w:space="0"/>
+          <w:insideV w:val="single" w:color="auto" w:sz="4" w:space="0"/>
+        </w:tblBorders>
+        <w:tblLayout w:type="autofit"/>
+        <w:tblCellMar>
+          <w:top w:w="0" w:type="dxa"/>
+          <w:left w:w="108" w:type="dxa"/>
+          <w:bottom w:w="0" w:type="dxa"/>
+          <w:right w:w="108" w:type="dxa"/>
+        </w:tblCellMar>
       </w:tblPr>
       <w:tblGrid>
         <w:gridCol w:w="3969"/>
       </w:tblGrid>
       <w:tr>
+        <w:tblPrEx>
+          <w:tblBorders>
+            <w:top w:val="single" w:color="auto" w:sz="4" w:space="0"/>
+            <w:left w:val="single" w:color="auto" w:sz="4" w:space="0"/>
+            <w:bottom w:val="single" w:color="auto" w:sz="4" w:space="0"/>
+            <w:right w:val="single" w:color="auto" w:sz="4" w:space="0"/>
+            <w:insideH w:val="single" w:color="auto" w:sz="4" w:space="0"/>
+            <w:insideV w:val="single" w:color="auto" w:sz="4" w:space="0"/>
+          </w:tblBorders>
+        </w:tblPrEx>
         <w:tc>
           <w:tcPr>
             <w:tcW w:w="3969" w:type="dxa"/>
@@ -316,7 +286,7 @@
             </w:pPr>
             <w:r>
               <w:rPr>
-                <w:rFonts w:asciiTheme="minorEastAsia" w:hAnsiTheme="minorEastAsia" w:hint="eastAsia"/>
+                <w:rFonts w:hint="eastAsia" w:asciiTheme="minorEastAsia" w:hAnsiTheme="minorEastAsia"/>
                 <w:b/>
                 <w:sz w:val="24"/>
                 <w:szCs w:val="24"/>
@@ -346,15 +316,24 @@
           <w:sz w:val="24"/>
           <w:szCs w:val="24"/>
         </w:rPr>
-        <w:t>1.</w:t>
-      </w:r>
+        <w:t>1.在答题纸的指定位置填写你所在的省、自治区、直辖市、计划单列市的名称。</w:t>
+      </w:r>
+    </w:p>
+    <w:p>
+      <w:pPr>
+        <w:spacing w:line="360" w:lineRule="auto"/>
+        <w:rPr>
+          <w:sz w:val="24"/>
+          <w:szCs w:val="24"/>
+        </w:rPr>
+      </w:pPr>
       <w:r>
         <w:rPr>
           <w:rFonts w:hint="eastAsia"/>
           <w:sz w:val="24"/>
           <w:szCs w:val="24"/>
         </w:rPr>
-        <w:t>在答题纸的指定位置填写你所在的省、自治区、直辖市、计划单列市的名称。</w:t>
+        <w:t>2.在答题纸的指定位置填写准考证号、出生年月日和姓名。</w:t>
       </w:r>
     </w:p>
     <w:p>
@@ -371,7 +350,23 @@
           <w:sz w:val="24"/>
           <w:szCs w:val="24"/>
         </w:rPr>
-        <w:t>2.</w:t>
+        <w:t>3.答题纸上除填写上述内容外只能写解答。</w:t>
+      </w:r>
+    </w:p>
+    <w:p>
+      <w:pPr>
+        <w:spacing w:line="360" w:lineRule="auto"/>
+        <w:rPr>
+          <w:sz w:val="24"/>
+          <w:szCs w:val="24"/>
+        </w:rPr>
+      </w:pPr>
+      <w:r>
+        <w:rPr>
+          <w:sz w:val="24"/>
+          <w:szCs w:val="24"/>
+        </w:rPr>
+        <w:t>4.</w:t>
       </w:r>
       <w:r>
         <w:rPr>
@@ -379,24 +374,29 @@
           <w:sz w:val="24"/>
           <w:szCs w:val="24"/>
         </w:rPr>
-        <w:t>在答题纸的指定位置填写准考证号、出生年月日和姓名。</w:t>
-      </w:r>
-    </w:p>
-    <w:p>
-      <w:pPr>
-        <w:spacing w:line="360" w:lineRule="auto"/>
+        <w:t>本试卷共</w:t>
+      </w:r>
+      <w:r>
         <w:rPr>
           <w:sz w:val="24"/>
           <w:szCs w:val="24"/>
         </w:rPr>
-      </w:pPr>
+        <w:t>5</w:t>
+      </w:r>
       <w:r>
         <w:rPr>
           <w:rFonts w:hint="eastAsia"/>
           <w:sz w:val="24"/>
           <w:szCs w:val="24"/>
         </w:rPr>
-        <w:t>3.</w:t>
+        <w:t>道题，试题一是必答题，试题二至试题五选答</w:t>
+      </w:r>
+      <w:r>
+        <w:rPr>
+          <w:sz w:val="24"/>
+          <w:szCs w:val="24"/>
+        </w:rPr>
+        <w:t xml:space="preserve"> 1 </w:t>
       </w:r>
       <w:r>
         <w:rPr>
@@ -404,23 +404,14 @@
           <w:sz w:val="24"/>
           <w:szCs w:val="24"/>
         </w:rPr>
-        <w:t>答题纸上除填写上述内容外只能写解答。</w:t>
-      </w:r>
-    </w:p>
-    <w:p>
-      <w:pPr>
-        <w:spacing w:line="360" w:lineRule="auto"/>
+        <w:t>道。每题</w:t>
+      </w:r>
+      <w:r>
         <w:rPr>
           <w:sz w:val="24"/>
           <w:szCs w:val="24"/>
         </w:rPr>
-      </w:pPr>
-      <w:r>
-        <w:rPr>
-          <w:sz w:val="24"/>
-          <w:szCs w:val="24"/>
-        </w:rPr>
-        <w:t>4.</w:t>
+        <w:t xml:space="preserve"> 15 </w:t>
       </w:r>
       <w:r>
         <w:rPr>
@@ -428,14 +419,14 @@
           <w:sz w:val="24"/>
           <w:szCs w:val="24"/>
         </w:rPr>
-        <w:t>本试卷共</w:t>
+        <w:t>分，满分</w:t>
       </w:r>
       <w:r>
         <w:rPr>
           <w:sz w:val="24"/>
           <w:szCs w:val="24"/>
         </w:rPr>
-        <w:t>5</w:t>
+        <w:t xml:space="preserve"> 75 </w:t>
       </w:r>
       <w:r>
         <w:rPr>
@@ -443,52 +434,87 @@
           <w:sz w:val="24"/>
           <w:szCs w:val="24"/>
         </w:rPr>
-        <w:t>道题，试题一是必答题，试题二至试题五选答</w:t>
-      </w:r>
-      <w:r>
+        <w:t>分。</w:t>
+      </w:r>
+    </w:p>
+    <w:p>
+      <w:pPr>
+        <w:spacing w:line="360" w:lineRule="auto"/>
         <w:rPr>
           <w:sz w:val="24"/>
           <w:szCs w:val="24"/>
         </w:rPr>
-        <w:t xml:space="preserve"> 1 </w:t>
-      </w:r>
+      </w:pPr>
       <w:r>
         <w:rPr>
           <w:rFonts w:hint="eastAsia"/>
           <w:sz w:val="24"/>
           <w:szCs w:val="24"/>
         </w:rPr>
-        <w:t>道。每题</w:t>
-      </w:r>
-      <w:r>
+        <w:t>5.解答时字迹务必清楚，字迹不清时，将不评分。</w:t>
+      </w:r>
+    </w:p>
+    <w:p>
+      <w:pPr>
+        <w:spacing w:line="360" w:lineRule="auto"/>
         <w:rPr>
           <w:sz w:val="24"/>
           <w:szCs w:val="24"/>
         </w:rPr>
-        <w:t xml:space="preserve"> 15 </w:t>
-      </w:r>
+      </w:pPr>
       <w:r>
         <w:rPr>
           <w:rFonts w:hint="eastAsia"/>
           <w:sz w:val="24"/>
           <w:szCs w:val="24"/>
         </w:rPr>
-        <w:t>分，满分</w:t>
-      </w:r>
-      <w:r>
+        <w:t>6.仿照下面例题，将解答写在答题纸的对应栏内。</w:t>
+      </w:r>
+    </w:p>
+    <w:p>
+      <w:pPr>
+        <w:spacing w:line="360" w:lineRule="auto"/>
         <w:rPr>
           <w:sz w:val="24"/>
           <w:szCs w:val="24"/>
         </w:rPr>
-        <w:t xml:space="preserve"> 75 </w:t>
-      </w:r>
+      </w:pPr>
+    </w:p>
+    <w:p>
+      <w:pPr>
+        <w:spacing w:line="360" w:lineRule="auto"/>
+        <w:rPr>
+          <w:b/>
+          <w:sz w:val="24"/>
+          <w:szCs w:val="24"/>
+        </w:rPr>
+      </w:pPr>
+      <w:r>
+        <w:rPr>
+          <w:rFonts w:hint="eastAsia"/>
+          <w:b/>
+          <w:sz w:val="24"/>
+          <w:szCs w:val="24"/>
+        </w:rPr>
+        <w:t>例题</w:t>
+      </w:r>
+    </w:p>
+    <w:p>
+      <w:pPr>
+        <w:spacing w:line="360" w:lineRule="auto"/>
+        <w:ind w:firstLine="420"/>
+        <w:rPr>
+          <w:sz w:val="24"/>
+          <w:szCs w:val="24"/>
+        </w:rPr>
+      </w:pPr>
       <w:r>
         <w:rPr>
           <w:rFonts w:hint="eastAsia"/>
           <w:sz w:val="24"/>
           <w:szCs w:val="24"/>
         </w:rPr>
-        <w:t>分。</w:t>
+        <w:t>2009年下半年全国计算机技术与软件专业技术资格（水平）考试日期是（1）</w:t>
       </w:r>
     </w:p>
     <w:p>
@@ -499,23 +525,31 @@
           <w:szCs w:val="24"/>
         </w:rPr>
       </w:pPr>
-      <w:bookmarkStart w:id="0" w:name="_GoBack"/>
-      <w:bookmarkEnd w:id="0"/>
       <w:r>
         <w:rPr>
           <w:rFonts w:hint="eastAsia"/>
           <w:sz w:val="24"/>
           <w:szCs w:val="24"/>
         </w:rPr>
-        <w:t>5.</w:t>
-      </w:r>
+        <w:t>月（2）日。</w:t>
+      </w:r>
+    </w:p>
+    <w:p>
+      <w:pPr>
+        <w:spacing w:line="360" w:lineRule="auto"/>
+        <w:ind w:firstLine="420"/>
+        <w:rPr>
+          <w:sz w:val="24"/>
+          <w:szCs w:val="24"/>
+        </w:rPr>
+      </w:pPr>
       <w:r>
         <w:rPr>
           <w:rFonts w:hint="eastAsia"/>
           <w:sz w:val="24"/>
           <w:szCs w:val="24"/>
         </w:rPr>
-        <w:t>解答时字迹务必清楚，字迹不清时，将不评分。</w:t>
+        <w:t>因为正确的解答是“11 月 4 日”，故在答题纸的对应栏内写上“11”和“4”</w:t>
       </w:r>
     </w:p>
     <w:p>
@@ -532,224 +566,6 @@
           <w:sz w:val="24"/>
           <w:szCs w:val="24"/>
         </w:rPr>
-        <w:t>6.</w:t>
-      </w:r>
-      <w:r>
-        <w:rPr>
-          <w:rFonts w:hint="eastAsia"/>
-          <w:sz w:val="24"/>
-          <w:szCs w:val="24"/>
-        </w:rPr>
-        <w:t>仿照下面例题，将解答写在答题纸的对应栏内。</w:t>
-      </w:r>
-    </w:p>
-    <w:p>
-      <w:pPr>
-        <w:spacing w:line="360" w:lineRule="auto"/>
-        <w:rPr>
-          <w:sz w:val="24"/>
-          <w:szCs w:val="24"/>
-        </w:rPr>
-      </w:pPr>
-    </w:p>
-    <w:p>
-      <w:pPr>
-        <w:spacing w:line="360" w:lineRule="auto"/>
-        <w:rPr>
-          <w:b/>
-          <w:sz w:val="24"/>
-          <w:szCs w:val="24"/>
-        </w:rPr>
-      </w:pPr>
-      <w:r>
-        <w:rPr>
-          <w:rFonts w:hint="eastAsia"/>
-          <w:b/>
-          <w:sz w:val="24"/>
-          <w:szCs w:val="24"/>
-        </w:rPr>
-        <w:t>例题</w:t>
-      </w:r>
-    </w:p>
-    <w:p>
-      <w:pPr>
-        <w:spacing w:line="360" w:lineRule="auto"/>
-        <w:ind w:firstLine="420"/>
-        <w:rPr>
-          <w:sz w:val="24"/>
-          <w:szCs w:val="24"/>
-        </w:rPr>
-      </w:pPr>
-      <w:r>
-        <w:rPr>
-          <w:rFonts w:hint="eastAsia"/>
-          <w:sz w:val="24"/>
-          <w:szCs w:val="24"/>
-        </w:rPr>
-        <w:t>20</w:t>
-      </w:r>
-      <w:r>
-        <w:rPr>
-          <w:rFonts w:hint="eastAsia"/>
-          <w:sz w:val="24"/>
-          <w:szCs w:val="24"/>
-        </w:rPr>
-        <w:t>09</w:t>
-      </w:r>
-      <w:r>
-        <w:rPr>
-          <w:rFonts w:hint="eastAsia"/>
-          <w:sz w:val="24"/>
-          <w:szCs w:val="24"/>
-        </w:rPr>
-        <w:t>年下半年全国计算机技术与软件专业技术资格（水平）考试日期是（</w:t>
-      </w:r>
-      <w:r>
-        <w:rPr>
-          <w:rFonts w:hint="eastAsia"/>
-          <w:sz w:val="24"/>
-          <w:szCs w:val="24"/>
-        </w:rPr>
-        <w:t>1</w:t>
-      </w:r>
-      <w:r>
-        <w:rPr>
-          <w:rFonts w:hint="eastAsia"/>
-          <w:sz w:val="24"/>
-          <w:szCs w:val="24"/>
-        </w:rPr>
-        <w:t>）</w:t>
-      </w:r>
-    </w:p>
-    <w:p>
-      <w:pPr>
-        <w:spacing w:line="360" w:lineRule="auto"/>
-        <w:rPr>
-          <w:sz w:val="24"/>
-          <w:szCs w:val="24"/>
-        </w:rPr>
-      </w:pPr>
-      <w:r>
-        <w:rPr>
-          <w:rFonts w:hint="eastAsia"/>
-          <w:sz w:val="24"/>
-          <w:szCs w:val="24"/>
-        </w:rPr>
-        <w:t>月（</w:t>
-      </w:r>
-      <w:r>
-        <w:rPr>
-          <w:rFonts w:hint="eastAsia"/>
-          <w:sz w:val="24"/>
-          <w:szCs w:val="24"/>
-        </w:rPr>
-        <w:t>2</w:t>
-      </w:r>
-      <w:r>
-        <w:rPr>
-          <w:rFonts w:hint="eastAsia"/>
-          <w:sz w:val="24"/>
-          <w:szCs w:val="24"/>
-        </w:rPr>
-        <w:t>）日。</w:t>
-      </w:r>
-    </w:p>
-    <w:p>
-      <w:pPr>
-        <w:spacing w:line="360" w:lineRule="auto"/>
-        <w:ind w:firstLine="420"/>
-        <w:rPr>
-          <w:sz w:val="24"/>
-          <w:szCs w:val="24"/>
-        </w:rPr>
-      </w:pPr>
-      <w:r>
-        <w:rPr>
-          <w:rFonts w:hint="eastAsia"/>
-          <w:sz w:val="24"/>
-          <w:szCs w:val="24"/>
-        </w:rPr>
-        <w:t>因为正确的解答是“</w:t>
-      </w:r>
-      <w:r>
-        <w:rPr>
-          <w:rFonts w:hint="eastAsia"/>
-          <w:sz w:val="24"/>
-          <w:szCs w:val="24"/>
-        </w:rPr>
-        <w:t xml:space="preserve">11 </w:t>
-      </w:r>
-      <w:r>
-        <w:rPr>
-          <w:rFonts w:hint="eastAsia"/>
-          <w:sz w:val="24"/>
-          <w:szCs w:val="24"/>
-        </w:rPr>
-        <w:t>月</w:t>
-      </w:r>
-      <w:r>
-        <w:rPr>
-          <w:rFonts w:hint="eastAsia"/>
-          <w:sz w:val="24"/>
-          <w:szCs w:val="24"/>
-        </w:rPr>
-        <w:t xml:space="preserve"> 4 </w:t>
-      </w:r>
-      <w:r>
-        <w:rPr>
-          <w:rFonts w:hint="eastAsia"/>
-          <w:sz w:val="24"/>
-          <w:szCs w:val="24"/>
-        </w:rPr>
-        <w:t>日”，故在答题纸的对应栏内写上“</w:t>
-      </w:r>
-      <w:r>
-        <w:rPr>
-          <w:rFonts w:hint="eastAsia"/>
-          <w:sz w:val="24"/>
-          <w:szCs w:val="24"/>
-        </w:rPr>
-        <w:t>11</w:t>
-      </w:r>
-      <w:r>
-        <w:rPr>
-          <w:rFonts w:hint="eastAsia"/>
-          <w:sz w:val="24"/>
-          <w:szCs w:val="24"/>
-        </w:rPr>
-        <w:t>”和“</w:t>
-      </w:r>
-      <w:r>
-        <w:rPr>
-          <w:rFonts w:hint="eastAsia"/>
-          <w:sz w:val="24"/>
-          <w:szCs w:val="24"/>
-        </w:rPr>
-        <w:t>4</w:t>
-      </w:r>
-      <w:r>
-        <w:rPr>
-          <w:rFonts w:hint="eastAsia"/>
-          <w:sz w:val="24"/>
-          <w:szCs w:val="24"/>
-        </w:rPr>
-        <w:t>”</w:t>
-      </w:r>
-    </w:p>
-    <w:p>
-      <w:pPr>
-        <w:spacing w:line="360" w:lineRule="auto"/>
-        <w:rPr>
-          <w:sz w:val="24"/>
-          <w:szCs w:val="24"/>
-        </w:rPr>
-      </w:pPr>
-      <w:r>
-        <w:rPr>
-          <w:rFonts w:hint="eastAsia"/>
-          <w:sz w:val="24"/>
-          <w:szCs w:val="24"/>
-        </w:rPr>
         <w:t>（参看下表）。</w:t>
       </w:r>
     </w:p>
@@ -760,16 +576,46 @@
     </w:p>
     <w:tbl>
       <w:tblPr>
-        <w:tblStyle w:val="a7"/>
+        <w:tblStyle w:val="7"/>
         <w:tblW w:w="0" w:type="auto"/>
         <w:tblInd w:w="3085" w:type="dxa"/>
-        <w:tblLook w:val="04A0" w:firstRow="1" w:lastRow="0" w:firstColumn="1" w:lastColumn="0" w:noHBand="0" w:noVBand="1"/>
+        <w:tblBorders>
+          <w:top w:val="single" w:color="auto" w:sz="4" w:space="0"/>
+          <w:left w:val="single" w:color="auto" w:sz="4" w:space="0"/>
+          <w:bottom w:val="single" w:color="auto" w:sz="4" w:space="0"/>
+          <w:right w:val="single" w:color="auto" w:sz="4" w:space="0"/>
+          <w:insideH w:val="single" w:color="auto" w:sz="4" w:space="0"/>
+          <w:insideV w:val="single" w:color="auto" w:sz="4" w:space="0"/>
+        </w:tblBorders>
+        <w:tblLayout w:type="autofit"/>
+        <w:tblCellMar>
+          <w:top w:w="0" w:type="dxa"/>
+          <w:left w:w="108" w:type="dxa"/>
+          <w:bottom w:w="0" w:type="dxa"/>
+          <w:right w:w="108" w:type="dxa"/>
+        </w:tblCellMar>
       </w:tblPr>
       <w:tblGrid>
         <w:gridCol w:w="1176"/>
         <w:gridCol w:w="950"/>
       </w:tblGrid>
       <w:tr>
+        <w:tblPrEx>
+          <w:tblBorders>
+            <w:top w:val="single" w:color="auto" w:sz="4" w:space="0"/>
+            <w:left w:val="single" w:color="auto" w:sz="4" w:space="0"/>
+            <w:bottom w:val="single" w:color="auto" w:sz="4" w:space="0"/>
+            <w:right w:val="single" w:color="auto" w:sz="4" w:space="0"/>
+            <w:insideH w:val="single" w:color="auto" w:sz="4" w:space="0"/>
+            <w:insideV w:val="single" w:color="auto" w:sz="4" w:space="0"/>
+          </w:tblBorders>
+          <w:tblCellMar>
+            <w:top w:w="0" w:type="dxa"/>
+            <w:left w:w="108" w:type="dxa"/>
+            <w:bottom w:w="0" w:type="dxa"/>
+            <w:right w:w="108" w:type="dxa"/>
+          </w:tblCellMar>
+        </w:tblPrEx>
         <w:tc>
           <w:tcPr>
             <w:tcW w:w="1176" w:type="dxa"/>
@@ -806,6 +652,22 @@
         </w:tc>
       </w:tr>
       <w:tr>
+        <w:tblPrEx>
+          <w:tblBorders>
+            <w:top w:val="single" w:color="auto" w:sz="4" w:space="0"/>
+            <w:left w:val="single" w:color="auto" w:sz="4" w:space="0"/>
+            <w:bottom w:val="single" w:color="auto" w:sz="4" w:space="0"/>
+            <w:right w:val="single" w:color="auto" w:sz="4" w:space="0"/>
+            <w:insideH w:val="single" w:color="auto" w:sz="4" w:space="0"/>
+            <w:insideV w:val="single" w:color="auto" w:sz="4" w:space="0"/>
+          </w:tblBorders>
+          <w:tblCellMar>
+            <w:top w:w="0" w:type="dxa"/>
+            <w:left w:w="108" w:type="dxa"/>
+            <w:bottom w:w="0" w:type="dxa"/>
+            <w:right w:w="108" w:type="dxa"/>
+          </w:tblCellMar>
+        </w:tblPrEx>
         <w:tc>
           <w:tcPr>
             <w:tcW w:w="1176" w:type="dxa"/>
@@ -819,19 +681,7 @@
               <w:rPr>
                 <w:rFonts w:hint="eastAsia"/>
               </w:rPr>
-              <w:t>（</w:t>
-            </w:r>
-            <w:r>
-              <w:rPr>
-                <w:rFonts w:hint="eastAsia"/>
-              </w:rPr>
-              <w:t>1</w:t>
-            </w:r>
-            <w:r>
-              <w:rPr>
-                <w:rFonts w:hint="eastAsia"/>
-              </w:rPr>
-              <w:t>）</w:t>
+              <w:t>（1）</w:t>
             </w:r>
           </w:p>
         </w:tc>
@@ -851,6 +701,22 @@
         </w:tc>
       </w:tr>
       <w:tr>
+        <w:tblPrEx>
+          <w:tblBorders>
+            <w:top w:val="single" w:color="auto" w:sz="4" w:space="0"/>
+            <w:left w:val="single" w:color="auto" w:sz="4" w:space="0"/>
+            <w:bottom w:val="single" w:color="auto" w:sz="4" w:space="0"/>
+            <w:right w:val="single" w:color="auto" w:sz="4" w:space="0"/>
+            <w:insideH w:val="single" w:color="auto" w:sz="4" w:space="0"/>
+            <w:insideV w:val="single" w:color="auto" w:sz="4" w:space="0"/>
+          </w:tblBorders>
+          <w:tblCellMar>
+            <w:top w:w="0" w:type="dxa"/>
+            <w:left w:w="108" w:type="dxa"/>
+            <w:bottom w:w="0" w:type="dxa"/>
+            <w:right w:w="108" w:type="dxa"/>
+          </w:tblCellMar>
+        </w:tblPrEx>
         <w:tc>
           <w:tcPr>
             <w:tcW w:w="1176" w:type="dxa"/>
@@ -864,19 +730,7 @@
               <w:rPr>
                 <w:rFonts w:hint="eastAsia"/>
               </w:rPr>
-              <w:t>（</w:t>
-            </w:r>
-            <w:r>
-              <w:rPr>
-                <w:rFonts w:hint="eastAsia"/>
-              </w:rPr>
-              <w:t>2</w:t>
-            </w:r>
-            <w:r>
-              <w:rPr>
-                <w:rFonts w:hint="eastAsia"/>
-              </w:rPr>
-              <w:t>）</w:t>
+              <w:t>（2）</w:t>
             </w:r>
           </w:p>
         </w:tc>
@@ -901,7 +755,7 @@
         <w:spacing w:line="360" w:lineRule="auto"/>
         <w:ind w:firstLine="420"/>
         <w:rPr>
-          <w:rFonts w:ascii="宋体" w:eastAsia="宋体" w:hAnsi="宋体"/>
+          <w:rFonts w:ascii="宋体" w:hAnsi="宋体" w:eastAsia="宋体"/>
           <w:b/>
           <w:szCs w:val="21"/>
         </w:rPr>
@@ -909,15 +763,45 @@
     </w:p>
     <w:tbl>
       <w:tblPr>
-        <w:tblStyle w:val="a7"/>
+        <w:tblStyle w:val="7"/>
         <w:tblW w:w="0" w:type="auto"/>
         <w:jc w:val="center"/>
-        <w:tblLook w:val="04A0" w:firstRow="1" w:lastRow="0" w:firstColumn="1" w:lastColumn="0" w:noHBand="0" w:noVBand="1"/>
+        <w:tblBorders>
+          <w:top w:val="single" w:color="auto" w:sz="4" w:space="0"/>
+          <w:left w:val="single" w:color="auto" w:sz="4" w:space="0"/>
+          <w:bottom w:val="single" w:color="auto" w:sz="4" w:space="0"/>
+          <w:right w:val="single" w:color="auto" w:sz="4" w:space="0"/>
+          <w:insideH w:val="single" w:color="auto" w:sz="4" w:space="0"/>
+          <w:insideV w:val="single" w:color="auto" w:sz="4" w:space="0"/>
+        </w:tblBorders>
+        <w:tblLayout w:type="autofit"/>
+        <w:tblCellMar>
+          <w:top w:w="0" w:type="dxa"/>
+          <w:left w:w="108" w:type="dxa"/>
+          <w:bottom w:w="0" w:type="dxa"/>
+          <w:right w:w="108" w:type="dxa"/>
+        </w:tblCellMar>
       </w:tblPr>
       <w:tblGrid>
         <w:gridCol w:w="1951"/>
       </w:tblGrid>
       <w:tr>
+        <w:tblPrEx>
+          <w:tblBorders>
+            <w:top w:val="single" w:color="auto" w:sz="4" w:space="0"/>
+            <w:left w:val="single" w:color="auto" w:sz="4" w:space="0"/>
+            <w:bottom w:val="single" w:color="auto" w:sz="4" w:space="0"/>
+            <w:right w:val="single" w:color="auto" w:sz="4" w:space="0"/>
+            <w:insideH w:val="single" w:color="auto" w:sz="4" w:space="0"/>
+            <w:insideV w:val="single" w:color="auto" w:sz="4" w:space="0"/>
+          </w:tblBorders>
+          <w:tblCellMar>
+            <w:top w:w="0" w:type="dxa"/>
+            <w:left w:w="108" w:type="dxa"/>
+            <w:bottom w:w="0" w:type="dxa"/>
+            <w:right w:w="108" w:type="dxa"/>
+          </w:tblCellMar>
+        </w:tblPrEx>
         <w:trPr>
           <w:jc w:val="center"/>
         </w:trPr>
@@ -939,7 +823,6 @@
                 <w:sz w:val="24"/>
                 <w:szCs w:val="24"/>
               </w:rPr>
-              <w:lastRenderedPageBreak/>
               <w:t>试题一是必答题</w:t>
             </w:r>
           </w:p>
@@ -950,14 +833,14 @@
       <w:pPr>
         <w:spacing w:line="360" w:lineRule="auto"/>
         <w:rPr>
-          <w:rFonts w:ascii="宋体" w:eastAsia="宋体" w:hAnsi="宋体"/>
-          <w:b/>
-          <w:szCs w:val="21"/>
-        </w:rPr>
-      </w:pPr>
-      <w:r>
-        <w:rPr>
-          <w:rFonts w:ascii="宋体" w:eastAsia="宋体" w:hAnsi="宋体" w:hint="eastAsia"/>
+          <w:rFonts w:ascii="宋体" w:hAnsi="宋体" w:eastAsia="宋体"/>
+          <w:b/>
+          <w:szCs w:val="21"/>
+        </w:rPr>
+      </w:pPr>
+      <w:r>
+        <w:rPr>
+          <w:rFonts w:hint="eastAsia" w:ascii="宋体" w:hAnsi="宋体" w:eastAsia="宋体"/>
           <w:b/>
           <w:szCs w:val="21"/>
         </w:rPr>
@@ -969,13 +852,13 @@
         <w:spacing w:line="360" w:lineRule="auto"/>
         <w:ind w:firstLine="420"/>
         <w:rPr>
-          <w:rFonts w:ascii="宋体" w:eastAsia="宋体" w:hAnsi="宋体"/>
-          <w:szCs w:val="21"/>
-        </w:rPr>
-      </w:pPr>
-      <w:r>
-        <w:rPr>
-          <w:rFonts w:ascii="宋体" w:eastAsia="宋体" w:hAnsi="宋体" w:hint="eastAsia"/>
+          <w:rFonts w:ascii="宋体" w:hAnsi="宋体" w:eastAsia="宋体"/>
+          <w:szCs w:val="21"/>
+        </w:rPr>
+      </w:pPr>
+      <w:r>
+        <w:rPr>
+          <w:rFonts w:hint="eastAsia" w:ascii="宋体" w:hAnsi="宋体" w:eastAsia="宋体"/>
           <w:szCs w:val="21"/>
         </w:rPr>
         <w:t>某软件开发公司欲为某电子商务企业开发一个在线交易平台，支持客户完成网上购物活动中的在线交易。在系统开发之初，企业对该平台提出了如下要求：</w:t>
@@ -986,13 +869,13 @@
         <w:spacing w:line="360" w:lineRule="auto"/>
         <w:ind w:firstLine="420"/>
         <w:rPr>
-          <w:rFonts w:ascii="宋体" w:eastAsia="宋体" w:hAnsi="宋体"/>
-          <w:szCs w:val="21"/>
-        </w:rPr>
-      </w:pPr>
-      <w:r>
-        <w:rPr>
-          <w:rFonts w:ascii="宋体" w:eastAsia="宋体" w:hAnsi="宋体" w:hint="eastAsia"/>
+          <w:rFonts w:ascii="宋体" w:hAnsi="宋体" w:eastAsia="宋体"/>
+          <w:szCs w:val="21"/>
+        </w:rPr>
+      </w:pPr>
+      <w:r>
+        <w:rPr>
+          <w:rFonts w:hint="eastAsia" w:ascii="宋体" w:hAnsi="宋体" w:eastAsia="宋体"/>
           <w:szCs w:val="21"/>
         </w:rPr>
         <w:t>(1) 在线交易平台必须在Is内完成客户的交易请求。</w:t>
@@ -1003,13 +886,13 @@
         <w:spacing w:line="360" w:lineRule="auto"/>
         <w:ind w:firstLine="420"/>
         <w:rPr>
-          <w:rFonts w:ascii="宋体" w:eastAsia="宋体" w:hAnsi="宋体"/>
-          <w:szCs w:val="21"/>
-        </w:rPr>
-      </w:pPr>
-      <w:r>
-        <w:rPr>
-          <w:rFonts w:ascii="宋体" w:eastAsia="宋体" w:hAnsi="宋体" w:hint="eastAsia"/>
+          <w:rFonts w:ascii="宋体" w:hAnsi="宋体" w:eastAsia="宋体"/>
+          <w:szCs w:val="21"/>
+        </w:rPr>
+      </w:pPr>
+      <w:r>
+        <w:rPr>
+          <w:rFonts w:hint="eastAsia" w:ascii="宋体" w:hAnsi="宋体" w:eastAsia="宋体"/>
           <w:szCs w:val="21"/>
         </w:rPr>
         <w:t>(2) 该平台必须保证客户个人信息和交易信息的安全。</w:t>
@@ -1020,13 +903,13 @@
         <w:spacing w:line="360" w:lineRule="auto"/>
         <w:ind w:firstLine="420"/>
         <w:rPr>
-          <w:rFonts w:ascii="宋体" w:eastAsia="宋体" w:hAnsi="宋体"/>
-          <w:szCs w:val="21"/>
-        </w:rPr>
-      </w:pPr>
-      <w:r>
-        <w:rPr>
-          <w:rFonts w:ascii="宋体" w:eastAsia="宋体" w:hAnsi="宋体" w:hint="eastAsia"/>
+          <w:rFonts w:ascii="宋体" w:hAnsi="宋体" w:eastAsia="宋体"/>
+          <w:szCs w:val="21"/>
+        </w:rPr>
+      </w:pPr>
+      <w:r>
+        <w:rPr>
+          <w:rFonts w:hint="eastAsia" w:ascii="宋体" w:hAnsi="宋体" w:eastAsia="宋体"/>
           <w:szCs w:val="21"/>
         </w:rPr>
         <w:t>(3) 当发生故障时，该平台的平均故障恢复时间必须小于10s。</w:t>
@@ -1037,13 +920,13 @@
         <w:spacing w:line="360" w:lineRule="auto"/>
         <w:ind w:firstLine="420"/>
         <w:rPr>
-          <w:rFonts w:ascii="宋体" w:eastAsia="宋体" w:hAnsi="宋体"/>
-          <w:szCs w:val="21"/>
-        </w:rPr>
-      </w:pPr>
-      <w:r>
-        <w:rPr>
-          <w:rFonts w:ascii="宋体" w:eastAsia="宋体" w:hAnsi="宋体" w:hint="eastAsia"/>
+          <w:rFonts w:ascii="宋体" w:hAnsi="宋体" w:eastAsia="宋体"/>
+          <w:szCs w:val="21"/>
+        </w:rPr>
+      </w:pPr>
+      <w:r>
+        <w:rPr>
+          <w:rFonts w:hint="eastAsia" w:ascii="宋体" w:hAnsi="宋体" w:eastAsia="宋体"/>
           <w:szCs w:val="21"/>
         </w:rPr>
         <w:t>(4) 由于企业业务发展较快，需要经常为该平台添加新功能或进行硬件升级。添加新功能或进行硬件升级必须在6小时内完成。</w:t>
@@ -1054,13 +937,13 @@
         <w:spacing w:line="360" w:lineRule="auto"/>
         <w:ind w:firstLine="420"/>
         <w:rPr>
-          <w:rFonts w:ascii="宋体" w:eastAsia="宋体" w:hAnsi="宋体"/>
-          <w:szCs w:val="21"/>
-        </w:rPr>
-      </w:pPr>
-      <w:r>
-        <w:rPr>
-          <w:rFonts w:ascii="宋体" w:eastAsia="宋体" w:hAnsi="宋体" w:hint="eastAsia"/>
+          <w:rFonts w:ascii="宋体" w:hAnsi="宋体" w:eastAsia="宋体"/>
+          <w:szCs w:val="21"/>
+        </w:rPr>
+      </w:pPr>
+      <w:r>
+        <w:rPr>
+          <w:rFonts w:hint="eastAsia" w:ascii="宋体" w:hAnsi="宋体" w:eastAsia="宋体"/>
           <w:szCs w:val="21"/>
         </w:rPr>
         <w:t>针对这些要求，该软件开发公司决定采用基于架构的软件开发方法，以架构为核心进行在线交易平台的设计与实现。</w:t>
@@ -1070,13 +953,13 @@
       <w:pPr>
         <w:spacing w:line="360" w:lineRule="auto"/>
         <w:rPr>
-          <w:rFonts w:ascii="宋体" w:eastAsia="宋体" w:hAnsi="宋体"/>
-          <w:szCs w:val="21"/>
-        </w:rPr>
-      </w:pPr>
-      <w:r>
-        <w:rPr>
-          <w:rFonts w:ascii="宋体" w:eastAsia="宋体" w:hAnsi="宋体"/>
+          <w:rFonts w:ascii="宋体" w:hAnsi="宋体" w:eastAsia="宋体"/>
+          <w:szCs w:val="21"/>
+        </w:rPr>
+      </w:pPr>
+      <w:r>
+        <w:rPr>
+          <w:rFonts w:ascii="宋体" w:hAnsi="宋体" w:eastAsia="宋体"/>
           <w:szCs w:val="21"/>
         </w:rPr>
         <w:t xml:space="preserve">  </w:t>
@@ -1086,14 +969,14 @@
       <w:pPr>
         <w:spacing w:line="360" w:lineRule="auto"/>
         <w:rPr>
-          <w:rFonts w:ascii="宋体" w:eastAsia="宋体" w:hAnsi="宋体"/>
-          <w:b/>
-          <w:szCs w:val="21"/>
-        </w:rPr>
-      </w:pPr>
-      <w:r>
-        <w:rPr>
-          <w:rFonts w:ascii="宋体" w:eastAsia="宋体" w:hAnsi="宋体" w:hint="eastAsia"/>
+          <w:rFonts w:ascii="宋体" w:hAnsi="宋体" w:eastAsia="宋体"/>
+          <w:b/>
+          <w:szCs w:val="21"/>
+        </w:rPr>
+      </w:pPr>
+      <w:r>
+        <w:rPr>
+          <w:rFonts w:hint="eastAsia" w:ascii="宋体" w:hAnsi="宋体" w:eastAsia="宋体"/>
           <w:b/>
           <w:szCs w:val="21"/>
         </w:rPr>
@@ -1105,13 +988,13 @@
         <w:spacing w:line="360" w:lineRule="auto"/>
         <w:ind w:firstLine="420"/>
         <w:rPr>
-          <w:rFonts w:ascii="宋体" w:eastAsia="宋体" w:hAnsi="宋体"/>
-          <w:szCs w:val="21"/>
-        </w:rPr>
-      </w:pPr>
-      <w:r>
-        <w:rPr>
-          <w:rFonts w:ascii="宋体" w:eastAsia="宋体" w:hAnsi="宋体" w:hint="eastAsia"/>
+          <w:rFonts w:ascii="宋体" w:hAnsi="宋体" w:eastAsia="宋体"/>
+          <w:szCs w:val="21"/>
+        </w:rPr>
+      </w:pPr>
+      <w:r>
+        <w:rPr>
+          <w:rFonts w:hint="eastAsia" w:ascii="宋体" w:hAnsi="宋体" w:eastAsia="宋体"/>
           <w:szCs w:val="21"/>
         </w:rPr>
         <w:t xml:space="preserve">软件质量属性是影响软件架构设计的重要因素。请用200字以内的文字列举六种不同的软件质量属性名称并解释其含义。   </w:t>
@@ -1121,13 +1004,13 @@
       <w:pPr>
         <w:spacing w:line="360" w:lineRule="auto"/>
         <w:rPr>
-          <w:rFonts w:ascii="宋体" w:eastAsia="宋体" w:hAnsi="宋体"/>
-          <w:szCs w:val="21"/>
-        </w:rPr>
-      </w:pPr>
-      <w:r>
-        <w:rPr>
-          <w:rFonts w:ascii="宋体" w:eastAsia="宋体" w:hAnsi="宋体"/>
+          <w:rFonts w:ascii="宋体" w:hAnsi="宋体" w:eastAsia="宋体"/>
+          <w:szCs w:val="21"/>
+        </w:rPr>
+      </w:pPr>
+      <w:r>
+        <w:rPr>
+          <w:rFonts w:ascii="宋体" w:hAnsi="宋体" w:eastAsia="宋体"/>
           <w:szCs w:val="21"/>
         </w:rPr>
         <w:t xml:space="preserve">   </w:t>
@@ -1137,14 +1020,14 @@
       <w:pPr>
         <w:spacing w:line="360" w:lineRule="auto"/>
         <w:rPr>
-          <w:rFonts w:ascii="宋体" w:eastAsia="宋体" w:hAnsi="宋体"/>
-          <w:b/>
-          <w:szCs w:val="21"/>
-        </w:rPr>
-      </w:pPr>
-      <w:r>
-        <w:rPr>
-          <w:rFonts w:ascii="宋体" w:eastAsia="宋体" w:hAnsi="宋体" w:hint="eastAsia"/>
+          <w:rFonts w:ascii="宋体" w:hAnsi="宋体" w:eastAsia="宋体"/>
+          <w:b/>
+          <w:szCs w:val="21"/>
+        </w:rPr>
+      </w:pPr>
+      <w:r>
+        <w:rPr>
+          <w:rFonts w:hint="eastAsia" w:ascii="宋体" w:hAnsi="宋体" w:eastAsia="宋体"/>
           <w:b/>
           <w:szCs w:val="21"/>
         </w:rPr>
@@ -1156,13 +1039,13 @@
         <w:spacing w:line="360" w:lineRule="auto"/>
         <w:ind w:firstLine="420"/>
         <w:rPr>
-          <w:rFonts w:ascii="宋体" w:eastAsia="宋体" w:hAnsi="宋体"/>
-          <w:szCs w:val="21"/>
-        </w:rPr>
-      </w:pPr>
-      <w:r>
-        <w:rPr>
-          <w:rFonts w:ascii="宋体" w:eastAsia="宋体" w:hAnsi="宋体" w:hint="eastAsia"/>
+          <w:rFonts w:ascii="宋体" w:hAnsi="宋体" w:eastAsia="宋体"/>
+          <w:szCs w:val="21"/>
+        </w:rPr>
+      </w:pPr>
+      <w:r>
+        <w:rPr>
+          <w:rFonts w:hint="eastAsia" w:ascii="宋体" w:hAnsi="宋体" w:eastAsia="宋体"/>
           <w:szCs w:val="21"/>
         </w:rPr>
         <w:t xml:space="preserve">请对该在线交易平台的4个要求进行分析，用300字以内的文字指出每个要求对应何种软件质量属性；并针对每种软件质量属性，各给出2种实现该质量属性的架构设计策略。  </w:t>
@@ -1172,13 +1055,13 @@
       <w:pPr>
         <w:spacing w:line="360" w:lineRule="auto"/>
         <w:rPr>
-          <w:rFonts w:ascii="宋体" w:eastAsia="宋体" w:hAnsi="宋体"/>
-          <w:szCs w:val="21"/>
-        </w:rPr>
-      </w:pPr>
-      <w:r>
-        <w:rPr>
-          <w:rFonts w:ascii="宋体" w:eastAsia="宋体" w:hAnsi="宋体"/>
+          <w:rFonts w:ascii="宋体" w:hAnsi="宋体" w:eastAsia="宋体"/>
+          <w:szCs w:val="21"/>
+        </w:rPr>
+      </w:pPr>
+      <w:r>
+        <w:rPr>
+          <w:rFonts w:ascii="宋体" w:hAnsi="宋体" w:eastAsia="宋体"/>
           <w:szCs w:val="21"/>
         </w:rPr>
         <w:t xml:space="preserve"> </w:t>
@@ -1188,25 +1071,25 @@
       <w:pPr>
         <w:spacing w:line="360" w:lineRule="auto"/>
         <w:rPr>
-          <w:rFonts w:ascii="宋体" w:eastAsia="宋体" w:hAnsi="宋体"/>
-          <w:szCs w:val="21"/>
-        </w:rPr>
-      </w:pPr>
-    </w:p>
-    <w:p>
-      <w:pPr>
-        <w:spacing w:line="360" w:lineRule="auto"/>
-        <w:rPr>
-          <w:rFonts w:ascii="宋体" w:eastAsia="宋体" w:hAnsi="宋体"/>
-          <w:szCs w:val="21"/>
-        </w:rPr>
-      </w:pPr>
-    </w:p>
-    <w:p>
-      <w:pPr>
-        <w:spacing w:line="360" w:lineRule="auto"/>
-        <w:rPr>
-          <w:rFonts w:ascii="宋体" w:eastAsia="宋体" w:hAnsi="宋体"/>
+          <w:rFonts w:ascii="宋体" w:hAnsi="宋体" w:eastAsia="宋体"/>
+          <w:szCs w:val="21"/>
+        </w:rPr>
+      </w:pPr>
+    </w:p>
+    <w:p>
+      <w:pPr>
+        <w:spacing w:line="360" w:lineRule="auto"/>
+        <w:rPr>
+          <w:rFonts w:ascii="宋体" w:hAnsi="宋体" w:eastAsia="宋体"/>
+          <w:szCs w:val="21"/>
+        </w:rPr>
+      </w:pPr>
+    </w:p>
+    <w:p>
+      <w:pPr>
+        <w:spacing w:line="360" w:lineRule="auto"/>
+        <w:rPr>
+          <w:rFonts w:ascii="宋体" w:hAnsi="宋体" w:eastAsia="宋体"/>
           <w:szCs w:val="21"/>
         </w:rPr>
       </w:pPr>
@@ -1216,14 +1099,14 @@
         <w:widowControl/>
         <w:jc w:val="left"/>
         <w:rPr>
-          <w:rFonts w:ascii="宋体" w:eastAsia="宋体" w:hAnsi="宋体"/>
-          <w:b/>
-          <w:szCs w:val="21"/>
-        </w:rPr>
-      </w:pPr>
-      <w:r>
-        <w:rPr>
-          <w:rFonts w:ascii="宋体" w:eastAsia="宋体" w:hAnsi="宋体"/>
+          <w:rFonts w:ascii="宋体" w:hAnsi="宋体" w:eastAsia="宋体"/>
+          <w:b/>
+          <w:szCs w:val="21"/>
+        </w:rPr>
+      </w:pPr>
+      <w:r>
+        <w:rPr>
+          <w:rFonts w:ascii="宋体" w:hAnsi="宋体" w:eastAsia="宋体"/>
           <w:b/>
           <w:szCs w:val="21"/>
         </w:rPr>
@@ -1232,15 +1115,45 @@
     </w:p>
     <w:tbl>
       <w:tblPr>
-        <w:tblStyle w:val="a7"/>
+        <w:tblStyle w:val="7"/>
         <w:tblW w:w="0" w:type="auto"/>
         <w:jc w:val="center"/>
-        <w:tblLook w:val="04A0" w:firstRow="1" w:lastRow="0" w:firstColumn="1" w:lastColumn="0" w:noHBand="0" w:noVBand="1"/>
+        <w:tblBorders>
+          <w:top w:val="single" w:color="auto" w:sz="4" w:space="0"/>
+          <w:left w:val="single" w:color="auto" w:sz="4" w:space="0"/>
+          <w:bottom w:val="single" w:color="auto" w:sz="4" w:space="0"/>
+          <w:right w:val="single" w:color="auto" w:sz="4" w:space="0"/>
+          <w:insideH w:val="single" w:color="auto" w:sz="4" w:space="0"/>
+          <w:insideV w:val="single" w:color="auto" w:sz="4" w:space="0"/>
+        </w:tblBorders>
+        <w:tblLayout w:type="autofit"/>
+        <w:tblCellMar>
+          <w:top w:w="0" w:type="dxa"/>
+          <w:left w:w="108" w:type="dxa"/>
+          <w:bottom w:w="0" w:type="dxa"/>
+          <w:right w:w="108" w:type="dxa"/>
+        </w:tblCellMar>
       </w:tblPr>
       <w:tblGrid>
         <w:gridCol w:w="6345"/>
       </w:tblGrid>
       <w:tr>
+        <w:tblPrEx>
+          <w:tblBorders>
+            <w:top w:val="single" w:color="auto" w:sz="4" w:space="0"/>
+            <w:left w:val="single" w:color="auto" w:sz="4" w:space="0"/>
+            <w:bottom w:val="single" w:color="auto" w:sz="4" w:space="0"/>
+            <w:right w:val="single" w:color="auto" w:sz="4" w:space="0"/>
+            <w:insideH w:val="single" w:color="auto" w:sz="4" w:space="0"/>
+            <w:insideV w:val="single" w:color="auto" w:sz="4" w:space="0"/>
+          </w:tblBorders>
+          <w:tblCellMar>
+            <w:top w:w="0" w:type="dxa"/>
+            <w:left w:w="108" w:type="dxa"/>
+            <w:bottom w:w="0" w:type="dxa"/>
+            <w:right w:w="108" w:type="dxa"/>
+          </w:tblCellMar>
+        </w:tblPrEx>
         <w:trPr>
           <w:jc w:val="center"/>
         </w:trPr>
@@ -1262,47 +1175,14 @@
                 <w:sz w:val="24"/>
                 <w:szCs w:val="24"/>
               </w:rPr>
-              <w:lastRenderedPageBreak/>
-              <w:t>从下列的</w:t>
-            </w:r>
-            <w:r>
-              <w:rPr>
-                <w:rFonts w:hint="eastAsia"/>
-                <w:sz w:val="24"/>
-                <w:szCs w:val="24"/>
-              </w:rPr>
-              <w:t xml:space="preserve"> 4 </w:t>
-            </w:r>
-            <w:r>
-              <w:rPr>
-                <w:rFonts w:hint="eastAsia"/>
-                <w:sz w:val="24"/>
-                <w:szCs w:val="24"/>
-              </w:rPr>
-              <w:t>道试题（试题二至试题五）中任选</w:t>
-            </w:r>
-            <w:r>
-              <w:rPr>
-                <w:rFonts w:hint="eastAsia"/>
-                <w:sz w:val="24"/>
-                <w:szCs w:val="24"/>
-              </w:rPr>
-              <w:t xml:space="preserve"> 2 </w:t>
-            </w:r>
-            <w:r>
-              <w:rPr>
-                <w:rFonts w:hint="eastAsia"/>
-                <w:sz w:val="24"/>
-                <w:szCs w:val="24"/>
-              </w:rPr>
-              <w:t>道解答。</w:t>
+              <w:t>从下列的 4 道试题（试题二至试题五）中任选 2 道解答。</w:t>
             </w:r>
           </w:p>
           <w:p>
             <w:pPr>
               <w:spacing w:line="360" w:lineRule="auto"/>
               <w:rPr>
-                <w:rFonts w:ascii="宋体" w:eastAsia="宋体" w:hAnsi="宋体"/>
+                <w:rFonts w:ascii="宋体" w:hAnsi="宋体" w:eastAsia="宋体"/>
                 <w:b/>
                 <w:szCs w:val="21"/>
               </w:rPr>
@@ -1313,39 +1193,7 @@
                 <w:sz w:val="24"/>
                 <w:szCs w:val="24"/>
               </w:rPr>
-              <w:t>如果解答的试题数超过</w:t>
-            </w:r>
-            <w:r>
-              <w:rPr>
-                <w:rFonts w:hint="eastAsia"/>
-                <w:sz w:val="24"/>
-                <w:szCs w:val="24"/>
-              </w:rPr>
-              <w:t xml:space="preserve"> 2 </w:t>
-            </w:r>
-            <w:r>
-              <w:rPr>
-                <w:rFonts w:hint="eastAsia"/>
-                <w:sz w:val="24"/>
-                <w:szCs w:val="24"/>
-              </w:rPr>
-              <w:t>道，则题号小的</w:t>
-            </w:r>
-            <w:r>
-              <w:rPr>
-                <w:rFonts w:hint="eastAsia"/>
-                <w:sz w:val="24"/>
-                <w:szCs w:val="24"/>
-              </w:rPr>
-              <w:t xml:space="preserve"> 2 </w:t>
-            </w:r>
-            <w:r>
-              <w:rPr>
-                <w:rFonts w:hint="eastAsia"/>
-                <w:sz w:val="24"/>
-                <w:szCs w:val="24"/>
-              </w:rPr>
-              <w:t>道解答有效。</w:t>
+              <w:t>如果解答的试题数超过 2 道，则题号小的 2 道解答有效。</w:t>
             </w:r>
           </w:p>
         </w:tc>
@@ -1355,14 +1203,14 @@
       <w:pPr>
         <w:spacing w:line="360" w:lineRule="auto"/>
         <w:rPr>
-          <w:rFonts w:ascii="宋体" w:eastAsia="宋体" w:hAnsi="宋体"/>
-          <w:b/>
-          <w:szCs w:val="21"/>
-        </w:rPr>
-      </w:pPr>
-      <w:r>
-        <w:rPr>
-          <w:rFonts w:ascii="宋体" w:eastAsia="宋体" w:hAnsi="宋体" w:hint="eastAsia"/>
+          <w:rFonts w:ascii="宋体" w:hAnsi="宋体" w:eastAsia="宋体"/>
+          <w:b/>
+          <w:szCs w:val="21"/>
+        </w:rPr>
+      </w:pPr>
+      <w:r>
+        <w:rPr>
+          <w:rFonts w:hint="eastAsia" w:ascii="宋体" w:hAnsi="宋体" w:eastAsia="宋体"/>
           <w:b/>
           <w:szCs w:val="21"/>
         </w:rPr>
@@ -1374,13 +1222,13 @@
         <w:spacing w:line="360" w:lineRule="auto"/>
         <w:ind w:firstLine="420"/>
         <w:rPr>
-          <w:rFonts w:ascii="宋体" w:eastAsia="宋体" w:hAnsi="宋体"/>
-          <w:szCs w:val="21"/>
-        </w:rPr>
-      </w:pPr>
-      <w:r>
-        <w:rPr>
-          <w:rFonts w:ascii="宋体" w:eastAsia="宋体" w:hAnsi="宋体" w:hint="eastAsia"/>
+          <w:rFonts w:ascii="宋体" w:hAnsi="宋体" w:eastAsia="宋体"/>
+          <w:szCs w:val="21"/>
+        </w:rPr>
+      </w:pPr>
+      <w:r>
+        <w:rPr>
+          <w:rFonts w:hint="eastAsia" w:ascii="宋体" w:hAnsi="宋体" w:eastAsia="宋体"/>
           <w:szCs w:val="21"/>
         </w:rPr>
         <w:t>某公司拟开发一个商业情报处理系统，使公司能够及时针对市场环境的变化及时调整发展战略，以获取最大的商业利益。项目组经过讨论，决定采用结构化分析和设计方法。在系统分析阶段，为了更好地对情报数据处理流程及其与外部角色的关联进行建模，项目组成员分别给出了自己的设计思路：</w:t>
@@ -1391,46 +1239,30 @@
         <w:spacing w:line="360" w:lineRule="auto"/>
         <w:ind w:firstLine="420"/>
         <w:rPr>
-          <w:rFonts w:ascii="宋体" w:eastAsia="宋体" w:hAnsi="宋体"/>
-          <w:szCs w:val="21"/>
-        </w:rPr>
-      </w:pPr>
-      <w:r>
-        <w:rPr>
-          <w:rFonts w:ascii="宋体" w:eastAsia="宋体" w:hAnsi="宋体" w:hint="eastAsia"/>
-          <w:szCs w:val="21"/>
-        </w:rPr>
-        <w:t>(1) 小张提出先构建系统流程图（</w:t>
-      </w:r>
-      <w:proofErr w:type="spellStart"/>
-      <w:r>
-        <w:rPr>
-          <w:rFonts w:ascii="宋体" w:eastAsia="宋体" w:hAnsi="宋体" w:hint="eastAsia"/>
-          <w:szCs w:val="21"/>
-        </w:rPr>
-        <w:t>SystemFlowcharts</w:t>
-      </w:r>
-      <w:proofErr w:type="spellEnd"/>
-      <w:r>
-        <w:rPr>
-          <w:rFonts w:ascii="宋体" w:eastAsia="宋体" w:hAnsi="宋体" w:hint="eastAsia"/>
-          <w:szCs w:val="21"/>
-        </w:rPr>
-        <w:t>)，以便更精确地反映系统的业务处理过程及数据的输入和输出。</w:t>
-      </w:r>
-    </w:p>
-    <w:p>
-      <w:pPr>
-        <w:spacing w:line="360" w:lineRule="auto"/>
-        <w:ind w:firstLine="420"/>
-        <w:rPr>
-          <w:rFonts w:ascii="宋体" w:eastAsia="宋体" w:hAnsi="宋体"/>
-          <w:szCs w:val="21"/>
-        </w:rPr>
-      </w:pPr>
-      <w:r>
-        <w:rPr>
-          <w:rFonts w:ascii="宋体" w:eastAsia="宋体" w:hAnsi="宋体" w:hint="eastAsia"/>
+          <w:rFonts w:ascii="宋体" w:hAnsi="宋体" w:eastAsia="宋体"/>
+          <w:szCs w:val="21"/>
+        </w:rPr>
+      </w:pPr>
+      <w:r>
+        <w:rPr>
+          <w:rFonts w:hint="eastAsia" w:ascii="宋体" w:hAnsi="宋体" w:eastAsia="宋体"/>
+          <w:szCs w:val="21"/>
+        </w:rPr>
+        <w:t>(1) 小张提出先构建系统流程图（SystemFlowcharts)，以便更精确地反映系统的业务处理过程及数据的输入和输出。</w:t>
+      </w:r>
+    </w:p>
+    <w:p>
+      <w:pPr>
+        <w:spacing w:line="360" w:lineRule="auto"/>
+        <w:ind w:firstLine="420"/>
+        <w:rPr>
+          <w:rFonts w:ascii="宋体" w:hAnsi="宋体" w:eastAsia="宋体"/>
+          <w:szCs w:val="21"/>
+        </w:rPr>
+      </w:pPr>
+      <w:r>
+        <w:rPr>
+          <w:rFonts w:hint="eastAsia" w:ascii="宋体" w:hAnsi="宋体" w:eastAsia="宋体"/>
           <w:szCs w:val="21"/>
         </w:rPr>
         <w:t>(2) 小李提出先构建系统数据流图（Data Flow Diagrams),来展现系统的处理过程和定义业务功能边界，并给出了情报分类子系统的0层和1层数据流图，后者如下图所示。</w:t>
@@ -1441,19 +1273,18 @@
         <w:spacing w:line="360" w:lineRule="auto"/>
         <w:jc w:val="center"/>
         <w:rPr>
-          <w:rFonts w:ascii="宋体" w:eastAsia="宋体" w:hAnsi="宋体"/>
-          <w:szCs w:val="21"/>
-        </w:rPr>
-      </w:pPr>
-      <w:r>
-        <w:rPr>
-          <w:rFonts w:ascii="宋体" w:eastAsia="宋体" w:hAnsi="宋体"/>
-          <w:noProof/>
+          <w:rFonts w:ascii="宋体" w:hAnsi="宋体" w:eastAsia="宋体"/>
+          <w:szCs w:val="21"/>
+        </w:rPr>
+      </w:pPr>
+      <w:r>
+        <w:rPr>
+          <w:rFonts w:ascii="宋体" w:hAnsi="宋体" w:eastAsia="宋体"/>
           <w:szCs w:val="21"/>
         </w:rPr>
         <w:drawing>
           <wp:inline distT="0" distB="0" distL="0" distR="0">
-            <wp:extent cx="3238095" cy="2952381"/>
+            <wp:extent cx="3237865" cy="2952115"/>
             <wp:effectExtent l="0" t="0" r="635" b="635"/>
             <wp:docPr id="6" name="图片 6"/>
             <wp:cNvGraphicFramePr>
@@ -1463,11 +1294,13 @@
               <a:graphicData uri="http://schemas.openxmlformats.org/drawingml/2006/picture">
                 <pic:pic xmlns:pic="http://schemas.openxmlformats.org/drawingml/2006/picture">
                   <pic:nvPicPr>
-                    <pic:cNvPr id="0" name=""/>
-                    <pic:cNvPicPr/>
+                    <pic:cNvPr id="6" name="图片 6"/>
+                    <pic:cNvPicPr>
+                      <a:picLocks noChangeAspect="1"/>
+                    </pic:cNvPicPr>
                   </pic:nvPicPr>
                   <pic:blipFill>
-                    <a:blip r:embed="rId7" cstate="print"/>
+                    <a:blip r:embed="rId5" cstate="print"/>
                     <a:stretch>
                       <a:fillRect/>
                     </a:stretch>
@@ -1493,13 +1326,13 @@
         <w:spacing w:line="360" w:lineRule="auto"/>
         <w:ind w:firstLine="420"/>
         <w:rPr>
-          <w:rFonts w:ascii="宋体" w:eastAsia="宋体" w:hAnsi="宋体"/>
-          <w:szCs w:val="21"/>
-        </w:rPr>
-      </w:pPr>
-      <w:r>
-        <w:rPr>
-          <w:rFonts w:ascii="宋体" w:eastAsia="宋体" w:hAnsi="宋体" w:hint="eastAsia"/>
+          <w:rFonts w:ascii="宋体" w:hAnsi="宋体" w:eastAsia="宋体"/>
+          <w:szCs w:val="21"/>
+        </w:rPr>
+      </w:pPr>
+      <w:r>
+        <w:rPr>
+          <w:rFonts w:hint="eastAsia" w:ascii="宋体" w:hAnsi="宋体" w:eastAsia="宋体"/>
           <w:szCs w:val="21"/>
         </w:rPr>
         <w:t xml:space="preserve">项目组经讨论确定以数据流图作为本阶段的建模手段。工程师老王详细说明了流程图和数据流图之间的区别与联系，并指出了上图所示数据流图中存在的错误。  </w:t>
@@ -1509,13 +1342,13 @@
       <w:pPr>
         <w:spacing w:line="360" w:lineRule="auto"/>
         <w:rPr>
-          <w:rFonts w:ascii="宋体" w:eastAsia="宋体" w:hAnsi="宋体"/>
-          <w:szCs w:val="21"/>
-        </w:rPr>
-      </w:pPr>
-      <w:r>
-        <w:rPr>
-          <w:rFonts w:ascii="宋体" w:eastAsia="宋体" w:hAnsi="宋体"/>
+          <w:rFonts w:ascii="宋体" w:hAnsi="宋体" w:eastAsia="宋体"/>
+          <w:szCs w:val="21"/>
+        </w:rPr>
+      </w:pPr>
+      <w:r>
+        <w:rPr>
+          <w:rFonts w:ascii="宋体" w:hAnsi="宋体" w:eastAsia="宋体"/>
           <w:szCs w:val="21"/>
         </w:rPr>
         <w:t xml:space="preserve">   </w:t>
@@ -1525,14 +1358,14 @@
       <w:pPr>
         <w:spacing w:line="360" w:lineRule="auto"/>
         <w:rPr>
-          <w:rFonts w:ascii="宋体" w:eastAsia="宋体" w:hAnsi="宋体"/>
-          <w:b/>
-          <w:szCs w:val="21"/>
-        </w:rPr>
-      </w:pPr>
-      <w:r>
-        <w:rPr>
-          <w:rFonts w:ascii="宋体" w:eastAsia="宋体" w:hAnsi="宋体" w:hint="eastAsia"/>
+          <w:rFonts w:ascii="宋体" w:hAnsi="宋体" w:eastAsia="宋体"/>
+          <w:b/>
+          <w:szCs w:val="21"/>
+        </w:rPr>
+      </w:pPr>
+      <w:r>
+        <w:rPr>
+          <w:rFonts w:hint="eastAsia" w:ascii="宋体" w:hAnsi="宋体" w:eastAsia="宋体"/>
           <w:b/>
           <w:szCs w:val="21"/>
         </w:rPr>
@@ -1544,13 +1377,13 @@
         <w:spacing w:line="360" w:lineRule="auto"/>
         <w:ind w:firstLine="420"/>
         <w:rPr>
-          <w:rFonts w:ascii="宋体" w:eastAsia="宋体" w:hAnsi="宋体"/>
-          <w:szCs w:val="21"/>
-        </w:rPr>
-      </w:pPr>
-      <w:r>
-        <w:rPr>
-          <w:rFonts w:ascii="宋体" w:eastAsia="宋体" w:hAnsi="宋体" w:hint="eastAsia"/>
+          <w:rFonts w:ascii="宋体" w:hAnsi="宋体" w:eastAsia="宋体"/>
+          <w:szCs w:val="21"/>
+        </w:rPr>
+      </w:pPr>
+      <w:r>
+        <w:rPr>
+          <w:rFonts w:hint="eastAsia" w:ascii="宋体" w:hAnsi="宋体" w:eastAsia="宋体"/>
           <w:szCs w:val="21"/>
         </w:rPr>
         <w:t xml:space="preserve">流程图和数据流图是软件系统分析设计中常用的两种手段，请用300字以内文字简要说明流程图与数据流图的含义及其区别，并说明项目组为何确定采用数据流图作为建模手段。   </w:t>
@@ -1560,13 +1393,13 @@
       <w:pPr>
         <w:spacing w:line="360" w:lineRule="auto"/>
         <w:rPr>
-          <w:rFonts w:ascii="宋体" w:eastAsia="宋体" w:hAnsi="宋体"/>
-          <w:szCs w:val="21"/>
-        </w:rPr>
-      </w:pPr>
-      <w:r>
-        <w:rPr>
-          <w:rFonts w:ascii="宋体" w:eastAsia="宋体" w:hAnsi="宋体"/>
+          <w:rFonts w:ascii="宋体" w:hAnsi="宋体" w:eastAsia="宋体"/>
+          <w:szCs w:val="21"/>
+        </w:rPr>
+      </w:pPr>
+      <w:r>
+        <w:rPr>
+          <w:rFonts w:ascii="宋体" w:hAnsi="宋体" w:eastAsia="宋体"/>
           <w:szCs w:val="21"/>
         </w:rPr>
         <w:t xml:space="preserve">   </w:t>
@@ -1576,14 +1409,14 @@
       <w:pPr>
         <w:spacing w:line="360" w:lineRule="auto"/>
         <w:rPr>
-          <w:rFonts w:ascii="宋体" w:eastAsia="宋体" w:hAnsi="宋体"/>
-          <w:b/>
-          <w:szCs w:val="21"/>
-        </w:rPr>
-      </w:pPr>
-      <w:r>
-        <w:rPr>
-          <w:rFonts w:ascii="宋体" w:eastAsia="宋体" w:hAnsi="宋体" w:hint="eastAsia"/>
+          <w:rFonts w:ascii="宋体" w:hAnsi="宋体" w:eastAsia="宋体"/>
+          <w:b/>
+          <w:szCs w:val="21"/>
+        </w:rPr>
+      </w:pPr>
+      <w:r>
+        <w:rPr>
+          <w:rFonts w:hint="eastAsia" w:ascii="宋体" w:hAnsi="宋体" w:eastAsia="宋体"/>
           <w:b/>
           <w:szCs w:val="21"/>
         </w:rPr>
@@ -1595,16 +1428,15 @@
         <w:spacing w:line="360" w:lineRule="auto"/>
         <w:ind w:firstLine="420"/>
         <w:rPr>
-          <w:rFonts w:ascii="宋体" w:eastAsia="宋体" w:hAnsi="宋体"/>
-          <w:szCs w:val="21"/>
-        </w:rPr>
-      </w:pPr>
-      <w:r>
-        <w:rPr>
-          <w:rFonts w:ascii="宋体" w:eastAsia="宋体" w:hAnsi="宋体" w:hint="eastAsia"/>
-          <w:szCs w:val="21"/>
-        </w:rPr>
-        <w:lastRenderedPageBreak/>
+          <w:rFonts w:ascii="宋体" w:hAnsi="宋体" w:eastAsia="宋体"/>
+          <w:szCs w:val="21"/>
+        </w:rPr>
+      </w:pPr>
+      <w:r>
+        <w:rPr>
+          <w:rFonts w:hint="eastAsia" w:ascii="宋体" w:hAnsi="宋体" w:eastAsia="宋体"/>
+          <w:szCs w:val="21"/>
+        </w:rPr>
         <w:t xml:space="preserve">请分析指出上图所示的数据流图中存在的错误及其原因，并针对1层数据流图绘制出情报分类子系统的0层数据流图。   </w:t>
       </w:r>
     </w:p>
@@ -1612,13 +1444,13 @@
       <w:pPr>
         <w:spacing w:line="360" w:lineRule="auto"/>
         <w:rPr>
-          <w:rFonts w:ascii="宋体" w:eastAsia="宋体" w:hAnsi="宋体"/>
-          <w:szCs w:val="21"/>
-        </w:rPr>
-      </w:pPr>
-      <w:r>
-        <w:rPr>
-          <w:rFonts w:ascii="宋体" w:eastAsia="宋体" w:hAnsi="宋体"/>
+          <w:rFonts w:ascii="宋体" w:hAnsi="宋体" w:eastAsia="宋体"/>
+          <w:szCs w:val="21"/>
+        </w:rPr>
+      </w:pPr>
+      <w:r>
+        <w:rPr>
+          <w:rFonts w:ascii="宋体" w:hAnsi="宋体" w:eastAsia="宋体"/>
           <w:szCs w:val="21"/>
         </w:rPr>
         <w:t xml:space="preserve">   </w:t>
@@ -1628,14 +1460,14 @@
       <w:pPr>
         <w:spacing w:line="360" w:lineRule="auto"/>
         <w:rPr>
-          <w:rFonts w:ascii="宋体" w:eastAsia="宋体" w:hAnsi="宋体"/>
-          <w:b/>
-          <w:szCs w:val="21"/>
-        </w:rPr>
-      </w:pPr>
-      <w:r>
-        <w:rPr>
-          <w:rFonts w:ascii="宋体" w:eastAsia="宋体" w:hAnsi="宋体" w:hint="eastAsia"/>
+          <w:rFonts w:ascii="宋体" w:hAnsi="宋体" w:eastAsia="宋体"/>
+          <w:b/>
+          <w:szCs w:val="21"/>
+        </w:rPr>
+      </w:pPr>
+      <w:r>
+        <w:rPr>
+          <w:rFonts w:hint="eastAsia" w:ascii="宋体" w:hAnsi="宋体" w:eastAsia="宋体"/>
           <w:b/>
           <w:szCs w:val="21"/>
         </w:rPr>
@@ -1647,13 +1479,13 @@
         <w:spacing w:line="360" w:lineRule="auto"/>
         <w:ind w:firstLine="420"/>
         <w:rPr>
-          <w:rFonts w:ascii="宋体" w:eastAsia="宋体" w:hAnsi="宋体"/>
-          <w:szCs w:val="21"/>
-        </w:rPr>
-      </w:pPr>
-      <w:r>
-        <w:rPr>
-          <w:rFonts w:ascii="宋体" w:eastAsia="宋体" w:hAnsi="宋体" w:hint="eastAsia"/>
+          <w:rFonts w:ascii="宋体" w:hAnsi="宋体" w:eastAsia="宋体"/>
+          <w:szCs w:val="21"/>
+        </w:rPr>
+      </w:pPr>
+      <w:r>
+        <w:rPr>
+          <w:rFonts w:hint="eastAsia" w:ascii="宋体" w:hAnsi="宋体" w:eastAsia="宋体"/>
           <w:szCs w:val="21"/>
         </w:rPr>
         <w:t xml:space="preserve">高质量的数据流图是可读的、内部一致的并能够准确表示系统需求。请用300字以内文字说明在设计高质量的数据流图时应考虑的三个原则。  </w:t>
@@ -1663,13 +1495,13 @@
       <w:pPr>
         <w:spacing w:line="360" w:lineRule="auto"/>
         <w:rPr>
-          <w:rFonts w:ascii="宋体" w:eastAsia="宋体" w:hAnsi="宋体"/>
-          <w:szCs w:val="21"/>
-        </w:rPr>
-      </w:pPr>
-      <w:r>
-        <w:rPr>
-          <w:rFonts w:ascii="宋体" w:eastAsia="宋体" w:hAnsi="宋体"/>
+          <w:rFonts w:ascii="宋体" w:hAnsi="宋体" w:eastAsia="宋体"/>
+          <w:szCs w:val="21"/>
+        </w:rPr>
+      </w:pPr>
+      <w:r>
+        <w:rPr>
+          <w:rFonts w:ascii="宋体" w:hAnsi="宋体" w:eastAsia="宋体"/>
           <w:szCs w:val="21"/>
         </w:rPr>
         <w:t xml:space="preserve"> </w:t>
@@ -1679,25 +1511,25 @@
       <w:pPr>
         <w:spacing w:line="360" w:lineRule="auto"/>
         <w:rPr>
-          <w:rFonts w:ascii="宋体" w:eastAsia="宋体" w:hAnsi="宋体"/>
-          <w:szCs w:val="21"/>
-        </w:rPr>
-      </w:pPr>
-    </w:p>
-    <w:p>
-      <w:pPr>
-        <w:spacing w:line="360" w:lineRule="auto"/>
-        <w:rPr>
-          <w:rFonts w:ascii="宋体" w:eastAsia="宋体" w:hAnsi="宋体"/>
-          <w:szCs w:val="21"/>
-        </w:rPr>
-      </w:pPr>
-    </w:p>
-    <w:p>
-      <w:pPr>
-        <w:spacing w:line="360" w:lineRule="auto"/>
-        <w:rPr>
-          <w:rFonts w:ascii="宋体" w:eastAsia="宋体" w:hAnsi="宋体"/>
+          <w:rFonts w:ascii="宋体" w:hAnsi="宋体" w:eastAsia="宋体"/>
+          <w:szCs w:val="21"/>
+        </w:rPr>
+      </w:pPr>
+    </w:p>
+    <w:p>
+      <w:pPr>
+        <w:spacing w:line="360" w:lineRule="auto"/>
+        <w:rPr>
+          <w:rFonts w:ascii="宋体" w:hAnsi="宋体" w:eastAsia="宋体"/>
+          <w:szCs w:val="21"/>
+        </w:rPr>
+      </w:pPr>
+    </w:p>
+    <w:p>
+      <w:pPr>
+        <w:spacing w:line="360" w:lineRule="auto"/>
+        <w:rPr>
+          <w:rFonts w:ascii="宋体" w:hAnsi="宋体" w:eastAsia="宋体"/>
           <w:szCs w:val="21"/>
         </w:rPr>
       </w:pPr>
@@ -1707,14 +1539,14 @@
         <w:widowControl/>
         <w:jc w:val="left"/>
         <w:rPr>
-          <w:rFonts w:ascii="宋体" w:eastAsia="宋体" w:hAnsi="宋体"/>
-          <w:b/>
-          <w:szCs w:val="21"/>
-        </w:rPr>
-      </w:pPr>
-      <w:r>
-        <w:rPr>
-          <w:rFonts w:ascii="宋体" w:eastAsia="宋体" w:hAnsi="宋体"/>
+          <w:rFonts w:ascii="宋体" w:hAnsi="宋体" w:eastAsia="宋体"/>
+          <w:b/>
+          <w:szCs w:val="21"/>
+        </w:rPr>
+      </w:pPr>
+      <w:r>
+        <w:rPr>
+          <w:rFonts w:ascii="宋体" w:hAnsi="宋体" w:eastAsia="宋体"/>
           <w:b/>
           <w:szCs w:val="21"/>
         </w:rPr>
@@ -1725,18 +1557,17 @@
       <w:pPr>
         <w:spacing w:line="360" w:lineRule="auto"/>
         <w:rPr>
-          <w:rFonts w:ascii="宋体" w:eastAsia="宋体" w:hAnsi="宋体"/>
-          <w:b/>
-          <w:szCs w:val="21"/>
-        </w:rPr>
-      </w:pPr>
-      <w:r>
-        <w:rPr>
-          <w:rFonts w:ascii="宋体" w:eastAsia="宋体" w:hAnsi="宋体" w:hint="eastAsia"/>
-          <w:b/>
-          <w:szCs w:val="21"/>
-        </w:rPr>
-        <w:lastRenderedPageBreak/>
+          <w:rFonts w:ascii="宋体" w:hAnsi="宋体" w:eastAsia="宋体"/>
+          <w:b/>
+          <w:szCs w:val="21"/>
+        </w:rPr>
+      </w:pPr>
+      <w:r>
+        <w:rPr>
+          <w:rFonts w:hint="eastAsia" w:ascii="宋体" w:hAnsi="宋体" w:eastAsia="宋体"/>
+          <w:b/>
+          <w:szCs w:val="21"/>
+        </w:rPr>
         <w:t>试题三</w:t>
       </w:r>
     </w:p>
@@ -1745,13 +1576,13 @@
         <w:spacing w:line="360" w:lineRule="auto"/>
         <w:ind w:firstLine="420"/>
         <w:rPr>
-          <w:rFonts w:ascii="宋体" w:eastAsia="宋体" w:hAnsi="宋体"/>
-          <w:szCs w:val="21"/>
-        </w:rPr>
-      </w:pPr>
-      <w:r>
-        <w:rPr>
-          <w:rFonts w:ascii="宋体" w:eastAsia="宋体" w:hAnsi="宋体" w:hint="eastAsia"/>
+          <w:rFonts w:ascii="宋体" w:hAnsi="宋体" w:eastAsia="宋体"/>
+          <w:szCs w:val="21"/>
+        </w:rPr>
+      </w:pPr>
+      <w:r>
+        <w:rPr>
+          <w:rFonts w:hint="eastAsia" w:ascii="宋体" w:hAnsi="宋体" w:eastAsia="宋体"/>
           <w:szCs w:val="21"/>
         </w:rPr>
         <w:t>某公司承担了一项宇航嵌入式设备的研制任务。本项目除对硬件设备环境有很高的要求外，还要求支持以下功能：</w:t>
@@ -1761,13 +1592,13 @@
       <w:pPr>
         <w:spacing w:line="360" w:lineRule="auto"/>
         <w:rPr>
-          <w:rFonts w:ascii="宋体" w:eastAsia="宋体" w:hAnsi="宋体"/>
-          <w:szCs w:val="21"/>
-        </w:rPr>
-      </w:pPr>
-      <w:r>
-        <w:rPr>
-          <w:rFonts w:ascii="宋体" w:eastAsia="宋体" w:hAnsi="宋体" w:hint="eastAsia"/>
+          <w:rFonts w:ascii="宋体" w:hAnsi="宋体" w:eastAsia="宋体"/>
+          <w:szCs w:val="21"/>
+        </w:rPr>
+      </w:pPr>
+      <w:r>
+        <w:rPr>
+          <w:rFonts w:hint="eastAsia" w:ascii="宋体" w:hAnsi="宋体" w:eastAsia="宋体"/>
           <w:szCs w:val="21"/>
         </w:rPr>
         <w:t>(1) 设备由多个处理机模块组成，需要时外场可快速更换（即LRM结构）；</w:t>
@@ -1777,13 +1608,13 @@
       <w:pPr>
         <w:spacing w:line="360" w:lineRule="auto"/>
         <w:rPr>
-          <w:rFonts w:ascii="宋体" w:eastAsia="宋体" w:hAnsi="宋体"/>
-          <w:szCs w:val="21"/>
-        </w:rPr>
-      </w:pPr>
-      <w:r>
-        <w:rPr>
-          <w:rFonts w:ascii="宋体" w:eastAsia="宋体" w:hAnsi="宋体" w:hint="eastAsia"/>
+          <w:rFonts w:ascii="宋体" w:hAnsi="宋体" w:eastAsia="宋体"/>
+          <w:szCs w:val="21"/>
+        </w:rPr>
+      </w:pPr>
+      <w:r>
+        <w:rPr>
+          <w:rFonts w:hint="eastAsia" w:ascii="宋体" w:hAnsi="宋体" w:eastAsia="宋体"/>
           <w:szCs w:val="21"/>
         </w:rPr>
         <w:t>(2) 应用软件应与硬件无关，便于软硬件的升级；</w:t>
@@ -1793,13 +1624,13 @@
       <w:pPr>
         <w:spacing w:line="360" w:lineRule="auto"/>
         <w:rPr>
-          <w:rFonts w:ascii="宋体" w:eastAsia="宋体" w:hAnsi="宋体"/>
-          <w:szCs w:val="21"/>
-        </w:rPr>
-      </w:pPr>
-      <w:r>
-        <w:rPr>
-          <w:rFonts w:ascii="宋体" w:eastAsia="宋体" w:hAnsi="宋体" w:hint="eastAsia"/>
+          <w:rFonts w:ascii="宋体" w:hAnsi="宋体" w:eastAsia="宋体"/>
+          <w:szCs w:val="21"/>
+        </w:rPr>
+      </w:pPr>
+      <w:r>
+        <w:rPr>
+          <w:rFonts w:hint="eastAsia" w:ascii="宋体" w:hAnsi="宋体" w:eastAsia="宋体"/>
           <w:szCs w:val="21"/>
         </w:rPr>
         <w:t>(3) 由于宇航嵌入式设备中要支持不同功能，系统应支持完成不同功能任务间的数据隔离；</w:t>
@@ -1809,13 +1640,13 @@
       <w:pPr>
         <w:spacing w:line="360" w:lineRule="auto"/>
         <w:rPr>
-          <w:rFonts w:ascii="宋体" w:eastAsia="宋体" w:hAnsi="宋体"/>
-          <w:szCs w:val="21"/>
-        </w:rPr>
-      </w:pPr>
-      <w:r>
-        <w:rPr>
-          <w:rFonts w:ascii="宋体" w:eastAsia="宋体" w:hAnsi="宋体" w:hint="eastAsia"/>
+          <w:rFonts w:ascii="宋体" w:hAnsi="宋体" w:eastAsia="宋体"/>
+          <w:szCs w:val="21"/>
+        </w:rPr>
+      </w:pPr>
+      <w:r>
+        <w:rPr>
+          <w:rFonts w:hint="eastAsia" w:ascii="宋体" w:hAnsi="宋体" w:eastAsia="宋体"/>
           <w:szCs w:val="21"/>
         </w:rPr>
         <w:t>(4) 宇航设备可靠性要求髙，系统要有故障处理能力。</w:t>
@@ -1826,32 +1657,16 @@
         <w:spacing w:line="360" w:lineRule="auto"/>
         <w:ind w:firstLine="420"/>
         <w:rPr>
-          <w:rFonts w:ascii="宋体" w:eastAsia="宋体" w:hAnsi="宋体"/>
-          <w:szCs w:val="21"/>
-        </w:rPr>
-      </w:pPr>
-      <w:r>
-        <w:rPr>
-          <w:rFonts w:ascii="宋体" w:eastAsia="宋体" w:hAnsi="宋体" w:hint="eastAsia"/>
-          <w:szCs w:val="21"/>
-        </w:rPr>
-        <w:t>公司在接到此项任务后，进行了反复论证，提出三层</w:t>
-      </w:r>
-      <w:proofErr w:type="gramStart"/>
-      <w:r>
-        <w:rPr>
-          <w:rFonts w:ascii="宋体" w:eastAsia="宋体" w:hAnsi="宋体" w:hint="eastAsia"/>
-          <w:szCs w:val="21"/>
-        </w:rPr>
-        <w:t>栈</w:t>
-      </w:r>
-      <w:proofErr w:type="gramEnd"/>
-      <w:r>
-        <w:rPr>
-          <w:rFonts w:ascii="宋体" w:eastAsia="宋体" w:hAnsi="宋体" w:hint="eastAsia"/>
-          <w:szCs w:val="21"/>
-        </w:rPr>
-        <w:t>（TLS)软件总体架构，如下图所示，并将软件设计工作交给了李工，要求他在三周内完成软件总体设计工作，给出总体设计方案</w:t>
+          <w:rFonts w:ascii="宋体" w:hAnsi="宋体" w:eastAsia="宋体"/>
+          <w:szCs w:val="21"/>
+        </w:rPr>
+      </w:pPr>
+      <w:r>
+        <w:rPr>
+          <w:rFonts w:hint="eastAsia" w:ascii="宋体" w:hAnsi="宋体" w:eastAsia="宋体"/>
+          <w:szCs w:val="21"/>
+        </w:rPr>
+        <w:t>公司在接到此项任务后，进行了反复论证，提出三层栈（TLS)软件总体架构，如下图所示，并将软件设计工作交给了李工，要求他在三周内完成软件总体设计工作，给出总体设计方案</w:t>
       </w:r>
     </w:p>
     <w:p>
@@ -1859,19 +1674,18 @@
         <w:spacing w:line="360" w:lineRule="auto"/>
         <w:jc w:val="center"/>
         <w:rPr>
-          <w:rFonts w:ascii="宋体" w:eastAsia="宋体" w:hAnsi="宋体"/>
-          <w:szCs w:val="21"/>
-        </w:rPr>
-      </w:pPr>
-      <w:r>
-        <w:rPr>
-          <w:rFonts w:ascii="宋体" w:eastAsia="宋体" w:hAnsi="宋体"/>
-          <w:noProof/>
+          <w:rFonts w:ascii="宋体" w:hAnsi="宋体" w:eastAsia="宋体"/>
+          <w:szCs w:val="21"/>
+        </w:rPr>
+      </w:pPr>
+      <w:r>
+        <w:rPr>
+          <w:rFonts w:ascii="宋体" w:hAnsi="宋体" w:eastAsia="宋体"/>
           <w:szCs w:val="21"/>
         </w:rPr>
         <w:drawing>
           <wp:inline distT="0" distB="0" distL="0" distR="0">
-            <wp:extent cx="3514286" cy="1533333"/>
+            <wp:extent cx="3514090" cy="1532890"/>
             <wp:effectExtent l="0" t="0" r="0" b="0"/>
             <wp:docPr id="7" name="图片 7"/>
             <wp:cNvGraphicFramePr>
@@ -1881,11 +1695,13 @@
               <a:graphicData uri="http://schemas.openxmlformats.org/drawingml/2006/picture">
                 <pic:pic xmlns:pic="http://schemas.openxmlformats.org/drawingml/2006/picture">
                   <pic:nvPicPr>
-                    <pic:cNvPr id="0" name=""/>
-                    <pic:cNvPicPr/>
+                    <pic:cNvPr id="7" name="图片 7"/>
+                    <pic:cNvPicPr>
+                      <a:picLocks noChangeAspect="1"/>
+                    </pic:cNvPicPr>
                   </pic:nvPicPr>
                   <pic:blipFill>
-                    <a:blip r:embed="rId8" cstate="print"/>
+                    <a:blip r:embed="rId6" cstate="print"/>
                     <a:stretch>
                       <a:fillRect/>
                     </a:stretch>
@@ -1910,23 +1726,23 @@
       <w:pPr>
         <w:spacing w:line="360" w:lineRule="auto"/>
         <w:rPr>
-          <w:rFonts w:ascii="宋体" w:eastAsia="宋体" w:hAnsi="宋体"/>
-          <w:szCs w:val="21"/>
-        </w:rPr>
-      </w:pPr>
-    </w:p>
-    <w:p>
-      <w:pPr>
-        <w:spacing w:line="360" w:lineRule="auto"/>
-        <w:rPr>
-          <w:rFonts w:ascii="宋体" w:eastAsia="宋体" w:hAnsi="宋体"/>
-          <w:b/>
-          <w:szCs w:val="21"/>
-        </w:rPr>
-      </w:pPr>
-      <w:r>
-        <w:rPr>
-          <w:rFonts w:ascii="宋体" w:eastAsia="宋体" w:hAnsi="宋体" w:hint="eastAsia"/>
+          <w:rFonts w:ascii="宋体" w:hAnsi="宋体" w:eastAsia="宋体"/>
+          <w:szCs w:val="21"/>
+        </w:rPr>
+      </w:pPr>
+    </w:p>
+    <w:p>
+      <w:pPr>
+        <w:spacing w:line="360" w:lineRule="auto"/>
+        <w:rPr>
+          <w:rFonts w:ascii="宋体" w:hAnsi="宋体" w:eastAsia="宋体"/>
+          <w:b/>
+          <w:szCs w:val="21"/>
+        </w:rPr>
+      </w:pPr>
+      <w:r>
+        <w:rPr>
+          <w:rFonts w:hint="eastAsia" w:ascii="宋体" w:hAnsi="宋体" w:eastAsia="宋体"/>
           <w:b/>
           <w:szCs w:val="21"/>
         </w:rPr>
@@ -1934,7 +1750,7 @@
       </w:r>
       <w:r>
         <w:rPr>
-          <w:rFonts w:ascii="宋体" w:eastAsia="宋体" w:hAnsi="宋体"/>
+          <w:rFonts w:ascii="宋体" w:hAnsi="宋体" w:eastAsia="宋体"/>
           <w:b/>
           <w:szCs w:val="21"/>
         </w:rPr>
@@ -1946,13 +1762,13 @@
         <w:spacing w:line="360" w:lineRule="auto"/>
         <w:ind w:firstLine="420"/>
         <w:rPr>
-          <w:rFonts w:ascii="宋体" w:eastAsia="宋体" w:hAnsi="宋体"/>
-          <w:szCs w:val="21"/>
-        </w:rPr>
-      </w:pPr>
-      <w:r>
-        <w:rPr>
-          <w:rFonts w:ascii="宋体" w:eastAsia="宋体" w:hAnsi="宋体" w:hint="eastAsia"/>
+          <w:rFonts w:ascii="宋体" w:hAnsi="宋体" w:eastAsia="宋体"/>
+          <w:szCs w:val="21"/>
+        </w:rPr>
+      </w:pPr>
+      <w:r>
+        <w:rPr>
+          <w:rFonts w:hint="eastAsia" w:ascii="宋体" w:hAnsi="宋体" w:eastAsia="宋体"/>
           <w:szCs w:val="21"/>
         </w:rPr>
         <w:t xml:space="preserve">用150字以内的文字，说明公司制定的TLS软件架构的层次特点，并针对上述功能需求（1)-（4)，说明架构中各层内涵。   </w:t>
@@ -1962,13 +1778,13 @@
       <w:pPr>
         <w:spacing w:line="360" w:lineRule="auto"/>
         <w:rPr>
-          <w:rFonts w:ascii="宋体" w:eastAsia="宋体" w:hAnsi="宋体"/>
-          <w:szCs w:val="21"/>
-        </w:rPr>
-      </w:pPr>
-      <w:r>
-        <w:rPr>
-          <w:rFonts w:ascii="宋体" w:eastAsia="宋体" w:hAnsi="宋体"/>
+          <w:rFonts w:ascii="宋体" w:hAnsi="宋体" w:eastAsia="宋体"/>
+          <w:szCs w:val="21"/>
+        </w:rPr>
+      </w:pPr>
+      <w:r>
+        <w:rPr>
+          <w:rFonts w:ascii="宋体" w:hAnsi="宋体" w:eastAsia="宋体"/>
           <w:szCs w:val="21"/>
         </w:rPr>
         <w:t xml:space="preserve">   </w:t>
@@ -1978,14 +1794,14 @@
       <w:pPr>
         <w:spacing w:line="360" w:lineRule="auto"/>
         <w:rPr>
-          <w:rFonts w:ascii="宋体" w:eastAsia="宋体" w:hAnsi="宋体"/>
-          <w:b/>
-          <w:szCs w:val="21"/>
-        </w:rPr>
-      </w:pPr>
-      <w:r>
-        <w:rPr>
-          <w:rFonts w:ascii="宋体" w:eastAsia="宋体" w:hAnsi="宋体" w:hint="eastAsia"/>
+          <w:rFonts w:ascii="宋体" w:hAnsi="宋体" w:eastAsia="宋体"/>
+          <w:b/>
+          <w:szCs w:val="21"/>
+        </w:rPr>
+      </w:pPr>
+      <w:r>
+        <w:rPr>
+          <w:rFonts w:hint="eastAsia" w:ascii="宋体" w:hAnsi="宋体" w:eastAsia="宋体"/>
           <w:b/>
           <w:szCs w:val="21"/>
         </w:rPr>
@@ -1997,13 +1813,13 @@
         <w:spacing w:line="360" w:lineRule="auto"/>
         <w:ind w:firstLine="420"/>
         <w:rPr>
-          <w:rFonts w:ascii="宋体" w:eastAsia="宋体" w:hAnsi="宋体"/>
-          <w:szCs w:val="21"/>
-        </w:rPr>
-      </w:pPr>
-      <w:r>
-        <w:rPr>
-          <w:rFonts w:ascii="宋体" w:eastAsia="宋体" w:hAnsi="宋体" w:hint="eastAsia"/>
+          <w:rFonts w:ascii="宋体" w:hAnsi="宋体" w:eastAsia="宋体"/>
+          <w:szCs w:val="21"/>
+        </w:rPr>
+      </w:pPr>
+      <w:r>
+        <w:rPr>
+          <w:rFonts w:hint="eastAsia" w:ascii="宋体" w:hAnsi="宋体" w:eastAsia="宋体"/>
           <w:szCs w:val="21"/>
         </w:rPr>
         <w:t>在TLS软件架构的基础上，关于选择哪种类型的嵌入式操作系统问题，李工与总工程师发生了严重分歧。李工认为，宇航系统是实时系统，操作系统的处理时间越快越好，隔离意味着以时间作代价，没有必要，建议选择类似于VxWorks5.5的操作系统；总工程师认为，应用软件间隔离是宇航系统安全性要求，宇航系统在选择操作系统时必须考虑这一点，建议选择类似于Linux的操作系统。</w:t>
@@ -2014,46 +1830,30 @@
         <w:spacing w:line="360" w:lineRule="auto"/>
         <w:ind w:firstLine="420"/>
         <w:rPr>
-          <w:rFonts w:ascii="宋体" w:eastAsia="宋体" w:hAnsi="宋体"/>
-          <w:szCs w:val="21"/>
-        </w:rPr>
-      </w:pPr>
-      <w:r>
-        <w:rPr>
-          <w:rFonts w:ascii="宋体" w:eastAsia="宋体" w:hAnsi="宋体" w:hint="eastAsia"/>
-          <w:szCs w:val="21"/>
-        </w:rPr>
-        <w:t>请说明两种操作系统的主要差异，完成下表中的空白部分，并针对</w:t>
-      </w:r>
-      <w:proofErr w:type="gramStart"/>
-      <w:r>
-        <w:rPr>
-          <w:rFonts w:ascii="宋体" w:eastAsia="宋体" w:hAnsi="宋体" w:hint="eastAsia"/>
-          <w:szCs w:val="21"/>
-        </w:rPr>
-        <w:t>本任务</w:t>
-      </w:r>
-      <w:proofErr w:type="gramEnd"/>
-      <w:r>
-        <w:rPr>
-          <w:rFonts w:ascii="宋体" w:eastAsia="宋体" w:hAnsi="宋体" w:hint="eastAsia"/>
-          <w:szCs w:val="21"/>
-        </w:rPr>
-        <w:t>要求，用200字以内的文字说明你选择操作系统的类型和理由。</w:t>
-      </w:r>
-    </w:p>
-    <w:p>
-      <w:pPr>
-        <w:spacing w:line="360" w:lineRule="auto"/>
-        <w:ind w:firstLine="420"/>
-        <w:rPr>
-          <w:rFonts w:ascii="宋体" w:eastAsia="宋体" w:hAnsi="宋体"/>
-          <w:szCs w:val="21"/>
-        </w:rPr>
-      </w:pPr>
-      <w:r>
-        <w:rPr>
-          <w:rFonts w:ascii="宋体" w:eastAsia="宋体" w:hAnsi="宋体" w:hint="eastAsia"/>
+          <w:rFonts w:ascii="宋体" w:hAnsi="宋体" w:eastAsia="宋体"/>
+          <w:szCs w:val="21"/>
+        </w:rPr>
+      </w:pPr>
+      <w:r>
+        <w:rPr>
+          <w:rFonts w:hint="eastAsia" w:ascii="宋体" w:hAnsi="宋体" w:eastAsia="宋体"/>
+          <w:szCs w:val="21"/>
+        </w:rPr>
+        <w:t>请说明两种操作系统的主要差异，完成下表中的空白部分，并针对本任务要求，用200字以内的文字说明你选择操作系统的类型和理由。</w:t>
+      </w:r>
+    </w:p>
+    <w:p>
+      <w:pPr>
+        <w:spacing w:line="360" w:lineRule="auto"/>
+        <w:ind w:firstLine="420"/>
+        <w:rPr>
+          <w:rFonts w:ascii="宋体" w:hAnsi="宋体" w:eastAsia="宋体"/>
+          <w:szCs w:val="21"/>
+        </w:rPr>
+      </w:pPr>
+      <w:r>
+        <w:rPr>
+          <w:rFonts w:hint="eastAsia" w:ascii="宋体" w:hAnsi="宋体" w:eastAsia="宋体"/>
           <w:szCs w:val="21"/>
         </w:rPr>
         <w:t>两种操作系统的主要差异</w:t>
@@ -2063,27 +1863,25 @@
       <w:pPr>
         <w:spacing w:line="360" w:lineRule="auto"/>
         <w:rPr>
-          <w:rFonts w:ascii="宋体" w:eastAsia="宋体" w:hAnsi="宋体"/>
-          <w:szCs w:val="21"/>
-        </w:rPr>
-      </w:pPr>
-      <w:r>
-        <w:rPr>
-          <w:rFonts w:ascii="宋体" w:eastAsia="宋体" w:hAnsi="宋体"/>
-          <w:szCs w:val="21"/>
-        </w:rPr>
-        <w:lastRenderedPageBreak/>
+          <w:rFonts w:ascii="宋体" w:hAnsi="宋体" w:eastAsia="宋体"/>
+          <w:szCs w:val="21"/>
+        </w:rPr>
+      </w:pPr>
+      <w:r>
+        <w:rPr>
+          <w:rFonts w:ascii="宋体" w:hAnsi="宋体" w:eastAsia="宋体"/>
+          <w:szCs w:val="21"/>
+        </w:rPr>
         <w:t xml:space="preserve">   </w:t>
       </w:r>
       <w:r>
         <w:rPr>
-          <w:rFonts w:ascii="宋体" w:eastAsia="宋体" w:hAnsi="宋体"/>
-          <w:noProof/>
+          <w:rFonts w:ascii="宋体" w:hAnsi="宋体" w:eastAsia="宋体"/>
           <w:szCs w:val="21"/>
         </w:rPr>
         <w:drawing>
           <wp:inline distT="0" distB="0" distL="0" distR="0">
-            <wp:extent cx="5274310" cy="1379281"/>
+            <wp:extent cx="5274310" cy="1379220"/>
             <wp:effectExtent l="0" t="0" r="2540" b="0"/>
             <wp:docPr id="8" name="图片 8"/>
             <wp:cNvGraphicFramePr>
@@ -2093,11 +1891,13 @@
               <a:graphicData uri="http://schemas.openxmlformats.org/drawingml/2006/picture">
                 <pic:pic xmlns:pic="http://schemas.openxmlformats.org/drawingml/2006/picture">
                   <pic:nvPicPr>
-                    <pic:cNvPr id="0" name=""/>
-                    <pic:cNvPicPr/>
+                    <pic:cNvPr id="8" name="图片 8"/>
+                    <pic:cNvPicPr>
+                      <a:picLocks noChangeAspect="1"/>
+                    </pic:cNvPicPr>
                   </pic:nvPicPr>
                   <pic:blipFill>
-                    <a:blip r:embed="rId9" cstate="print"/>
+                    <a:blip r:embed="rId7" cstate="print"/>
                     <a:stretch>
                       <a:fillRect/>
                     </a:stretch>
@@ -2122,13 +1922,13 @@
       <w:pPr>
         <w:spacing w:line="360" w:lineRule="auto"/>
         <w:rPr>
-          <w:rFonts w:ascii="宋体" w:eastAsia="宋体" w:hAnsi="宋体"/>
-          <w:szCs w:val="21"/>
-        </w:rPr>
-      </w:pPr>
-      <w:r>
-        <w:rPr>
-          <w:rFonts w:ascii="宋体" w:eastAsia="宋体" w:hAnsi="宋体"/>
+          <w:rFonts w:ascii="宋体" w:hAnsi="宋体" w:eastAsia="宋体"/>
+          <w:szCs w:val="21"/>
+        </w:rPr>
+      </w:pPr>
+      <w:r>
+        <w:rPr>
+          <w:rFonts w:ascii="宋体" w:hAnsi="宋体" w:eastAsia="宋体"/>
           <w:szCs w:val="21"/>
         </w:rPr>
         <w:t xml:space="preserve">   </w:t>
@@ -2138,14 +1938,14 @@
       <w:pPr>
         <w:spacing w:line="360" w:lineRule="auto"/>
         <w:rPr>
-          <w:rFonts w:ascii="宋体" w:eastAsia="宋体" w:hAnsi="宋体"/>
-          <w:b/>
-          <w:szCs w:val="21"/>
-        </w:rPr>
-      </w:pPr>
-      <w:r>
-        <w:rPr>
-          <w:rFonts w:ascii="宋体" w:eastAsia="宋体" w:hAnsi="宋体" w:hint="eastAsia"/>
+          <w:rFonts w:ascii="宋体" w:hAnsi="宋体" w:eastAsia="宋体"/>
+          <w:b/>
+          <w:szCs w:val="21"/>
+        </w:rPr>
+      </w:pPr>
+      <w:r>
+        <w:rPr>
+          <w:rFonts w:hint="eastAsia" w:ascii="宋体" w:hAnsi="宋体" w:eastAsia="宋体"/>
           <w:b/>
           <w:szCs w:val="21"/>
         </w:rPr>
@@ -2157,13 +1957,13 @@
         <w:spacing w:line="360" w:lineRule="auto"/>
         <w:ind w:firstLine="420"/>
         <w:rPr>
-          <w:rFonts w:ascii="宋体" w:eastAsia="宋体" w:hAnsi="宋体"/>
-          <w:szCs w:val="21"/>
-        </w:rPr>
-      </w:pPr>
-      <w:r>
-        <w:rPr>
-          <w:rFonts w:ascii="宋体" w:eastAsia="宋体" w:hAnsi="宋体" w:hint="eastAsia"/>
+          <w:rFonts w:ascii="宋体" w:hAnsi="宋体" w:eastAsia="宋体"/>
+          <w:szCs w:val="21"/>
+        </w:rPr>
+      </w:pPr>
+      <w:r>
+        <w:rPr>
+          <w:rFonts w:hint="eastAsia" w:ascii="宋体" w:hAnsi="宋体" w:eastAsia="宋体"/>
           <w:szCs w:val="21"/>
         </w:rPr>
         <w:t xml:space="preserve">故障处理是宇航系统软件设计中极为重要的组成部分。故障处理主要包括故障监视、故障定位、故障隔离和系统容错（重组)。用150字以内的文字说明嵌入式系统中故障主要分哪几类？并分别给出两种常用的故障滤波算法和容错算法。  </w:t>
@@ -2173,13 +1973,13 @@
       <w:pPr>
         <w:spacing w:line="360" w:lineRule="auto"/>
         <w:rPr>
-          <w:rFonts w:ascii="宋体" w:eastAsia="宋体" w:hAnsi="宋体"/>
-          <w:szCs w:val="21"/>
-        </w:rPr>
-      </w:pPr>
-      <w:r>
-        <w:rPr>
-          <w:rFonts w:ascii="宋体" w:eastAsia="宋体" w:hAnsi="宋体"/>
+          <w:rFonts w:ascii="宋体" w:hAnsi="宋体" w:eastAsia="宋体"/>
+          <w:szCs w:val="21"/>
+        </w:rPr>
+      </w:pPr>
+      <w:r>
+        <w:rPr>
+          <w:rFonts w:ascii="宋体" w:hAnsi="宋体" w:eastAsia="宋体"/>
           <w:szCs w:val="21"/>
         </w:rPr>
         <w:t xml:space="preserve"> </w:t>
@@ -2189,7 +1989,7 @@
       <w:pPr>
         <w:spacing w:line="360" w:lineRule="auto"/>
         <w:rPr>
-          <w:rFonts w:ascii="宋体" w:eastAsia="宋体" w:hAnsi="宋体"/>
+          <w:rFonts w:ascii="宋体" w:hAnsi="宋体" w:eastAsia="宋体"/>
           <w:szCs w:val="21"/>
         </w:rPr>
       </w:pPr>
@@ -2199,13 +1999,13 @@
         <w:widowControl/>
         <w:jc w:val="left"/>
         <w:rPr>
-          <w:rFonts w:ascii="宋体" w:eastAsia="宋体" w:hAnsi="宋体"/>
-          <w:szCs w:val="21"/>
-        </w:rPr>
-      </w:pPr>
-      <w:r>
-        <w:rPr>
-          <w:rFonts w:ascii="宋体" w:eastAsia="宋体" w:hAnsi="宋体"/>
+          <w:rFonts w:ascii="宋体" w:hAnsi="宋体" w:eastAsia="宋体"/>
+          <w:szCs w:val="21"/>
+        </w:rPr>
+      </w:pPr>
+      <w:r>
+        <w:rPr>
+          <w:rFonts w:ascii="宋体" w:hAnsi="宋体" w:eastAsia="宋体"/>
           <w:szCs w:val="21"/>
         </w:rPr>
         <w:br w:type="page"/>
@@ -2215,18 +2015,17 @@
       <w:pPr>
         <w:spacing w:line="360" w:lineRule="auto"/>
         <w:rPr>
-          <w:rFonts w:ascii="宋体" w:eastAsia="宋体" w:hAnsi="宋体"/>
-          <w:b/>
-          <w:szCs w:val="21"/>
-        </w:rPr>
-      </w:pPr>
-      <w:r>
-        <w:rPr>
-          <w:rFonts w:ascii="宋体" w:eastAsia="宋体" w:hAnsi="宋体" w:hint="eastAsia"/>
-          <w:b/>
-          <w:szCs w:val="21"/>
-        </w:rPr>
-        <w:lastRenderedPageBreak/>
+          <w:rFonts w:ascii="宋体" w:hAnsi="宋体" w:eastAsia="宋体"/>
+          <w:b/>
+          <w:szCs w:val="21"/>
+        </w:rPr>
+      </w:pPr>
+      <w:r>
+        <w:rPr>
+          <w:rFonts w:hint="eastAsia" w:ascii="宋体" w:hAnsi="宋体" w:eastAsia="宋体"/>
+          <w:b/>
+          <w:szCs w:val="21"/>
+        </w:rPr>
         <w:t>试题四</w:t>
       </w:r>
     </w:p>
@@ -2235,32 +2034,16 @@
         <w:spacing w:line="360" w:lineRule="auto"/>
         <w:ind w:firstLine="420"/>
         <w:rPr>
-          <w:rFonts w:ascii="宋体" w:eastAsia="宋体" w:hAnsi="宋体"/>
-          <w:szCs w:val="21"/>
-        </w:rPr>
-      </w:pPr>
-      <w:r>
-        <w:rPr>
-          <w:rFonts w:ascii="宋体" w:eastAsia="宋体" w:hAnsi="宋体" w:hint="eastAsia"/>
-          <w:szCs w:val="21"/>
-        </w:rPr>
-        <w:t>某公司</w:t>
-      </w:r>
-      <w:proofErr w:type="gramStart"/>
-      <w:r>
-        <w:rPr>
-          <w:rFonts w:ascii="宋体" w:eastAsia="宋体" w:hAnsi="宋体" w:hint="eastAsia"/>
-          <w:szCs w:val="21"/>
-        </w:rPr>
-        <w:t>欲开发</w:t>
-      </w:r>
-      <w:proofErr w:type="gramEnd"/>
-      <w:r>
-        <w:rPr>
-          <w:rFonts w:ascii="宋体" w:eastAsia="宋体" w:hAnsi="宋体" w:hint="eastAsia"/>
-          <w:szCs w:val="21"/>
-        </w:rPr>
-        <w:t>一个车辆定速巡航控制系统，以确保车辆在不断变化的地形中以固定的速度行驶。该系统的简化示意图如下图所示。各种系统输入的含义见下表。</w:t>
+          <w:rFonts w:ascii="宋体" w:hAnsi="宋体" w:eastAsia="宋体"/>
+          <w:szCs w:val="21"/>
+        </w:rPr>
+      </w:pPr>
+      <w:r>
+        <w:rPr>
+          <w:rFonts w:hint="eastAsia" w:ascii="宋体" w:hAnsi="宋体" w:eastAsia="宋体"/>
+          <w:szCs w:val="21"/>
+        </w:rPr>
+        <w:t>某公司欲开发一个车辆定速巡航控制系统，以确保车辆在不断变化的地形中以固定的速度行驶。该系统的简化示意图如下图所示。各种系统输入的含义见下表。</w:t>
       </w:r>
     </w:p>
     <w:p>
@@ -2268,19 +2051,18 @@
         <w:spacing w:line="360" w:lineRule="auto"/>
         <w:jc w:val="center"/>
         <w:rPr>
-          <w:rFonts w:ascii="宋体" w:eastAsia="宋体" w:hAnsi="宋体"/>
-          <w:szCs w:val="21"/>
-        </w:rPr>
-      </w:pPr>
-      <w:r>
-        <w:rPr>
-          <w:rFonts w:ascii="宋体" w:eastAsia="宋体" w:hAnsi="宋体"/>
-          <w:noProof/>
+          <w:rFonts w:ascii="宋体" w:hAnsi="宋体" w:eastAsia="宋体"/>
+          <w:szCs w:val="21"/>
+        </w:rPr>
+      </w:pPr>
+      <w:r>
+        <w:rPr>
+          <w:rFonts w:ascii="宋体" w:hAnsi="宋体" w:eastAsia="宋体"/>
           <w:szCs w:val="21"/>
         </w:rPr>
         <w:drawing>
           <wp:inline distT="0" distB="0" distL="0" distR="0">
-            <wp:extent cx="2752381" cy="1761905"/>
+            <wp:extent cx="2752090" cy="1761490"/>
             <wp:effectExtent l="0" t="0" r="0" b="0"/>
             <wp:docPr id="9" name="图片 9"/>
             <wp:cNvGraphicFramePr>
@@ -2290,11 +2072,13 @@
               <a:graphicData uri="http://schemas.openxmlformats.org/drawingml/2006/picture">
                 <pic:pic xmlns:pic="http://schemas.openxmlformats.org/drawingml/2006/picture">
                   <pic:nvPicPr>
-                    <pic:cNvPr id="0" name=""/>
-                    <pic:cNvPicPr/>
+                    <pic:cNvPr id="9" name="图片 9"/>
+                    <pic:cNvPicPr>
+                      <a:picLocks noChangeAspect="1"/>
+                    </pic:cNvPicPr>
                   </pic:nvPicPr>
                   <pic:blipFill>
-                    <a:blip r:embed="rId10" cstate="print"/>
+                    <a:blip r:embed="rId8" cstate="print"/>
                     <a:stretch>
                       <a:fillRect/>
                     </a:stretch>
@@ -2319,19 +2103,18 @@
       <w:pPr>
         <w:spacing w:line="360" w:lineRule="auto"/>
         <w:rPr>
-          <w:rFonts w:ascii="宋体" w:eastAsia="宋体" w:hAnsi="宋体"/>
-          <w:szCs w:val="21"/>
-        </w:rPr>
-      </w:pPr>
-      <w:r>
-        <w:rPr>
-          <w:rFonts w:ascii="宋体" w:eastAsia="宋体" w:hAnsi="宋体"/>
-          <w:noProof/>
+          <w:rFonts w:ascii="宋体" w:hAnsi="宋体" w:eastAsia="宋体"/>
+          <w:szCs w:val="21"/>
+        </w:rPr>
+      </w:pPr>
+      <w:r>
+        <w:rPr>
+          <w:rFonts w:ascii="宋体" w:hAnsi="宋体" w:eastAsia="宋体"/>
           <w:szCs w:val="21"/>
         </w:rPr>
         <w:drawing>
           <wp:inline distT="0" distB="0" distL="0" distR="0">
-            <wp:extent cx="1933333" cy="314286"/>
+            <wp:extent cx="1932940" cy="313690"/>
             <wp:effectExtent l="0" t="0" r="0" b="0"/>
             <wp:docPr id="11" name="图片 11"/>
             <wp:cNvGraphicFramePr>
@@ -2341,11 +2124,13 @@
               <a:graphicData uri="http://schemas.openxmlformats.org/drawingml/2006/picture">
                 <pic:pic xmlns:pic="http://schemas.openxmlformats.org/drawingml/2006/picture">
                   <pic:nvPicPr>
-                    <pic:cNvPr id="0" name=""/>
-                    <pic:cNvPicPr/>
+                    <pic:cNvPr id="11" name="图片 11"/>
+                    <pic:cNvPicPr>
+                      <a:picLocks noChangeAspect="1"/>
+                    </pic:cNvPicPr>
                   </pic:nvPicPr>
                   <pic:blipFill>
-                    <a:blip r:embed="rId11" cstate="print"/>
+                    <a:blip r:embed="rId9" cstate="print"/>
                     <a:stretch>
                       <a:fillRect/>
                     </a:stretch>
@@ -2370,19 +2155,18 @@
       <w:pPr>
         <w:spacing w:line="360" w:lineRule="auto"/>
         <w:rPr>
-          <w:rFonts w:ascii="宋体" w:eastAsia="宋体" w:hAnsi="宋体"/>
-          <w:szCs w:val="21"/>
-        </w:rPr>
-      </w:pPr>
-      <w:r>
-        <w:rPr>
-          <w:rFonts w:ascii="宋体" w:eastAsia="宋体" w:hAnsi="宋体"/>
-          <w:noProof/>
+          <w:rFonts w:ascii="宋体" w:hAnsi="宋体" w:eastAsia="宋体"/>
+          <w:szCs w:val="21"/>
+        </w:rPr>
+      </w:pPr>
+      <w:r>
+        <w:rPr>
+          <w:rFonts w:ascii="宋体" w:hAnsi="宋体" w:eastAsia="宋体"/>
           <w:szCs w:val="21"/>
         </w:rPr>
         <w:drawing>
           <wp:inline distT="0" distB="0" distL="0" distR="0">
-            <wp:extent cx="5274310" cy="1631851"/>
+            <wp:extent cx="5274310" cy="1631315"/>
             <wp:effectExtent l="0" t="0" r="2540" b="6985"/>
             <wp:docPr id="10" name="图片 10"/>
             <wp:cNvGraphicFramePr>
@@ -2392,11 +2176,13 @@
               <a:graphicData uri="http://schemas.openxmlformats.org/drawingml/2006/picture">
                 <pic:pic xmlns:pic="http://schemas.openxmlformats.org/drawingml/2006/picture">
                   <pic:nvPicPr>
-                    <pic:cNvPr id="0" name=""/>
-                    <pic:cNvPicPr/>
+                    <pic:cNvPr id="10" name="图片 10"/>
+                    <pic:cNvPicPr>
+                      <a:picLocks noChangeAspect="1"/>
+                    </pic:cNvPicPr>
                   </pic:nvPicPr>
                   <pic:blipFill>
-                    <a:blip r:embed="rId12" cstate="print"/>
+                    <a:blip r:embed="rId10" cstate="print"/>
                     <a:stretch>
                       <a:fillRect/>
                     </a:stretch>
@@ -2422,13 +2208,13 @@
         <w:spacing w:line="360" w:lineRule="auto"/>
         <w:ind w:firstLine="420"/>
         <w:rPr>
-          <w:rFonts w:ascii="宋体" w:eastAsia="宋体" w:hAnsi="宋体"/>
-          <w:szCs w:val="21"/>
-        </w:rPr>
-      </w:pPr>
-      <w:r>
-        <w:rPr>
-          <w:rFonts w:ascii="宋体" w:eastAsia="宋体" w:hAnsi="宋体" w:hint="eastAsia"/>
+          <w:rFonts w:ascii="宋体" w:hAnsi="宋体" w:eastAsia="宋体"/>
+          <w:szCs w:val="21"/>
+        </w:rPr>
+      </w:pPr>
+      <w:r>
+        <w:rPr>
+          <w:rFonts w:hint="eastAsia" w:ascii="宋体" w:hAnsi="宋体" w:eastAsia="宋体"/>
           <w:szCs w:val="21"/>
         </w:rPr>
         <w:t>公司的领域专家对需求进行深入分析后，将系统需求认定为：任何时刻，只要定速巡航控制系统处于工作状态，就要有确定的期望速度，并通过调整引擎油门的设定值来维持期望速度。</w:t>
@@ -2439,13 +2225,13 @@
         <w:spacing w:line="360" w:lineRule="auto"/>
         <w:ind w:firstLine="420"/>
         <w:rPr>
-          <w:rFonts w:ascii="宋体" w:eastAsia="宋体" w:hAnsi="宋体"/>
-          <w:szCs w:val="21"/>
-        </w:rPr>
-      </w:pPr>
-      <w:r>
-        <w:rPr>
-          <w:rFonts w:ascii="宋体" w:eastAsia="宋体" w:hAnsi="宋体" w:hint="eastAsia"/>
+          <w:rFonts w:ascii="宋体" w:hAnsi="宋体" w:eastAsia="宋体"/>
+          <w:szCs w:val="21"/>
+        </w:rPr>
+      </w:pPr>
+      <w:r>
+        <w:rPr>
+          <w:rFonts w:hint="eastAsia" w:ascii="宋体" w:hAnsi="宋体" w:eastAsia="宋体"/>
           <w:szCs w:val="21"/>
         </w:rPr>
         <w:t xml:space="preserve">在对车辆定速巡航控制系统的架构进行设计时，公司的架构师王工提出采用面向对象的架构风格，而李工则主张采用控制环路的架构风格。在架构评估会议上，专家对这两种方案进行综合评价，最终采用了面向对象和控制环路相结合的混合架构风格。  </w:t>
@@ -2455,13 +2241,13 @@
       <w:pPr>
         <w:spacing w:line="360" w:lineRule="auto"/>
         <w:rPr>
-          <w:rFonts w:ascii="宋体" w:eastAsia="宋体" w:hAnsi="宋体"/>
-          <w:szCs w:val="21"/>
-        </w:rPr>
-      </w:pPr>
-      <w:r>
-        <w:rPr>
-          <w:rFonts w:ascii="宋体" w:eastAsia="宋体" w:hAnsi="宋体"/>
+          <w:rFonts w:ascii="宋体" w:hAnsi="宋体" w:eastAsia="宋体"/>
+          <w:szCs w:val="21"/>
+        </w:rPr>
+      </w:pPr>
+      <w:r>
+        <w:rPr>
+          <w:rFonts w:ascii="宋体" w:hAnsi="宋体" w:eastAsia="宋体"/>
           <w:szCs w:val="21"/>
         </w:rPr>
         <w:t xml:space="preserve">   </w:t>
@@ -2471,14 +2257,14 @@
       <w:pPr>
         <w:spacing w:line="360" w:lineRule="auto"/>
         <w:rPr>
-          <w:rFonts w:ascii="宋体" w:eastAsia="宋体" w:hAnsi="宋体"/>
-          <w:b/>
-          <w:szCs w:val="21"/>
-        </w:rPr>
-      </w:pPr>
-      <w:r>
-        <w:rPr>
-          <w:rFonts w:ascii="宋体" w:eastAsia="宋体" w:hAnsi="宋体" w:hint="eastAsia"/>
+          <w:rFonts w:ascii="宋体" w:hAnsi="宋体" w:eastAsia="宋体"/>
+          <w:b/>
+          <w:szCs w:val="21"/>
+        </w:rPr>
+      </w:pPr>
+      <w:r>
+        <w:rPr>
+          <w:rFonts w:hint="eastAsia" w:ascii="宋体" w:hAnsi="宋体" w:eastAsia="宋体"/>
           <w:b/>
           <w:szCs w:val="21"/>
         </w:rPr>
@@ -2490,13 +2276,13 @@
         <w:spacing w:line="360" w:lineRule="auto"/>
         <w:ind w:firstLine="420"/>
         <w:rPr>
-          <w:rFonts w:ascii="宋体" w:eastAsia="宋体" w:hAnsi="宋体"/>
-          <w:szCs w:val="21"/>
-        </w:rPr>
-      </w:pPr>
-      <w:r>
-        <w:rPr>
-          <w:rFonts w:ascii="宋体" w:eastAsia="宋体" w:hAnsi="宋体" w:hint="eastAsia"/>
+          <w:rFonts w:ascii="宋体" w:hAnsi="宋体" w:eastAsia="宋体"/>
+          <w:szCs w:val="21"/>
+        </w:rPr>
+      </w:pPr>
+      <w:r>
+        <w:rPr>
+          <w:rFonts w:hint="eastAsia" w:ascii="宋体" w:hAnsi="宋体" w:eastAsia="宋体"/>
           <w:szCs w:val="21"/>
         </w:rPr>
         <w:t xml:space="preserve">在实际的软件项目开发中，采用成熟的架构风格是项目成功的保证。请用200字以内的文字说明：什么是软件架构风格；面向对象和控制环路两种架构风格各自的特点。   </w:t>
@@ -2506,13 +2292,13 @@
       <w:pPr>
         <w:spacing w:line="360" w:lineRule="auto"/>
         <w:rPr>
-          <w:rFonts w:ascii="宋体" w:eastAsia="宋体" w:hAnsi="宋体"/>
-          <w:szCs w:val="21"/>
-        </w:rPr>
-      </w:pPr>
-      <w:r>
-        <w:rPr>
-          <w:rFonts w:ascii="宋体" w:eastAsia="宋体" w:hAnsi="宋体"/>
+          <w:rFonts w:ascii="宋体" w:hAnsi="宋体" w:eastAsia="宋体"/>
+          <w:szCs w:val="21"/>
+        </w:rPr>
+      </w:pPr>
+      <w:r>
+        <w:rPr>
+          <w:rFonts w:ascii="宋体" w:hAnsi="宋体" w:eastAsia="宋体"/>
           <w:szCs w:val="21"/>
         </w:rPr>
         <w:t xml:space="preserve">   </w:t>
@@ -2522,14 +2308,14 @@
       <w:pPr>
         <w:spacing w:line="360" w:lineRule="auto"/>
         <w:rPr>
-          <w:rFonts w:ascii="宋体" w:eastAsia="宋体" w:hAnsi="宋体"/>
-          <w:b/>
-          <w:szCs w:val="21"/>
-        </w:rPr>
-      </w:pPr>
-      <w:r>
-        <w:rPr>
-          <w:rFonts w:ascii="宋体" w:eastAsia="宋体" w:hAnsi="宋体" w:hint="eastAsia"/>
+          <w:rFonts w:ascii="宋体" w:hAnsi="宋体" w:eastAsia="宋体"/>
+          <w:b/>
+          <w:szCs w:val="21"/>
+        </w:rPr>
+      </w:pPr>
+      <w:r>
+        <w:rPr>
+          <w:rFonts w:hint="eastAsia" w:ascii="宋体" w:hAnsi="宋体" w:eastAsia="宋体"/>
           <w:b/>
           <w:szCs w:val="21"/>
         </w:rPr>
@@ -2541,37 +2327,29 @@
         <w:spacing w:line="360" w:lineRule="auto"/>
         <w:ind w:firstLine="420"/>
         <w:rPr>
-          <w:rFonts w:ascii="宋体" w:eastAsia="宋体" w:hAnsi="宋体"/>
-          <w:szCs w:val="21"/>
-        </w:rPr>
-      </w:pPr>
-      <w:r>
-        <w:rPr>
-          <w:rFonts w:ascii="宋体" w:eastAsia="宋体" w:hAnsi="宋体" w:hint="eastAsia"/>
-          <w:szCs w:val="21"/>
-        </w:rPr>
-        <w:t>用户需求没有明确给出该系统如何根据输入集合计算输出。请用300字以内的文字针对</w:t>
-      </w:r>
-      <w:r>
-        <w:rPr>
-          <w:rFonts w:ascii="宋体" w:eastAsia="宋体" w:hAnsi="宋体" w:hint="eastAsia"/>
-          <w:szCs w:val="21"/>
-        </w:rPr>
-        <w:lastRenderedPageBreak/>
-        <w:t xml:space="preserve">该系统的增减速功能，分别给出两种架构风格中的主要构件，并详细描述计算过程。   </w:t>
-      </w:r>
-    </w:p>
-    <w:p>
-      <w:pPr>
-        <w:spacing w:line="360" w:lineRule="auto"/>
-        <w:rPr>
-          <w:rFonts w:ascii="宋体" w:eastAsia="宋体" w:hAnsi="宋体"/>
-          <w:szCs w:val="21"/>
-        </w:rPr>
-      </w:pPr>
-      <w:r>
-        <w:rPr>
-          <w:rFonts w:ascii="宋体" w:eastAsia="宋体" w:hAnsi="宋体"/>
+          <w:rFonts w:ascii="宋体" w:hAnsi="宋体" w:eastAsia="宋体"/>
+          <w:szCs w:val="21"/>
+        </w:rPr>
+      </w:pPr>
+      <w:r>
+        <w:rPr>
+          <w:rFonts w:hint="eastAsia" w:ascii="宋体" w:hAnsi="宋体" w:eastAsia="宋体"/>
+          <w:szCs w:val="21"/>
+        </w:rPr>
+        <w:t xml:space="preserve">用户需求没有明确给出该系统如何根据输入集合计算输出。请用300字以内的文字针对该系统的增减速功能，分别给出两种架构风格中的主要构件，并详细描述计算过程。   </w:t>
+      </w:r>
+    </w:p>
+    <w:p>
+      <w:pPr>
+        <w:spacing w:line="360" w:lineRule="auto"/>
+        <w:rPr>
+          <w:rFonts w:ascii="宋体" w:hAnsi="宋体" w:eastAsia="宋体"/>
+          <w:szCs w:val="21"/>
+        </w:rPr>
+      </w:pPr>
+      <w:r>
+        <w:rPr>
+          <w:rFonts w:ascii="宋体" w:hAnsi="宋体" w:eastAsia="宋体"/>
           <w:szCs w:val="21"/>
         </w:rPr>
         <w:t xml:space="preserve">   </w:t>
@@ -2581,14 +2359,14 @@
       <w:pPr>
         <w:spacing w:line="360" w:lineRule="auto"/>
         <w:rPr>
-          <w:rFonts w:ascii="宋体" w:eastAsia="宋体" w:hAnsi="宋体"/>
-          <w:b/>
-          <w:szCs w:val="21"/>
-        </w:rPr>
-      </w:pPr>
-      <w:r>
-        <w:rPr>
-          <w:rFonts w:ascii="宋体" w:eastAsia="宋体" w:hAnsi="宋体" w:hint="eastAsia"/>
+          <w:rFonts w:ascii="宋体" w:hAnsi="宋体" w:eastAsia="宋体"/>
+          <w:b/>
+          <w:szCs w:val="21"/>
+        </w:rPr>
+      </w:pPr>
+      <w:r>
+        <w:rPr>
+          <w:rFonts w:hint="eastAsia" w:ascii="宋体" w:hAnsi="宋体" w:eastAsia="宋体"/>
           <w:b/>
           <w:szCs w:val="21"/>
         </w:rPr>
@@ -2600,13 +2378,13 @@
         <w:spacing w:line="360" w:lineRule="auto"/>
         <w:ind w:firstLine="420"/>
         <w:rPr>
-          <w:rFonts w:ascii="宋体" w:eastAsia="宋体" w:hAnsi="宋体"/>
-          <w:szCs w:val="21"/>
-        </w:rPr>
-      </w:pPr>
-      <w:r>
-        <w:rPr>
-          <w:rFonts w:ascii="宋体" w:eastAsia="宋体" w:hAnsi="宋体" w:hint="eastAsia"/>
+          <w:rFonts w:ascii="宋体" w:hAnsi="宋体" w:eastAsia="宋体"/>
+          <w:szCs w:val="21"/>
+        </w:rPr>
+      </w:pPr>
+      <w:r>
+        <w:rPr>
+          <w:rFonts w:hint="eastAsia" w:ascii="宋体" w:hAnsi="宋体" w:eastAsia="宋体"/>
           <w:szCs w:val="21"/>
         </w:rPr>
         <w:t xml:space="preserve">实际的软件系统架构通常是多种架构风格的混合，不同的架构风格都有其适合的应用场景。以该系统为例，针对面向对象架构风格和控制环路架构风格，各给出两个适合的应用场景，并简要说明理由。  </w:t>
@@ -2616,13 +2394,13 @@
       <w:pPr>
         <w:spacing w:line="360" w:lineRule="auto"/>
         <w:rPr>
-          <w:rFonts w:ascii="宋体" w:eastAsia="宋体" w:hAnsi="宋体"/>
-          <w:szCs w:val="21"/>
-        </w:rPr>
-      </w:pPr>
-      <w:r>
-        <w:rPr>
-          <w:rFonts w:ascii="宋体" w:eastAsia="宋体" w:hAnsi="宋体"/>
+          <w:rFonts w:ascii="宋体" w:hAnsi="宋体" w:eastAsia="宋体"/>
+          <w:szCs w:val="21"/>
+        </w:rPr>
+      </w:pPr>
+      <w:r>
+        <w:rPr>
+          <w:rFonts w:ascii="宋体" w:hAnsi="宋体" w:eastAsia="宋体"/>
           <w:szCs w:val="21"/>
         </w:rPr>
         <w:t xml:space="preserve"> </w:t>
@@ -2632,7 +2410,7 @@
       <w:pPr>
         <w:spacing w:line="360" w:lineRule="auto"/>
         <w:rPr>
-          <w:rFonts w:ascii="宋体" w:eastAsia="宋体" w:hAnsi="宋体"/>
+          <w:rFonts w:ascii="宋体" w:hAnsi="宋体" w:eastAsia="宋体"/>
           <w:szCs w:val="21"/>
         </w:rPr>
       </w:pPr>
@@ -2642,13 +2420,13 @@
         <w:widowControl/>
         <w:jc w:val="left"/>
         <w:rPr>
-          <w:rFonts w:ascii="宋体" w:eastAsia="宋体" w:hAnsi="宋体"/>
-          <w:szCs w:val="21"/>
-        </w:rPr>
-      </w:pPr>
-      <w:r>
-        <w:rPr>
-          <w:rFonts w:ascii="宋体" w:eastAsia="宋体" w:hAnsi="宋体"/>
+          <w:rFonts w:ascii="宋体" w:hAnsi="宋体" w:eastAsia="宋体"/>
+          <w:szCs w:val="21"/>
+        </w:rPr>
+      </w:pPr>
+      <w:r>
+        <w:rPr>
+          <w:rFonts w:ascii="宋体" w:hAnsi="宋体" w:eastAsia="宋体"/>
           <w:szCs w:val="21"/>
         </w:rPr>
         <w:br w:type="page"/>
@@ -2658,18 +2436,17 @@
       <w:pPr>
         <w:spacing w:line="360" w:lineRule="auto"/>
         <w:rPr>
-          <w:rFonts w:ascii="宋体" w:eastAsia="宋体" w:hAnsi="宋体"/>
-          <w:b/>
-          <w:szCs w:val="21"/>
-        </w:rPr>
-      </w:pPr>
-      <w:r>
-        <w:rPr>
-          <w:rFonts w:ascii="宋体" w:eastAsia="宋体" w:hAnsi="宋体" w:hint="eastAsia"/>
-          <w:b/>
-          <w:szCs w:val="21"/>
-        </w:rPr>
-        <w:lastRenderedPageBreak/>
+          <w:rFonts w:ascii="宋体" w:hAnsi="宋体" w:eastAsia="宋体"/>
+          <w:b/>
+          <w:szCs w:val="21"/>
+        </w:rPr>
+      </w:pPr>
+      <w:r>
+        <w:rPr>
+          <w:rFonts w:hint="eastAsia" w:ascii="宋体" w:hAnsi="宋体" w:eastAsia="宋体"/>
+          <w:b/>
+          <w:szCs w:val="21"/>
+        </w:rPr>
         <w:t>试题五</w:t>
       </w:r>
     </w:p>
@@ -2678,13 +2455,13 @@
         <w:spacing w:line="360" w:lineRule="auto"/>
         <w:ind w:firstLine="420"/>
         <w:rPr>
-          <w:rFonts w:ascii="宋体" w:eastAsia="宋体" w:hAnsi="宋体"/>
-          <w:szCs w:val="21"/>
-        </w:rPr>
-      </w:pPr>
-      <w:r>
-        <w:rPr>
-          <w:rFonts w:ascii="宋体" w:eastAsia="宋体" w:hAnsi="宋体" w:hint="eastAsia"/>
+          <w:rFonts w:ascii="宋体" w:hAnsi="宋体" w:eastAsia="宋体"/>
+          <w:szCs w:val="21"/>
+        </w:rPr>
+      </w:pPr>
+      <w:r>
+        <w:rPr>
+          <w:rFonts w:hint="eastAsia" w:ascii="宋体" w:hAnsi="宋体" w:eastAsia="宋体"/>
           <w:szCs w:val="21"/>
         </w:rPr>
         <w:t>某企业根据业务扩张的要求，需要将原有的业务系统扩展到互联网上，建立自己的B2C业务系统，此时系统的安全性成为一个非常重要的设计需求。为此，该企业向软件开发商提出如下要求：</w:t>
@@ -2695,13 +2472,13 @@
         <w:spacing w:line="360" w:lineRule="auto"/>
         <w:ind w:firstLine="420"/>
         <w:rPr>
-          <w:rFonts w:ascii="宋体" w:eastAsia="宋体" w:hAnsi="宋体"/>
-          <w:szCs w:val="21"/>
-        </w:rPr>
-      </w:pPr>
-      <w:r>
-        <w:rPr>
-          <w:rFonts w:ascii="宋体" w:eastAsia="宋体" w:hAnsi="宋体" w:hint="eastAsia"/>
+          <w:rFonts w:ascii="宋体" w:hAnsi="宋体" w:eastAsia="宋体"/>
+          <w:szCs w:val="21"/>
+        </w:rPr>
+      </w:pPr>
+      <w:r>
+        <w:rPr>
+          <w:rFonts w:hint="eastAsia" w:ascii="宋体" w:hAnsi="宋体" w:eastAsia="宋体"/>
           <w:szCs w:val="21"/>
         </w:rPr>
         <w:t>(1) 合法用户可以安全地使用该系统完成业务；</w:t>
@@ -2712,13 +2489,13 @@
         <w:spacing w:line="360" w:lineRule="auto"/>
         <w:ind w:firstLine="420"/>
         <w:rPr>
-          <w:rFonts w:ascii="宋体" w:eastAsia="宋体" w:hAnsi="宋体"/>
-          <w:szCs w:val="21"/>
-        </w:rPr>
-      </w:pPr>
-      <w:r>
-        <w:rPr>
-          <w:rFonts w:ascii="宋体" w:eastAsia="宋体" w:hAnsi="宋体" w:hint="eastAsia"/>
+          <w:rFonts w:ascii="宋体" w:hAnsi="宋体" w:eastAsia="宋体"/>
+          <w:szCs w:val="21"/>
+        </w:rPr>
+      </w:pPr>
+      <w:r>
+        <w:rPr>
+          <w:rFonts w:hint="eastAsia" w:ascii="宋体" w:hAnsi="宋体" w:eastAsia="宋体"/>
           <w:szCs w:val="21"/>
         </w:rPr>
         <w:t>(2) 灵活的用户权限管理；</w:t>
@@ -2729,13 +2506,13 @@
         <w:spacing w:line="360" w:lineRule="auto"/>
         <w:ind w:firstLine="420"/>
         <w:rPr>
-          <w:rFonts w:ascii="宋体" w:eastAsia="宋体" w:hAnsi="宋体"/>
-          <w:szCs w:val="21"/>
-        </w:rPr>
-      </w:pPr>
-      <w:r>
-        <w:rPr>
-          <w:rFonts w:ascii="宋体" w:eastAsia="宋体" w:hAnsi="宋体" w:hint="eastAsia"/>
+          <w:rFonts w:ascii="宋体" w:hAnsi="宋体" w:eastAsia="宋体"/>
+          <w:szCs w:val="21"/>
+        </w:rPr>
+      </w:pPr>
+      <w:r>
+        <w:rPr>
+          <w:rFonts w:hint="eastAsia" w:ascii="宋体" w:hAnsi="宋体" w:eastAsia="宋体"/>
           <w:szCs w:val="21"/>
         </w:rPr>
         <w:t>(3) 保护系统数据的安全，不会发生信息泄漏和数据损坏；</w:t>
@@ -2746,13 +2523,13 @@
         <w:spacing w:line="360" w:lineRule="auto"/>
         <w:ind w:firstLine="420"/>
         <w:rPr>
-          <w:rFonts w:ascii="宋体" w:eastAsia="宋体" w:hAnsi="宋体"/>
-          <w:szCs w:val="21"/>
-        </w:rPr>
-      </w:pPr>
-      <w:r>
-        <w:rPr>
-          <w:rFonts w:ascii="宋体" w:eastAsia="宋体" w:hAnsi="宋体" w:hint="eastAsia"/>
+          <w:rFonts w:ascii="宋体" w:hAnsi="宋体" w:eastAsia="宋体"/>
+          <w:szCs w:val="21"/>
+        </w:rPr>
+      </w:pPr>
+      <w:r>
+        <w:rPr>
+          <w:rFonts w:hint="eastAsia" w:ascii="宋体" w:hAnsi="宋体" w:eastAsia="宋体"/>
           <w:szCs w:val="21"/>
         </w:rPr>
         <w:t>(4) 防止来自于互联网上各种恶意攻击；</w:t>
@@ -2763,13 +2540,13 @@
         <w:spacing w:line="360" w:lineRule="auto"/>
         <w:ind w:firstLine="420"/>
         <w:rPr>
-          <w:rFonts w:ascii="宋体" w:eastAsia="宋体" w:hAnsi="宋体"/>
-          <w:szCs w:val="21"/>
-        </w:rPr>
-      </w:pPr>
-      <w:r>
-        <w:rPr>
-          <w:rFonts w:ascii="宋体" w:eastAsia="宋体" w:hAnsi="宋体" w:hint="eastAsia"/>
+          <w:rFonts w:ascii="宋体" w:hAnsi="宋体" w:eastAsia="宋体"/>
+          <w:szCs w:val="21"/>
+        </w:rPr>
+      </w:pPr>
+      <w:r>
+        <w:rPr>
+          <w:rFonts w:hint="eastAsia" w:ascii="宋体" w:hAnsi="宋体" w:eastAsia="宋体"/>
           <w:szCs w:val="21"/>
         </w:rPr>
         <w:t>(5) 业务系统涉及到各种订单和资金的管理，需要防止授权侵犯；</w:t>
@@ -2780,13 +2557,13 @@
         <w:spacing w:line="360" w:lineRule="auto"/>
         <w:ind w:firstLine="420"/>
         <w:rPr>
-          <w:rFonts w:ascii="宋体" w:eastAsia="宋体" w:hAnsi="宋体"/>
-          <w:szCs w:val="21"/>
-        </w:rPr>
-      </w:pPr>
-      <w:r>
-        <w:rPr>
-          <w:rFonts w:ascii="宋体" w:eastAsia="宋体" w:hAnsi="宋体" w:hint="eastAsia"/>
+          <w:rFonts w:ascii="宋体" w:hAnsi="宋体" w:eastAsia="宋体"/>
+          <w:szCs w:val="21"/>
+        </w:rPr>
+      </w:pPr>
+      <w:r>
+        <w:rPr>
+          <w:rFonts w:hint="eastAsia" w:ascii="宋体" w:hAnsi="宋体" w:eastAsia="宋体"/>
           <w:szCs w:val="21"/>
         </w:rPr>
         <w:t>(6) 业务系统直接面向最终用户，需要在系统中保留用户使用痕迹，以应对可能的商业诉讼。</w:t>
@@ -2797,13 +2574,13 @@
         <w:spacing w:line="360" w:lineRule="auto"/>
         <w:ind w:firstLine="420"/>
         <w:rPr>
-          <w:rFonts w:ascii="宋体" w:eastAsia="宋体" w:hAnsi="宋体"/>
-          <w:szCs w:val="21"/>
-        </w:rPr>
-      </w:pPr>
-      <w:r>
-        <w:rPr>
-          <w:rFonts w:ascii="宋体" w:eastAsia="宋体" w:hAnsi="宋体" w:hint="eastAsia"/>
+          <w:rFonts w:ascii="宋体" w:hAnsi="宋体" w:eastAsia="宋体"/>
+          <w:szCs w:val="21"/>
+        </w:rPr>
+      </w:pPr>
+      <w:r>
+        <w:rPr>
+          <w:rFonts w:hint="eastAsia" w:ascii="宋体" w:hAnsi="宋体" w:eastAsia="宋体"/>
           <w:szCs w:val="21"/>
         </w:rPr>
         <w:t>该软件开发商接受任务后，成立方案设计小组，提出的设计方案是：在原有业务系统的基础上，保留了原业务系统中的认证和访问控制模块；为了防止来自互联网的威胁，增加了防火墙和入侵检测系统。</w:t>
@@ -2814,13 +2591,13 @@
         <w:spacing w:line="360" w:lineRule="auto"/>
         <w:ind w:firstLine="420"/>
         <w:rPr>
-          <w:rFonts w:ascii="宋体" w:eastAsia="宋体" w:hAnsi="宋体"/>
-          <w:szCs w:val="21"/>
-        </w:rPr>
-      </w:pPr>
-      <w:r>
-        <w:rPr>
-          <w:rFonts w:ascii="宋体" w:eastAsia="宋体" w:hAnsi="宋体" w:hint="eastAsia"/>
+          <w:rFonts w:ascii="宋体" w:hAnsi="宋体" w:eastAsia="宋体"/>
+          <w:szCs w:val="21"/>
+        </w:rPr>
+      </w:pPr>
+      <w:r>
+        <w:rPr>
+          <w:rFonts w:hint="eastAsia" w:ascii="宋体" w:hAnsi="宋体" w:eastAsia="宋体"/>
           <w:szCs w:val="21"/>
         </w:rPr>
         <w:t>企业和软件开发商共同组成方案评审会，对该方案进行了评审，各位专家对该方案提出了多点不同意见。李工认为，原业务系统只针对企业内部员工，采用了用户名/密码方式是可以的，但扩展为基于互联网的B2C业务系统后，认证方式过于简单，很可能造成用户身份被盗取；王工认为，防止授权侵犯和保留用户痕迹的要求在方案中没有体现。而刘工则认为，即使是在原有业务系统上的扩展与改造，也必须全面考虑信息系统面临的各种威胁，设计完整的系统安全架构，而不是修修补补。</w:t>
@@ -2830,13 +2607,13 @@
       <w:pPr>
         <w:spacing w:line="360" w:lineRule="auto"/>
         <w:rPr>
-          <w:rFonts w:ascii="宋体" w:eastAsia="宋体" w:hAnsi="宋体"/>
-          <w:szCs w:val="21"/>
-        </w:rPr>
-      </w:pPr>
-      <w:r>
-        <w:rPr>
-          <w:rFonts w:ascii="宋体" w:eastAsia="宋体" w:hAnsi="宋体"/>
+          <w:rFonts w:ascii="宋体" w:hAnsi="宋体" w:eastAsia="宋体"/>
+          <w:szCs w:val="21"/>
+        </w:rPr>
+      </w:pPr>
+      <w:r>
+        <w:rPr>
+          <w:rFonts w:ascii="宋体" w:hAnsi="宋体" w:eastAsia="宋体"/>
           <w:szCs w:val="21"/>
         </w:rPr>
         <w:t xml:space="preserve">  </w:t>
@@ -2846,13 +2623,13 @@
       <w:pPr>
         <w:spacing w:line="360" w:lineRule="auto"/>
         <w:rPr>
-          <w:rFonts w:ascii="宋体" w:eastAsia="宋体" w:hAnsi="宋体"/>
-          <w:szCs w:val="21"/>
-        </w:rPr>
-      </w:pPr>
-      <w:r>
-        <w:rPr>
-          <w:rFonts w:ascii="宋体" w:eastAsia="宋体" w:hAnsi="宋体"/>
+          <w:rFonts w:ascii="宋体" w:hAnsi="宋体" w:eastAsia="宋体"/>
+          <w:szCs w:val="21"/>
+        </w:rPr>
+      </w:pPr>
+      <w:r>
+        <w:rPr>
+          <w:rFonts w:ascii="宋体" w:hAnsi="宋体" w:eastAsia="宋体"/>
           <w:szCs w:val="21"/>
         </w:rPr>
         <w:t xml:space="preserve">   </w:t>
@@ -2862,14 +2639,14 @@
       <w:pPr>
         <w:spacing w:line="360" w:lineRule="auto"/>
         <w:rPr>
-          <w:rFonts w:ascii="宋体" w:eastAsia="宋体" w:hAnsi="宋体"/>
-          <w:b/>
-          <w:szCs w:val="21"/>
-        </w:rPr>
-      </w:pPr>
-      <w:r>
-        <w:rPr>
-          <w:rFonts w:ascii="宋体" w:eastAsia="宋体" w:hAnsi="宋体" w:hint="eastAsia"/>
+          <w:rFonts w:ascii="宋体" w:hAnsi="宋体" w:eastAsia="宋体"/>
+          <w:b/>
+          <w:szCs w:val="21"/>
+        </w:rPr>
+      </w:pPr>
+      <w:r>
+        <w:rPr>
+          <w:rFonts w:hint="eastAsia" w:ascii="宋体" w:hAnsi="宋体" w:eastAsia="宋体"/>
           <w:b/>
           <w:szCs w:val="21"/>
         </w:rPr>
@@ -2881,13 +2658,13 @@
         <w:spacing w:line="360" w:lineRule="auto"/>
         <w:ind w:firstLine="420"/>
         <w:rPr>
-          <w:rFonts w:ascii="宋体" w:eastAsia="宋体" w:hAnsi="宋体"/>
-          <w:szCs w:val="21"/>
-        </w:rPr>
-      </w:pPr>
-      <w:r>
-        <w:rPr>
-          <w:rFonts w:ascii="宋体" w:eastAsia="宋体" w:hAnsi="宋体" w:hint="eastAsia"/>
+          <w:rFonts w:ascii="宋体" w:hAnsi="宋体" w:eastAsia="宋体"/>
+          <w:szCs w:val="21"/>
+        </w:rPr>
+      </w:pPr>
+      <w:r>
+        <w:rPr>
+          <w:rFonts w:hint="eastAsia" w:ascii="宋体" w:hAnsi="宋体" w:eastAsia="宋体"/>
           <w:szCs w:val="21"/>
         </w:rPr>
         <w:t xml:space="preserve">信息系统面临的安全威胁多种多样，来自多个方面。请指出信息系统面临哪些方面的安全威胁并分别予以简要描述。   </w:t>
@@ -2897,13 +2674,13 @@
       <w:pPr>
         <w:spacing w:line="360" w:lineRule="auto"/>
         <w:rPr>
-          <w:rFonts w:ascii="宋体" w:eastAsia="宋体" w:hAnsi="宋体"/>
-          <w:szCs w:val="21"/>
-        </w:rPr>
-      </w:pPr>
-      <w:r>
-        <w:rPr>
-          <w:rFonts w:ascii="宋体" w:eastAsia="宋体" w:hAnsi="宋体"/>
+          <w:rFonts w:ascii="宋体" w:hAnsi="宋体" w:eastAsia="宋体"/>
+          <w:szCs w:val="21"/>
+        </w:rPr>
+      </w:pPr>
+      <w:r>
+        <w:rPr>
+          <w:rFonts w:ascii="宋体" w:hAnsi="宋体" w:eastAsia="宋体"/>
           <w:szCs w:val="21"/>
         </w:rPr>
         <w:t xml:space="preserve">   </w:t>
@@ -2913,14 +2690,14 @@
       <w:pPr>
         <w:spacing w:line="360" w:lineRule="auto"/>
         <w:rPr>
-          <w:rFonts w:ascii="宋体" w:eastAsia="宋体" w:hAnsi="宋体"/>
-          <w:b/>
-          <w:szCs w:val="21"/>
-        </w:rPr>
-      </w:pPr>
-      <w:r>
-        <w:rPr>
-          <w:rFonts w:ascii="宋体" w:eastAsia="宋体" w:hAnsi="宋体" w:hint="eastAsia"/>
+          <w:rFonts w:ascii="宋体" w:hAnsi="宋体" w:eastAsia="宋体"/>
+          <w:b/>
+          <w:szCs w:val="21"/>
+        </w:rPr>
+      </w:pPr>
+      <w:r>
+        <w:rPr>
+          <w:rFonts w:hint="eastAsia" w:ascii="宋体" w:hAnsi="宋体" w:eastAsia="宋体"/>
           <w:b/>
           <w:szCs w:val="21"/>
         </w:rPr>
@@ -2932,13 +2709,13 @@
         <w:spacing w:line="360" w:lineRule="auto"/>
         <w:ind w:firstLine="420"/>
         <w:rPr>
-          <w:rFonts w:ascii="宋体" w:eastAsia="宋体" w:hAnsi="宋体"/>
-          <w:szCs w:val="21"/>
-        </w:rPr>
-      </w:pPr>
-      <w:r>
-        <w:rPr>
-          <w:rFonts w:ascii="宋体" w:eastAsia="宋体" w:hAnsi="宋体" w:hint="eastAsia"/>
+          <w:rFonts w:ascii="宋体" w:hAnsi="宋体" w:eastAsia="宋体"/>
+          <w:szCs w:val="21"/>
+        </w:rPr>
+      </w:pPr>
+      <w:r>
+        <w:rPr>
+          <w:rFonts w:hint="eastAsia" w:ascii="宋体" w:hAnsi="宋体" w:eastAsia="宋体"/>
           <w:szCs w:val="21"/>
         </w:rPr>
         <w:t xml:space="preserve">认证是安全系统中不可缺少的环节，请简要描述主要的认证方式，并说明该企业应采用哪种认证方式。   </w:t>
@@ -2948,13 +2725,13 @@
       <w:pPr>
         <w:spacing w:line="360" w:lineRule="auto"/>
         <w:rPr>
-          <w:rFonts w:ascii="宋体" w:eastAsia="宋体" w:hAnsi="宋体"/>
-          <w:szCs w:val="21"/>
-        </w:rPr>
-      </w:pPr>
-      <w:r>
-        <w:rPr>
-          <w:rFonts w:ascii="宋体" w:eastAsia="宋体" w:hAnsi="宋体"/>
+          <w:rFonts w:ascii="宋体" w:hAnsi="宋体" w:eastAsia="宋体"/>
+          <w:szCs w:val="21"/>
+        </w:rPr>
+      </w:pPr>
+      <w:r>
+        <w:rPr>
+          <w:rFonts w:ascii="宋体" w:hAnsi="宋体" w:eastAsia="宋体"/>
           <w:szCs w:val="21"/>
         </w:rPr>
         <w:t xml:space="preserve">   </w:t>
@@ -2964,18 +2741,17 @@
       <w:pPr>
         <w:spacing w:line="360" w:lineRule="auto"/>
         <w:rPr>
-          <w:rFonts w:ascii="宋体" w:eastAsia="宋体" w:hAnsi="宋体"/>
-          <w:b/>
-          <w:szCs w:val="21"/>
-        </w:rPr>
-      </w:pPr>
-      <w:r>
-        <w:rPr>
-          <w:rFonts w:ascii="宋体" w:eastAsia="宋体" w:hAnsi="宋体" w:hint="eastAsia"/>
-          <w:b/>
-          <w:szCs w:val="21"/>
-        </w:rPr>
-        <w:lastRenderedPageBreak/>
+          <w:rFonts w:ascii="宋体" w:hAnsi="宋体" w:eastAsia="宋体"/>
+          <w:b/>
+          <w:szCs w:val="21"/>
+        </w:rPr>
+      </w:pPr>
+      <w:r>
+        <w:rPr>
+          <w:rFonts w:hint="eastAsia" w:ascii="宋体" w:hAnsi="宋体" w:eastAsia="宋体"/>
+          <w:b/>
+          <w:szCs w:val="21"/>
+        </w:rPr>
         <w:t>【问题3】</w:t>
       </w:r>
     </w:p>
@@ -2984,13 +2760,13 @@
         <w:spacing w:line="360" w:lineRule="auto"/>
         <w:ind w:firstLine="420"/>
         <w:rPr>
-          <w:rFonts w:ascii="宋体" w:eastAsia="宋体" w:hAnsi="宋体"/>
-          <w:szCs w:val="21"/>
-        </w:rPr>
-      </w:pPr>
-      <w:r>
-        <w:rPr>
-          <w:rFonts w:ascii="宋体" w:eastAsia="宋体" w:hAnsi="宋体" w:hint="eastAsia"/>
+          <w:rFonts w:ascii="宋体" w:hAnsi="宋体" w:eastAsia="宋体"/>
+          <w:szCs w:val="21"/>
+        </w:rPr>
+      </w:pPr>
+      <w:r>
+        <w:rPr>
+          <w:rFonts w:hint="eastAsia" w:ascii="宋体" w:hAnsi="宋体" w:eastAsia="宋体"/>
           <w:szCs w:val="21"/>
         </w:rPr>
         <w:t xml:space="preserve">请解释授权侵犯的具体含义；针对王工的意见给出相应的解决方案，说明该解决方案的名称、内容和目标。  </w:t>
@@ -3000,13 +2776,13 @@
       <w:pPr>
         <w:spacing w:line="360" w:lineRule="auto"/>
         <w:rPr>
-          <w:rFonts w:ascii="宋体" w:eastAsia="宋体" w:hAnsi="宋体"/>
-          <w:szCs w:val="21"/>
-        </w:rPr>
-      </w:pPr>
-      <w:r>
-        <w:rPr>
-          <w:rFonts w:ascii="宋体" w:eastAsia="宋体" w:hAnsi="宋体"/>
+          <w:rFonts w:ascii="宋体" w:hAnsi="宋体" w:eastAsia="宋体"/>
+          <w:szCs w:val="21"/>
+        </w:rPr>
+      </w:pPr>
+      <w:r>
+        <w:rPr>
+          <w:rFonts w:ascii="宋体" w:hAnsi="宋体" w:eastAsia="宋体"/>
           <w:szCs w:val="21"/>
         </w:rPr>
         <w:t xml:space="preserve"> </w:t>
@@ -3016,34 +2792,34 @@
       <w:pPr>
         <w:spacing w:line="360" w:lineRule="auto"/>
         <w:rPr>
-          <w:rFonts w:ascii="宋体" w:eastAsia="宋体" w:hAnsi="宋体"/>
-          <w:szCs w:val="21"/>
-        </w:rPr>
-      </w:pPr>
-    </w:p>
-    <w:p>
-      <w:pPr>
-        <w:spacing w:line="360" w:lineRule="auto"/>
-        <w:rPr>
-          <w:rFonts w:ascii="宋体" w:eastAsia="宋体" w:hAnsi="宋体"/>
-          <w:szCs w:val="21"/>
-        </w:rPr>
-      </w:pPr>
-    </w:p>
-    <w:p>
-      <w:pPr>
-        <w:spacing w:line="360" w:lineRule="auto"/>
-        <w:rPr>
-          <w:rFonts w:ascii="宋体" w:eastAsia="宋体" w:hAnsi="宋体"/>
-          <w:szCs w:val="21"/>
-        </w:rPr>
-      </w:pPr>
-    </w:p>
-    <w:p>
-      <w:pPr>
-        <w:spacing w:line="360" w:lineRule="auto"/>
-        <w:rPr>
-          <w:rFonts w:ascii="宋体" w:eastAsia="宋体" w:hAnsi="宋体"/>
+          <w:rFonts w:ascii="宋体" w:hAnsi="宋体" w:eastAsia="宋体"/>
+          <w:szCs w:val="21"/>
+        </w:rPr>
+      </w:pPr>
+    </w:p>
+    <w:p>
+      <w:pPr>
+        <w:spacing w:line="360" w:lineRule="auto"/>
+        <w:rPr>
+          <w:rFonts w:ascii="宋体" w:hAnsi="宋体" w:eastAsia="宋体"/>
+          <w:szCs w:val="21"/>
+        </w:rPr>
+      </w:pPr>
+    </w:p>
+    <w:p>
+      <w:pPr>
+        <w:spacing w:line="360" w:lineRule="auto"/>
+        <w:rPr>
+          <w:rFonts w:ascii="宋体" w:hAnsi="宋体" w:eastAsia="宋体"/>
+          <w:szCs w:val="21"/>
+        </w:rPr>
+      </w:pPr>
+    </w:p>
+    <w:p>
+      <w:pPr>
+        <w:spacing w:line="360" w:lineRule="auto"/>
+        <w:rPr>
+          <w:rFonts w:ascii="宋体" w:hAnsi="宋体" w:eastAsia="宋体"/>
           <w:szCs w:val="21"/>
         </w:rPr>
       </w:pPr>
@@ -3053,43 +2829,24 @@
         <w:widowControl/>
         <w:jc w:val="left"/>
         <w:rPr>
-          <w:rFonts w:ascii="宋体" w:eastAsia="宋体" w:hAnsi="宋体"/>
+          <w:rFonts w:ascii="宋体" w:hAnsi="宋体" w:eastAsia="宋体"/>
           <w:szCs w:val="21"/>
         </w:rPr>
       </w:pPr>
     </w:p>
     <w:sectPr>
-      <w:footerReference w:type="default" r:id="rId13"/>
+      <w:footerReference r:id="rId3" w:type="default"/>
       <w:pgSz w:w="11906" w:h="16838"/>
       <w:pgMar w:top="1440" w:right="1800" w:bottom="1440" w:left="1800" w:header="851" w:footer="992" w:gutter="0"/>
-      <w:cols w:space="425"/>
-      <w:docGrid w:type="lines" w:linePitch="312"/>
+      <w:cols w:space="425" w:num="1"/>
+      <w:docGrid w:type="lines" w:linePitch="312" w:charSpace="0"/>
     </w:sectPr>
   </w:body>
 </w:document>
 </file>
 
-<file path=word/endnotes.xml><?xml version="1.0" encoding="utf-8"?>
-<w:endnotes xmlns:wpc="http://schemas.microsoft.com/office/word/2010/wordprocessingCanvas" xmlns:mc="http://schemas.openxmlformats.org/markup-compatibility/2006" xmlns:o="urn:schemas-microsoft-com:office:office" xmlns:r="http://schemas.openxmlformats.org/officeDocument/2006/relationships" xmlns:m="http://schemas.openxmlformats.org/officeDocument/2006/math" xmlns:v="urn:schemas-microsoft-com:vml" xmlns:wp14="http://schemas.microsoft.com/office/word/2010/wordprocessingDrawing" xmlns:wp="http://schemas.openxmlformats.org/drawingml/2006/wordprocessingDrawing" xmlns:w10="urn:schemas-microsoft-com:office:word" xmlns:w="http://schemas.openxmlformats.org/wordprocessingml/2006/main" xmlns:w14="http://schemas.microsoft.com/office/word/2010/wordml" xmlns:wpg="http://schemas.microsoft.com/office/word/2010/wordprocessingGroup" xmlns:wpi="http://schemas.microsoft.com/office/word/2010/wordprocessingInk" xmlns:wne="http://schemas.microsoft.com/office/word/2006/wordml" xmlns:wps="http://schemas.microsoft.com/office/word/2010/wordprocessingShape" mc:Ignorable="w14 wp14">
-  <w:endnote w:type="separator" w:id="-1">
-    <w:p>
-      <w:r>
-        <w:separator/>
-      </w:r>
-    </w:p>
-  </w:endnote>
-  <w:endnote w:type="continuationSeparator" w:id="0">
-    <w:p>
-      <w:r>
-        <w:continuationSeparator/>
-      </w:r>
-    </w:p>
-  </w:endnote>
-</w:endnotes>
-</file>
-
 <file path=word/footer1.xml><?xml version="1.0" encoding="utf-8"?>
-<w:ftr xmlns:wpc="http://schemas.microsoft.com/office/word/2010/wordprocessingCanvas" xmlns:mc="http://schemas.openxmlformats.org/markup-compatibility/2006" xmlns:o="urn:schemas-microsoft-com:office:office" xmlns:r="http://schemas.openxmlformats.org/officeDocument/2006/relationships" xmlns:m="http://schemas.openxmlformats.org/officeDocument/2006/math" xmlns:v="urn:schemas-microsoft-com:vml" xmlns:wp14="http://schemas.microsoft.com/office/word/2010/wordprocessingDrawing" xmlns:wp="http://schemas.openxmlformats.org/drawingml/2006/wordprocessingDrawing" xmlns:w10="urn:schemas-microsoft-com:office:word" xmlns:w="http://schemas.openxmlformats.org/wordprocessingml/2006/main" xmlns:w14="http://schemas.microsoft.com/office/word/2010/wordml" xmlns:wpg="http://schemas.microsoft.com/office/word/2010/wordprocessingGroup" xmlns:wpi="http://schemas.microsoft.com/office/word/2010/wordprocessingInk" xmlns:wne="http://schemas.microsoft.com/office/word/2006/wordml" xmlns:wps="http://schemas.microsoft.com/office/word/2010/wordprocessingShape" mc:Ignorable="w14 wp14">
+<w:ftr xmlns:wpc="http://schemas.microsoft.com/office/word/2010/wordprocessingCanvas" xmlns:mc="http://schemas.openxmlformats.org/markup-compatibility/2006" xmlns:o="urn:schemas-microsoft-com:office:office" xmlns:r="http://schemas.openxmlformats.org/officeDocument/2006/relationships" xmlns:m="http://schemas.openxmlformats.org/officeDocument/2006/math" xmlns:v="urn:schemas-microsoft-com:vml" xmlns:wp14="http://schemas.microsoft.com/office/word/2010/wordprocessingDrawing" xmlns:wp="http://schemas.openxmlformats.org/drawingml/2006/wordprocessingDrawing" xmlns:w10="urn:schemas-microsoft-com:office:word" xmlns:w="http://schemas.openxmlformats.org/wordprocessingml/2006/main" xmlns:w14="http://schemas.microsoft.com/office/word/2010/wordml" xmlns:w15="http://schemas.microsoft.com/office/word/2012/wordml" xmlns:wpg="http://schemas.microsoft.com/office/word/2010/wordprocessingGroup" xmlns:wpi="http://schemas.microsoft.com/office/word/2010/wordprocessingInk" xmlns:wne="http://schemas.microsoft.com/office/word/2006/wordml" xmlns:wps="http://schemas.microsoft.com/office/word/2010/wordprocessingShape" xmlns:wpsCustomData="http://www.wps.cn/officeDocument/2013/wpsCustomData" mc:Ignorable="w14 w15 wp14">
   <w:sdt>
     <w:sdtPr>
       <w:rPr>
@@ -3098,15 +2855,19 @@
       </w:rPr>
       <w:id w:val="13208115"/>
       <w:docPartObj>
-        <w:docPartGallery w:val="Page Numbers (Bottom of Page)"/>
-        <w:docPartUnique/>
+        <w:docPartGallery w:val="AutoText"/>
       </w:docPartObj>
     </w:sdtPr>
-    <w:sdtEndPr/>
+    <w:sdtEndPr>
+      <w:rPr>
+        <w:sz w:val="21"/>
+        <w:szCs w:val="21"/>
+      </w:rPr>
+    </w:sdtEndPr>
     <w:sdtContent>
       <w:p>
         <w:pPr>
-          <w:pStyle w:val="a6"/>
+          <w:pStyle w:val="4"/>
           <w:jc w:val="center"/>
           <w:rPr>
             <w:sz w:val="21"/>
@@ -3119,63 +2880,7 @@
             <w:sz w:val="21"/>
             <w:szCs w:val="21"/>
           </w:rPr>
-          <w:t>2009</w:t>
-        </w:r>
-        <w:r>
-          <w:rPr>
-            <w:rFonts w:hint="eastAsia"/>
-            <w:sz w:val="21"/>
-            <w:szCs w:val="21"/>
-          </w:rPr>
-          <w:t>年下半年</w:t>
-        </w:r>
-        <w:r>
-          <w:rPr>
-            <w:rFonts w:hint="eastAsia"/>
-            <w:sz w:val="21"/>
-            <w:szCs w:val="21"/>
-          </w:rPr>
-          <w:t xml:space="preserve"> </w:t>
-        </w:r>
-        <w:r>
-          <w:rPr>
-            <w:rFonts w:hint="eastAsia"/>
-            <w:sz w:val="21"/>
-            <w:szCs w:val="21"/>
-          </w:rPr>
-          <w:t>系统架构设计师</w:t>
-        </w:r>
-        <w:r>
-          <w:rPr>
-            <w:rFonts w:hint="eastAsia"/>
-            <w:sz w:val="21"/>
-            <w:szCs w:val="21"/>
-          </w:rPr>
-          <w:t xml:space="preserve"> </w:t>
-        </w:r>
-        <w:r>
-          <w:rPr>
-            <w:rFonts w:hint="eastAsia"/>
-            <w:sz w:val="21"/>
-            <w:szCs w:val="21"/>
-          </w:rPr>
-          <w:t>下午试卷</w:t>
-        </w:r>
-        <w:r>
-          <w:rPr>
-            <w:rFonts w:hint="eastAsia"/>
-            <w:sz w:val="21"/>
-            <w:szCs w:val="21"/>
-          </w:rPr>
-          <w:t xml:space="preserve">I </w:t>
-        </w:r>
-        <w:r>
-          <w:rPr>
-            <w:rFonts w:hint="eastAsia"/>
-            <w:sz w:val="21"/>
-            <w:szCs w:val="21"/>
-          </w:rPr>
-          <w:t>第</w:t>
+          <w:t>2009年下半年 系统架构设计师 下午试卷I 第</w:t>
         </w:r>
         <w:r>
           <w:rPr>
@@ -3200,7 +2905,6 @@
         </w:r>
         <w:r>
           <w:rPr>
-            <w:noProof/>
             <w:sz w:val="21"/>
             <w:szCs w:val="21"/>
             <w:lang w:val="zh-CN"/>
@@ -3220,34 +2924,31 @@
             <w:sz w:val="21"/>
             <w:szCs w:val="21"/>
           </w:rPr>
-          <w:t>页</w:t>
+          <w:t>页 （共</w:t>
+        </w:r>
+        <w:r>
+          <w:fldChar w:fldCharType="begin"/>
+        </w:r>
+        <w:r>
+          <w:instrText xml:space="preserve"> NUMPAGES   \* MERGEFORMAT </w:instrText>
+        </w:r>
+        <w:r>
+          <w:fldChar w:fldCharType="separate"/>
         </w:r>
         <w:r>
           <w:rPr>
-            <w:rFonts w:hint="eastAsia"/>
             <w:sz w:val="21"/>
             <w:szCs w:val="21"/>
           </w:rPr>
-          <w:t xml:space="preserve"> </w:t>
+          <w:t>10</w:t>
         </w:r>
         <w:r>
           <w:rPr>
-            <w:rFonts w:hint="eastAsia"/>
             <w:sz w:val="21"/>
             <w:szCs w:val="21"/>
           </w:rPr>
-          <w:t>（共</w:t>
+          <w:fldChar w:fldCharType="end"/>
         </w:r>
-        <w:fldSimple w:instr=" NUMPAGES   \* MERGEFORMAT ">
-          <w:r>
-            <w:rPr>
-              <w:noProof/>
-              <w:sz w:val="21"/>
-              <w:szCs w:val="21"/>
-            </w:rPr>
-            <w:t>10</w:t>
-          </w:r>
-        </w:fldSimple>
         <w:r>
           <w:rPr>
             <w:rFonts w:hint="eastAsia"/>
@@ -3262,200 +2963,294 @@
 </w:ftr>
 </file>
 
-<file path=word/footnotes.xml><?xml version="1.0" encoding="utf-8"?>
-<w:footnotes xmlns:wpc="http://schemas.microsoft.com/office/word/2010/wordprocessingCanvas" xmlns:mc="http://schemas.openxmlformats.org/markup-compatibility/2006" xmlns:o="urn:schemas-microsoft-com:office:office" xmlns:r="http://schemas.openxmlformats.org/officeDocument/2006/relationships" xmlns:m="http://schemas.openxmlformats.org/officeDocument/2006/math" xmlns:v="urn:schemas-microsoft-com:vml" xmlns:wp14="http://schemas.microsoft.com/office/word/2010/wordprocessingDrawing" xmlns:wp="http://schemas.openxmlformats.org/drawingml/2006/wordprocessingDrawing" xmlns:w10="urn:schemas-microsoft-com:office:word" xmlns:w="http://schemas.openxmlformats.org/wordprocessingml/2006/main" xmlns:w14="http://schemas.microsoft.com/office/word/2010/wordml" xmlns:wpg="http://schemas.microsoft.com/office/word/2010/wordprocessingGroup" xmlns:wpi="http://schemas.microsoft.com/office/word/2010/wordprocessingInk" xmlns:wne="http://schemas.microsoft.com/office/word/2006/wordml" xmlns:wps="http://schemas.microsoft.com/office/word/2010/wordprocessingShape" mc:Ignorable="w14 wp14">
-  <w:footnote w:type="separator" w:id="-1">
-    <w:p>
-      <w:r>
-        <w:separator/>
-      </w:r>
-    </w:p>
-  </w:footnote>
-  <w:footnote w:type="continuationSeparator" w:id="0">
-    <w:p>
-      <w:r>
-        <w:continuationSeparator/>
-      </w:r>
-    </w:p>
-  </w:footnote>
-</w:footnotes>
-</file>
-
 <file path=word/styles.xml><?xml version="1.0" encoding="utf-8"?>
-<w:styles xmlns:mc="http://schemas.openxmlformats.org/markup-compatibility/2006" xmlns:r="http://schemas.openxmlformats.org/officeDocument/2006/relationships" xmlns:w="http://schemas.openxmlformats.org/wordprocessingml/2006/main" xmlns:w14="http://schemas.microsoft.com/office/word/2010/wordml" mc:Ignorable="w14">
+<w:styles xmlns:mc="http://schemas.openxmlformats.org/markup-compatibility/2006" xmlns:o="urn:schemas-microsoft-com:office:office" xmlns:r="http://schemas.openxmlformats.org/officeDocument/2006/relationships" xmlns:m="http://schemas.openxmlformats.org/officeDocument/2006/math" xmlns:v="urn:schemas-microsoft-com:vml" xmlns:w="http://schemas.openxmlformats.org/wordprocessingml/2006/main" xmlns:w14="http://schemas.microsoft.com/office/word/2010/wordml" xmlns:w10="urn:schemas-microsoft-com:office:word" xmlns:sl="http://schemas.openxmlformats.org/schemaLibrary/2006/main" mc:Ignorable="w14">
   <w:docDefaults>
     <w:rPrDefault>
       <w:rPr>
-        <w:rFonts w:asciiTheme="minorHAnsi" w:eastAsiaTheme="minorEastAsia" w:hAnsiTheme="minorHAnsi" w:cstheme="minorBidi"/>
-        <w:kern w:val="2"/>
-        <w:sz w:val="21"/>
-        <w:szCs w:val="22"/>
-        <w:lang w:val="en-US" w:eastAsia="zh-CN" w:bidi="ar-SA"/>
+        <w:rFonts w:asciiTheme="minorHAnsi" w:hAnsiTheme="minorHAnsi" w:eastAsiaTheme="minorEastAsia" w:cstheme="minorBidi"/>
       </w:rPr>
     </w:rPrDefault>
-    <w:pPrDefault/>
   </w:docDefaults>
-  <w:latentStyles w:defLockedState="0" w:defUIPriority="99" w:defSemiHidden="1" w:defUnhideWhenUsed="1" w:defQFormat="0" w:count="267">
-    <w:lsdException w:name="Normal" w:semiHidden="0" w:uiPriority="0" w:unhideWhenUsed="0" w:qFormat="1"/>
-    <w:lsdException w:name="heading 1" w:semiHidden="0" w:uiPriority="9" w:unhideWhenUsed="0" w:qFormat="1"/>
-    <w:lsdException w:name="heading 2" w:uiPriority="9" w:qFormat="1"/>
-    <w:lsdException w:name="heading 3" w:uiPriority="9" w:qFormat="1"/>
-    <w:lsdException w:name="heading 4" w:uiPriority="9" w:qFormat="1"/>
-    <w:lsdException w:name="heading 5" w:uiPriority="9" w:qFormat="1"/>
-    <w:lsdException w:name="heading 6" w:uiPriority="9" w:qFormat="1"/>
-    <w:lsdException w:name="heading 7" w:uiPriority="9" w:qFormat="1"/>
-    <w:lsdException w:name="heading 8" w:uiPriority="9" w:qFormat="1"/>
-    <w:lsdException w:name="heading 9" w:uiPriority="9" w:qFormat="1"/>
-    <w:lsdException w:name="toc 1" w:uiPriority="39"/>
-    <w:lsdException w:name="toc 2" w:uiPriority="39"/>
-    <w:lsdException w:name="toc 3" w:uiPriority="39"/>
-    <w:lsdException w:name="toc 4" w:uiPriority="39"/>
-    <w:lsdException w:name="toc 5" w:uiPriority="39"/>
-    <w:lsdException w:name="toc 6" w:uiPriority="39"/>
-    <w:lsdException w:name="toc 7" w:uiPriority="39"/>
-    <w:lsdException w:name="toc 8" w:uiPriority="39"/>
-    <w:lsdException w:name="toc 9" w:uiPriority="39"/>
-    <w:lsdException w:name="caption" w:uiPriority="35" w:qFormat="1"/>
-    <w:lsdException w:name="Title" w:semiHidden="0" w:uiPriority="10" w:unhideWhenUsed="0" w:qFormat="1"/>
-    <w:lsdException w:name="Default Paragraph Font" w:uiPriority="1"/>
-    <w:lsdException w:name="Subtitle" w:semiHidden="0" w:uiPriority="11" w:unhideWhenUsed="0" w:qFormat="1"/>
-    <w:lsdException w:name="Strong" w:semiHidden="0" w:uiPriority="22" w:unhideWhenUsed="0" w:qFormat="1"/>
-    <w:lsdException w:name="Emphasis" w:semiHidden="0" w:uiPriority="20" w:unhideWhenUsed="0" w:qFormat="1"/>
-    <w:lsdException w:name="Table Grid" w:semiHidden="0" w:uiPriority="59" w:unhideWhenUsed="0"/>
-    <w:lsdException w:name="Placeholder Text" w:unhideWhenUsed="0"/>
-    <w:lsdException w:name="No Spacing" w:semiHidden="0" w:uiPriority="1" w:unhideWhenUsed="0" w:qFormat="1"/>
-    <w:lsdException w:name="Light Shading" w:semiHidden="0" w:uiPriority="60" w:unhideWhenUsed="0"/>
-    <w:lsdException w:name="Light List" w:semiHidden="0" w:uiPriority="61" w:unhideWhenUsed="0"/>
-    <w:lsdException w:name="Light Grid" w:semiHidden="0" w:uiPriority="62" w:unhideWhenUsed="0"/>
-    <w:lsdException w:name="Medium Shading 1" w:semiHidden="0" w:uiPriority="63" w:unhideWhenUsed="0"/>
-    <w:lsdException w:name="Medium Shading 2" w:semiHidden="0" w:uiPriority="64" w:unhideWhenUsed="0"/>
-    <w:lsdException w:name="Medium List 1" w:semiHidden="0" w:uiPriority="65" w:unhideWhenUsed="0"/>
-    <w:lsdException w:name="Medium List 2" w:semiHidden="0" w:uiPriority="66" w:unhideWhenUsed="0"/>
-    <w:lsdException w:name="Medium Grid 1" w:semiHidden="0" w:uiPriority="67" w:unhideWhenUsed="0"/>
-    <w:lsdException w:name="Medium Grid 2" w:semiHidden="0" w:uiPriority="68" w:unhideWhenUsed="0"/>
-    <w:lsdException w:name="Medium Grid 3" w:semiHidden="0" w:uiPriority="69" w:unhideWhenUsed="0"/>
-    <w:lsdException w:name="Dark List" w:semiHidden="0" w:uiPriority="70" w:unhideWhenUsed="0"/>
-    <w:lsdException w:name="Colorful Shading" w:semiHidden="0" w:uiPriority="71" w:unhideWhenUsed="0"/>
-    <w:lsdException w:name="Colorful List" w:semiHidden="0" w:uiPriority="72" w:unhideWhenUsed="0"/>
-    <w:lsdException w:name="Colorful Grid" w:semiHidden="0" w:uiPriority="73" w:unhideWhenUsed="0"/>
-    <w:lsdException w:name="Light Shading Accent 1" w:semiHidden="0" w:uiPriority="60" w:unhideWhenUsed="0"/>
-    <w:lsdException w:name="Light List Accent 1" w:semiHidden="0" w:uiPriority="61" w:unhideWhenUsed="0"/>
-    <w:lsdException w:name="Light Grid Accent 1" w:semiHidden="0" w:uiPriority="62" w:unhideWhenUsed="0"/>
-    <w:lsdException w:name="Medium Shading 1 Accent 1" w:semiHidden="0" w:uiPriority="63" w:unhideWhenUsed="0"/>
-    <w:lsdException w:name="Medium Shading 2 Accent 1" w:semiHidden="0" w:uiPriority="64" w:unhideWhenUsed="0"/>
-    <w:lsdException w:name="Medium List 1 Accent 1" w:semiHidden="0" w:uiPriority="65" w:unhideWhenUsed="0"/>
-    <w:lsdException w:name="Revision" w:unhideWhenUsed="0"/>
-    <w:lsdException w:name="List Paragraph" w:semiHidden="0" w:uiPriority="34" w:unhideWhenUsed="0" w:qFormat="1"/>
-    <w:lsdException w:name="Quote" w:semiHidden="0" w:uiPriority="29" w:unhideWhenUsed="0" w:qFormat="1"/>
-    <w:lsdException w:name="Intense Quote" w:semiHidden="0" w:uiPriority="30" w:unhideWhenUsed="0" w:qFormat="1"/>
-    <w:lsdException w:name="Medium List 2 Accent 1" w:semiHidden="0" w:uiPriority="66" w:unhideWhenUsed="0"/>
-    <w:lsdException w:name="Medium Grid 1 Accent 1" w:semiHidden="0" w:uiPriority="67" w:unhideWhenUsed="0"/>
-    <w:lsdException w:name="Medium Grid 2 Accent 1" w:semiHidden="0" w:uiPriority="68" w:unhideWhenUsed="0"/>
-    <w:lsdException w:name="Medium Grid 3 Accent 1" w:semiHidden="0" w:uiPriority="69" w:unhideWhenUsed="0"/>
-    <w:lsdException w:name="Dark List Accent 1" w:semiHidden="0" w:uiPriority="70" w:unhideWhenUsed="0"/>
-    <w:lsdException w:name="Colorful Shading Accent 1" w:semiHidden="0" w:uiPriority="71" w:unhideWhenUsed="0"/>
-    <w:lsdException w:name="Colorful List Accent 1" w:semiHidden="0" w:uiPriority="72" w:unhideWhenUsed="0"/>
-    <w:lsdException w:name="Colorful Grid Accent 1" w:semiHidden="0" w:uiPriority="73" w:unhideWhenUsed="0"/>
-    <w:lsdException w:name="Light Shading Accent 2" w:semiHidden="0" w:uiPriority="60" w:unhideWhenUsed="0"/>
-    <w:lsdException w:name="Light List Accent 2" w:semiHidden="0" w:uiPriority="61" w:unhideWhenUsed="0"/>
-    <w:lsdException w:name="Light Grid Accent 2" w:semiHidden="0" w:uiPriority="62" w:unhideWhenUsed="0"/>
-    <w:lsdException w:name="Medium Shading 1 Accent 2" w:semiHidden="0" w:uiPriority="63" w:unhideWhenUsed="0"/>
-    <w:lsdException w:name="Medium Shading 2 Accent 2" w:semiHidden="0" w:uiPriority="64" w:unhideWhenUsed="0"/>
-    <w:lsdException w:name="Medium List 1 Accent 2" w:semiHidden="0" w:uiPriority="65" w:unhideWhenUsed="0"/>
-    <w:lsdException w:name="Medium List 2 Accent 2" w:semiHidden="0" w:uiPriority="66" w:unhideWhenUsed="0"/>
-    <w:lsdException w:name="Medium Grid 1 Accent 2" w:semiHidden="0" w:uiPriority="67" w:unhideWhenUsed="0"/>
-    <w:lsdException w:name="Medium Grid 2 Accent 2" w:semiHidden="0" w:uiPriority="68" w:unhideWhenUsed="0"/>
-    <w:lsdException w:name="Medium Grid 3 Accent 2" w:semiHidden="0" w:uiPriority="69" w:unhideWhenUsed="0"/>
-    <w:lsdException w:name="Dark List Accent 2" w:semiHidden="0" w:uiPriority="70" w:unhideWhenUsed="0"/>
-    <w:lsdException w:name="Colorful Shading Accent 2" w:semiHidden="0" w:uiPriority="71" w:unhideWhenUsed="0"/>
-    <w:lsdException w:name="Colorful List Accent 2" w:semiHidden="0" w:uiPriority="72" w:unhideWhenUsed="0"/>
-    <w:lsdException w:name="Colorful Grid Accent 2" w:semiHidden="0" w:uiPriority="73" w:unhideWhenUsed="0"/>
-    <w:lsdException w:name="Light Shading Accent 3" w:semiHidden="0" w:uiPriority="60" w:unhideWhenUsed="0"/>
-    <w:lsdException w:name="Light List Accent 3" w:semiHidden="0" w:uiPriority="61" w:unhideWhenUsed="0"/>
-    <w:lsdException w:name="Light Grid Accent 3" w:semiHidden="0" w:uiPriority="62" w:unhideWhenUsed="0"/>
-    <w:lsdException w:name="Medium Shading 1 Accent 3" w:semiHidden="0" w:uiPriority="63" w:unhideWhenUsed="0"/>
-    <w:lsdException w:name="Medium Shading 2 Accent 3" w:semiHidden="0" w:uiPriority="64" w:unhideWhenUsed="0"/>
-    <w:lsdException w:name="Medium List 1 Accent 3" w:semiHidden="0" w:uiPriority="65" w:unhideWhenUsed="0"/>
-    <w:lsdException w:name="Medium List 2 Accent 3" w:semiHidden="0" w:uiPriority="66" w:unhideWhenUsed="0"/>
-    <w:lsdException w:name="Medium Grid 1 Accent 3" w:semiHidden="0" w:uiPriority="67" w:unhideWhenUsed="0"/>
-    <w:lsdException w:name="Medium Grid 2 Accent 3" w:semiHidden="0" w:uiPriority="68" w:unhideWhenUsed="0"/>
-    <w:lsdException w:name="Medium Grid 3 Accent 3" w:semiHidden="0" w:uiPriority="69" w:unhideWhenUsed="0"/>
-    <w:lsdException w:name="Dark List Accent 3" w:semiHidden="0" w:uiPriority="70" w:unhideWhenUsed="0"/>
-    <w:lsdException w:name="Colorful Shading Accent 3" w:semiHidden="0" w:uiPriority="71" w:unhideWhenUsed="0"/>
-    <w:lsdException w:name="Colorful List Accent 3" w:semiHidden="0" w:uiPriority="72" w:unhideWhenUsed="0"/>
-    <w:lsdException w:name="Colorful Grid Accent 3" w:semiHidden="0" w:uiPriority="73" w:unhideWhenUsed="0"/>
-    <w:lsdException w:name="Light Shading Accent 4" w:semiHidden="0" w:uiPriority="60" w:unhideWhenUsed="0"/>
-    <w:lsdException w:name="Light List Accent 4" w:semiHidden="0" w:uiPriority="61" w:unhideWhenUsed="0"/>
-    <w:lsdException w:name="Light Grid Accent 4" w:semiHidden="0" w:uiPriority="62" w:unhideWhenUsed="0"/>
-    <w:lsdException w:name="Medium Shading 1 Accent 4" w:semiHidden="0" w:uiPriority="63" w:unhideWhenUsed="0"/>
-    <w:lsdException w:name="Medium Shading 2 Accent 4" w:semiHidden="0" w:uiPriority="64" w:unhideWhenUsed="0"/>
-    <w:lsdException w:name="Medium List 1 Accent 4" w:semiHidden="0" w:uiPriority="65" w:unhideWhenUsed="0"/>
-    <w:lsdException w:name="Medium List 2 Accent 4" w:semiHidden="0" w:uiPriority="66" w:unhideWhenUsed="0"/>
-    <w:lsdException w:name="Medium Grid 1 Accent 4" w:semiHidden="0" w:uiPriority="67" w:unhideWhenUsed="0"/>
-    <w:lsdException w:name="Medium Grid 2 Accent 4" w:semiHidden="0" w:uiPriority="68" w:unhideWhenUsed="0"/>
-    <w:lsdException w:name="Medium Grid 3 Accent 4" w:semiHidden="0" w:uiPriority="69" w:unhideWhenUsed="0"/>
-    <w:lsdException w:name="Dark List Accent 4" w:semiHidden="0" w:uiPriority="70" w:unhideWhenUsed="0"/>
-    <w:lsdException w:name="Colorful Shading Accent 4" w:semiHidden="0" w:uiPriority="71" w:unhideWhenUsed="0"/>
-    <w:lsdException w:name="Colorful List Accent 4" w:semiHidden="0" w:uiPriority="72" w:unhideWhenUsed="0"/>
-    <w:lsdException w:name="Colorful Grid Accent 4" w:semiHidden="0" w:uiPriority="73" w:unhideWhenUsed="0"/>
-    <w:lsdException w:name="Light Shading Accent 5" w:semiHidden="0" w:uiPriority="60" w:unhideWhenUsed="0"/>
-    <w:lsdException w:name="Light List Accent 5" w:semiHidden="0" w:uiPriority="61" w:unhideWhenUsed="0"/>
-    <w:lsdException w:name="Light Grid Accent 5" w:semiHidden="0" w:uiPriority="62" w:unhideWhenUsed="0"/>
-    <w:lsdException w:name="Medium Shading 1 Accent 5" w:semiHidden="0" w:uiPriority="63" w:unhideWhenUsed="0"/>
-    <w:lsdException w:name="Medium Shading 2 Accent 5" w:semiHidden="0" w:uiPriority="64" w:unhideWhenUsed="0"/>
-    <w:lsdException w:name="Medium List 1 Accent 5" w:semiHidden="0" w:uiPriority="65" w:unhideWhenUsed="0"/>
-    <w:lsdException w:name="Medium List 2 Accent 5" w:semiHidden="0" w:uiPriority="66" w:unhideWhenUsed="0"/>
-    <w:lsdException w:name="Medium Grid 1 Accent 5" w:semiHidden="0" w:uiPriority="67" w:unhideWhenUsed="0"/>
-    <w:lsdException w:name="Medium Grid 2 Accent 5" w:semiHidden="0" w:uiPriority="68" w:unhideWhenUsed="0"/>
-    <w:lsdException w:name="Medium Grid 3 Accent 5" w:semiHidden="0" w:uiPriority="69" w:unhideWhenUsed="0"/>
-    <w:lsdException w:name="Dark List Accent 5" w:semiHidden="0" w:uiPriority="70" w:unhideWhenUsed="0"/>
-    <w:lsdException w:name="Colorful Shading Accent 5" w:semiHidden="0" w:uiPriority="71" w:unhideWhenUsed="0"/>
-    <w:lsdException w:name="Colorful List Accent 5" w:semiHidden="0" w:uiPriority="72" w:unhideWhenUsed="0"/>
-    <w:lsdException w:name="Colorful Grid Accent 5" w:semiHidden="0" w:uiPriority="73" w:unhideWhenUsed="0"/>
-    <w:lsdException w:name="Light Shading Accent 6" w:semiHidden="0" w:uiPriority="60" w:unhideWhenUsed="0"/>
-    <w:lsdException w:name="Light List Accent 6" w:semiHidden="0" w:uiPriority="61" w:unhideWhenUsed="0"/>
-    <w:lsdException w:name="Light Grid Accent 6" w:semiHidden="0" w:uiPriority="62" w:unhideWhenUsed="0"/>
-    <w:lsdException w:name="Medium Shading 1 Accent 6" w:semiHidden="0" w:uiPriority="63" w:unhideWhenUsed="0"/>
-    <w:lsdException w:name="Medium Shading 2 Accent 6" w:semiHidden="0" w:uiPriority="64" w:unhideWhenUsed="0"/>
-    <w:lsdException w:name="Medium List 1 Accent 6" w:semiHidden="0" w:uiPriority="65" w:unhideWhenUsed="0"/>
-    <w:lsdException w:name="Medium List 2 Accent 6" w:semiHidden="0" w:uiPriority="66" w:unhideWhenUsed="0"/>
-    <w:lsdException w:name="Medium Grid 1 Accent 6" w:semiHidden="0" w:uiPriority="67" w:unhideWhenUsed="0"/>
-    <w:lsdException w:name="Medium Grid 2 Accent 6" w:semiHidden="0" w:uiPriority="68" w:unhideWhenUsed="0"/>
-    <w:lsdException w:name="Medium Grid 3 Accent 6" w:semiHidden="0" w:uiPriority="69" w:unhideWhenUsed="0"/>
-    <w:lsdException w:name="Dark List Accent 6" w:semiHidden="0" w:uiPriority="70" w:unhideWhenUsed="0"/>
-    <w:lsdException w:name="Colorful Shading Accent 6" w:semiHidden="0" w:uiPriority="71" w:unhideWhenUsed="0"/>
-    <w:lsdException w:name="Colorful List Accent 6" w:semiHidden="0" w:uiPriority="72" w:unhideWhenUsed="0"/>
-    <w:lsdException w:name="Colorful Grid Accent 6" w:semiHidden="0" w:uiPriority="73" w:unhideWhenUsed="0"/>
-    <w:lsdException w:name="Subtle Emphasis" w:semiHidden="0" w:uiPriority="19" w:unhideWhenUsed="0" w:qFormat="1"/>
-    <w:lsdException w:name="Intense Emphasis" w:semiHidden="0" w:uiPriority="21" w:unhideWhenUsed="0" w:qFormat="1"/>
-    <w:lsdException w:name="Subtle Reference" w:semiHidden="0" w:uiPriority="31" w:unhideWhenUsed="0" w:qFormat="1"/>
-    <w:lsdException w:name="Intense Reference" w:semiHidden="0" w:uiPriority="32" w:unhideWhenUsed="0" w:qFormat="1"/>
-    <w:lsdException w:name="Book Title" w:semiHidden="0" w:uiPriority="33" w:unhideWhenUsed="0" w:qFormat="1"/>
-    <w:lsdException w:name="Bibliography" w:uiPriority="37"/>
-    <w:lsdException w:name="TOC Heading" w:uiPriority="39" w:qFormat="1"/>
+  <w:latentStyles w:count="260" w:defQFormat="0" w:defUnhideWhenUsed="1" w:defSemiHidden="1" w:defUIPriority="99" w:defLockedState="0">
+    <w:lsdException w:qFormat="1" w:unhideWhenUsed="0" w:uiPriority="0" w:semiHidden="0" w:name="Normal"/>
+    <w:lsdException w:qFormat="1" w:unhideWhenUsed="0" w:uiPriority="9" w:semiHidden="0" w:name="heading 1"/>
+    <w:lsdException w:qFormat="1" w:uiPriority="9" w:name="heading 2"/>
+    <w:lsdException w:qFormat="1" w:uiPriority="9" w:name="heading 3"/>
+    <w:lsdException w:qFormat="1" w:uiPriority="9" w:name="heading 4"/>
+    <w:lsdException w:qFormat="1" w:uiPriority="9" w:name="heading 5"/>
+    <w:lsdException w:qFormat="1" w:uiPriority="9" w:name="heading 6"/>
+    <w:lsdException w:qFormat="1" w:uiPriority="9" w:name="heading 7"/>
+    <w:lsdException w:qFormat="1" w:uiPriority="9" w:name="heading 8"/>
+    <w:lsdException w:qFormat="1" w:uiPriority="9" w:name="heading 9"/>
+    <w:lsdException w:uiPriority="99" w:name="index 1"/>
+    <w:lsdException w:uiPriority="99" w:name="index 2"/>
+    <w:lsdException w:uiPriority="99" w:name="index 3"/>
+    <w:lsdException w:uiPriority="99" w:name="index 4"/>
+    <w:lsdException w:uiPriority="99" w:name="index 5"/>
+    <w:lsdException w:uiPriority="99" w:name="index 6"/>
+    <w:lsdException w:uiPriority="99" w:name="index 7"/>
+    <w:lsdException w:uiPriority="99" w:name="index 8"/>
+    <w:lsdException w:uiPriority="99" w:name="index 9"/>
+    <w:lsdException w:uiPriority="39" w:name="toc 1"/>
+    <w:lsdException w:uiPriority="39" w:name="toc 2"/>
+    <w:lsdException w:uiPriority="39" w:name="toc 3"/>
+    <w:lsdException w:uiPriority="39" w:name="toc 4"/>
+    <w:lsdException w:uiPriority="39" w:name="toc 5"/>
+    <w:lsdException w:uiPriority="39" w:name="toc 6"/>
+    <w:lsdException w:uiPriority="39" w:name="toc 7"/>
+    <w:lsdException w:uiPriority="39" w:name="toc 8"/>
+    <w:lsdException w:uiPriority="39" w:name="toc 9"/>
+    <w:lsdException w:uiPriority="99" w:name="Normal Indent"/>
+    <w:lsdException w:uiPriority="99" w:name="footnote text"/>
+    <w:lsdException w:uiPriority="99" w:name="annotation text"/>
+    <w:lsdException w:uiPriority="99" w:name="header"/>
+    <w:lsdException w:uiPriority="99" w:semiHidden="0" w:name="footer"/>
+    <w:lsdException w:uiPriority="99" w:name="index heading"/>
+    <w:lsdException w:qFormat="1" w:uiPriority="35" w:name="caption"/>
+    <w:lsdException w:uiPriority="99" w:name="table of figures"/>
+    <w:lsdException w:uiPriority="99" w:name="envelope address"/>
+    <w:lsdException w:uiPriority="99" w:name="envelope return"/>
+    <w:lsdException w:uiPriority="99" w:name="footnote reference"/>
+    <w:lsdException w:uiPriority="99" w:name="annotation reference"/>
+    <w:lsdException w:uiPriority="99" w:name="line number"/>
+    <w:lsdException w:uiPriority="99" w:name="page number"/>
+    <w:lsdException w:uiPriority="99" w:name="endnote reference"/>
+    <w:lsdException w:uiPriority="99" w:name="endnote text"/>
+    <w:lsdException w:uiPriority="99" w:name="table of authorities"/>
+    <w:lsdException w:uiPriority="99" w:name="macro"/>
+    <w:lsdException w:uiPriority="99" w:name="toa heading"/>
+    <w:lsdException w:uiPriority="99" w:name="List"/>
+    <w:lsdException w:uiPriority="99" w:name="List Bullet"/>
+    <w:lsdException w:uiPriority="99" w:name="List Number"/>
+    <w:lsdException w:uiPriority="99" w:name="List 2"/>
+    <w:lsdException w:uiPriority="99" w:name="List 3"/>
+    <w:lsdException w:uiPriority="99" w:name="List 4"/>
+    <w:lsdException w:uiPriority="99" w:name="List 5"/>
+    <w:lsdException w:uiPriority="99" w:name="List Bullet 2"/>
+    <w:lsdException w:uiPriority="99" w:name="List Bullet 3"/>
+    <w:lsdException w:uiPriority="99" w:name="List Bullet 4"/>
+    <w:lsdException w:uiPriority="99" w:name="List Bullet 5"/>
+    <w:lsdException w:uiPriority="99" w:name="List Number 2"/>
+    <w:lsdException w:uiPriority="99" w:name="List Number 3"/>
+    <w:lsdException w:uiPriority="99" w:name="List Number 4"/>
+    <w:lsdException w:uiPriority="99" w:name="List Number 5"/>
+    <w:lsdException w:qFormat="1" w:unhideWhenUsed="0" w:uiPriority="10" w:semiHidden="0" w:name="Title"/>
+    <w:lsdException w:uiPriority="99" w:name="Closing"/>
+    <w:lsdException w:uiPriority="99" w:name="Signature"/>
+    <w:lsdException w:uiPriority="1" w:name="Default Paragraph Font"/>
+    <w:lsdException w:uiPriority="99" w:name="Body Text"/>
+    <w:lsdException w:uiPriority="99" w:name="Body Text Indent"/>
+    <w:lsdException w:uiPriority="99" w:name="List Continue"/>
+    <w:lsdException w:uiPriority="99" w:name="List Continue 2"/>
+    <w:lsdException w:uiPriority="99" w:name="List Continue 3"/>
+    <w:lsdException w:uiPriority="99" w:name="List Continue 4"/>
+    <w:lsdException w:uiPriority="99" w:name="List Continue 5"/>
+    <w:lsdException w:uiPriority="99" w:name="Message Header"/>
+    <w:lsdException w:qFormat="1" w:unhideWhenUsed="0" w:uiPriority="11" w:semiHidden="0" w:name="Subtitle"/>
+    <w:lsdException w:uiPriority="99" w:name="Salutation"/>
+    <w:lsdException w:uiPriority="99" w:name="Date"/>
+    <w:lsdException w:uiPriority="99" w:name="Body Text First Indent"/>
+    <w:lsdException w:uiPriority="99" w:name="Body Text First Indent 2"/>
+    <w:lsdException w:uiPriority="99" w:name="Note Heading"/>
+    <w:lsdException w:uiPriority="99" w:name="Body Text 2"/>
+    <w:lsdException w:uiPriority="99" w:name="Body Text 3"/>
+    <w:lsdException w:uiPriority="99" w:name="Body Text Indent 2"/>
+    <w:lsdException w:uiPriority="99" w:name="Body Text Indent 3"/>
+    <w:lsdException w:uiPriority="99" w:name="Block Text"/>
+    <w:lsdException w:uiPriority="99" w:name="Hyperlink"/>
+    <w:lsdException w:uiPriority="99" w:name="FollowedHyperlink"/>
+    <w:lsdException w:qFormat="1" w:unhideWhenUsed="0" w:uiPriority="22" w:semiHidden="0" w:name="Strong"/>
+    <w:lsdException w:qFormat="1" w:unhideWhenUsed="0" w:uiPriority="20" w:semiHidden="0" w:name="Emphasis"/>
+    <w:lsdException w:uiPriority="99" w:name="Document Map"/>
+    <w:lsdException w:uiPriority="99" w:name="Plain Text"/>
+    <w:lsdException w:uiPriority="99" w:name="E-mail Signature"/>
+    <w:lsdException w:uiPriority="99" w:name="Normal (Web)"/>
+    <w:lsdException w:uiPriority="99" w:name="HTML Acronym"/>
+    <w:lsdException w:uiPriority="99" w:name="HTML Address"/>
+    <w:lsdException w:uiPriority="99" w:name="HTML Cite"/>
+    <w:lsdException w:uiPriority="99" w:name="HTML Code"/>
+    <w:lsdException w:uiPriority="99" w:name="HTML Definition"/>
+    <w:lsdException w:uiPriority="99" w:name="HTML Keyboard"/>
+    <w:lsdException w:uiPriority="99" w:name="HTML Preformatted"/>
+    <w:lsdException w:uiPriority="99" w:name="HTML Sample"/>
+    <w:lsdException w:uiPriority="99" w:name="HTML Typewriter"/>
+    <w:lsdException w:uiPriority="99" w:name="HTML Variable"/>
+    <w:lsdException w:qFormat="1" w:uiPriority="99" w:name="Normal Table"/>
+    <w:lsdException w:uiPriority="99" w:name="annotation subject"/>
+    <w:lsdException w:uiPriority="99" w:name="Table Simple 1"/>
+    <w:lsdException w:uiPriority="99" w:name="Table Simple 2"/>
+    <w:lsdException w:uiPriority="99" w:name="Table Simple 3"/>
+    <w:lsdException w:uiPriority="99" w:name="Table Classic 1"/>
+    <w:lsdException w:uiPriority="99" w:name="Table Classic 2"/>
+    <w:lsdException w:uiPriority="99" w:name="Table Classic 3"/>
+    <w:lsdException w:uiPriority="99" w:name="Table Classic 4"/>
+    <w:lsdException w:uiPriority="99" w:name="Table Colorful 1"/>
+    <w:lsdException w:uiPriority="99" w:name="Table Colorful 2"/>
+    <w:lsdException w:uiPriority="99" w:name="Table Colorful 3"/>
+    <w:lsdException w:uiPriority="99" w:name="Table Columns 1"/>
+    <w:lsdException w:uiPriority="99" w:name="Table Columns 2"/>
+    <w:lsdException w:uiPriority="99" w:name="Table Columns 3"/>
+    <w:lsdException w:uiPriority="99" w:name="Table Columns 4"/>
+    <w:lsdException w:uiPriority="99" w:name="Table Columns 5"/>
+    <w:lsdException w:uiPriority="99" w:name="Table Grid 1"/>
+    <w:lsdException w:uiPriority="99" w:name="Table Grid 2"/>
+    <w:lsdException w:uiPriority="99" w:name="Table Grid 3"/>
+    <w:lsdException w:uiPriority="99" w:name="Table Grid 4"/>
+    <w:lsdException w:uiPriority="99" w:name="Table Grid 5"/>
+    <w:lsdException w:uiPriority="99" w:name="Table Grid 6"/>
+    <w:lsdException w:uiPriority="99" w:name="Table Grid 7"/>
+    <w:lsdException w:uiPriority="99" w:name="Table Grid 8"/>
+    <w:lsdException w:uiPriority="99" w:name="Table List 1"/>
+    <w:lsdException w:uiPriority="99" w:name="Table List 2"/>
+    <w:lsdException w:uiPriority="99" w:name="Table List 3"/>
+    <w:lsdException w:uiPriority="99" w:name="Table List 4"/>
+    <w:lsdException w:uiPriority="99" w:name="Table List 5"/>
+    <w:lsdException w:uiPriority="99" w:name="Table List 6"/>
+    <w:lsdException w:uiPriority="99" w:name="Table List 7"/>
+    <w:lsdException w:uiPriority="99" w:name="Table List 8"/>
+    <w:lsdException w:uiPriority="99" w:name="Table 3D effects 1"/>
+    <w:lsdException w:uiPriority="99" w:name="Table 3D effects 2"/>
+    <w:lsdException w:uiPriority="99" w:name="Table 3D effects 3"/>
+    <w:lsdException w:uiPriority="99" w:name="Table Contemporary"/>
+    <w:lsdException w:uiPriority="99" w:name="Table Elegant"/>
+    <w:lsdException w:uiPriority="99" w:name="Table Professional"/>
+    <w:lsdException w:uiPriority="99" w:name="Table Subtle 1"/>
+    <w:lsdException w:uiPriority="99" w:name="Table Subtle 2"/>
+    <w:lsdException w:uiPriority="99" w:name="Table Web 1"/>
+    <w:lsdException w:uiPriority="99" w:name="Table Web 2"/>
+    <w:lsdException w:uiPriority="99" w:name="Table Web 3"/>
+    <w:lsdException w:qFormat="1" w:uiPriority="99" w:name="Balloon Text"/>
+    <w:lsdException w:unhideWhenUsed="0" w:uiPriority="59" w:semiHidden="0" w:name="Table Grid"/>
+    <w:lsdException w:uiPriority="99" w:name="Table Theme"/>
+    <w:lsdException w:unhideWhenUsed="0" w:uiPriority="60" w:semiHidden="0" w:name="Light Shading"/>
+    <w:lsdException w:unhideWhenUsed="0" w:uiPriority="61" w:semiHidden="0" w:name="Light List"/>
+    <w:lsdException w:unhideWhenUsed="0" w:uiPriority="62" w:semiHidden="0" w:name="Light Grid"/>
+    <w:lsdException w:unhideWhenUsed="0" w:uiPriority="63" w:semiHidden="0" w:name="Medium Shading 1"/>
+    <w:lsdException w:unhideWhenUsed="0" w:uiPriority="64" w:semiHidden="0" w:name="Medium Shading 2"/>
+    <w:lsdException w:unhideWhenUsed="0" w:uiPriority="65" w:semiHidden="0" w:name="Medium List 1"/>
+    <w:lsdException w:unhideWhenUsed="0" w:uiPriority="66" w:semiHidden="0" w:name="Medium List 2"/>
+    <w:lsdException w:unhideWhenUsed="0" w:uiPriority="67" w:semiHidden="0" w:name="Medium Grid 1"/>
+    <w:lsdException w:unhideWhenUsed="0" w:uiPriority="68" w:semiHidden="0" w:name="Medium Grid 2"/>
+    <w:lsdException w:unhideWhenUsed="0" w:uiPriority="69" w:semiHidden="0" w:name="Medium Grid 3"/>
+    <w:lsdException w:unhideWhenUsed="0" w:uiPriority="70" w:semiHidden="0" w:name="Dark List"/>
+    <w:lsdException w:unhideWhenUsed="0" w:uiPriority="71" w:semiHidden="0" w:name="Colorful Shading"/>
+    <w:lsdException w:unhideWhenUsed="0" w:uiPriority="72" w:semiHidden="0" w:name="Colorful List"/>
+    <w:lsdException w:unhideWhenUsed="0" w:uiPriority="73" w:semiHidden="0" w:name="Colorful Grid"/>
+    <w:lsdException w:unhideWhenUsed="0" w:uiPriority="60" w:semiHidden="0" w:name="Light Shading Accent 1"/>
+    <w:lsdException w:unhideWhenUsed="0" w:uiPriority="61" w:semiHidden="0" w:name="Light List Accent 1"/>
+    <w:lsdException w:unhideWhenUsed="0" w:uiPriority="62" w:semiHidden="0" w:name="Light Grid Accent 1"/>
+    <w:lsdException w:unhideWhenUsed="0" w:uiPriority="63" w:semiHidden="0" w:name="Medium Shading 1 Accent 1"/>
+    <w:lsdException w:unhideWhenUsed="0" w:uiPriority="64" w:semiHidden="0" w:name="Medium Shading 2 Accent 1"/>
+    <w:lsdException w:unhideWhenUsed="0" w:uiPriority="65" w:semiHidden="0" w:name="Medium List 1 Accent 1"/>
+    <w:lsdException w:unhideWhenUsed="0" w:uiPriority="66" w:semiHidden="0" w:name="Medium List 2 Accent 1"/>
+    <w:lsdException w:unhideWhenUsed="0" w:uiPriority="67" w:semiHidden="0" w:name="Medium Grid 1 Accent 1"/>
+    <w:lsdException w:unhideWhenUsed="0" w:uiPriority="68" w:semiHidden="0" w:name="Medium Grid 2 Accent 1"/>
+    <w:lsdException w:unhideWhenUsed="0" w:uiPriority="69" w:semiHidden="0" w:name="Medium Grid 3 Accent 1"/>
+    <w:lsdException w:unhideWhenUsed="0" w:uiPriority="70" w:semiHidden="0" w:name="Dark List Accent 1"/>
+    <w:lsdException w:unhideWhenUsed="0" w:uiPriority="71" w:semiHidden="0" w:name="Colorful Shading Accent 1"/>
+    <w:lsdException w:unhideWhenUsed="0" w:uiPriority="72" w:semiHidden="0" w:name="Colorful List Accent 1"/>
+    <w:lsdException w:unhideWhenUsed="0" w:uiPriority="73" w:semiHidden="0" w:name="Colorful Grid Accent 1"/>
+    <w:lsdException w:unhideWhenUsed="0" w:uiPriority="60" w:semiHidden="0" w:name="Light Shading Accent 2"/>
+    <w:lsdException w:unhideWhenUsed="0" w:uiPriority="61" w:semiHidden="0" w:name="Light List Accent 2"/>
+    <w:lsdException w:unhideWhenUsed="0" w:uiPriority="62" w:semiHidden="0" w:name="Light Grid Accent 2"/>
+    <w:lsdException w:unhideWhenUsed="0" w:uiPriority="63" w:semiHidden="0" w:name="Medium Shading 1 Accent 2"/>
+    <w:lsdException w:unhideWhenUsed="0" w:uiPriority="64" w:semiHidden="0" w:name="Medium Shading 2 Accent 2"/>
+    <w:lsdException w:unhideWhenUsed="0" w:uiPriority="65" w:semiHidden="0" w:name="Medium List 1 Accent 2"/>
+    <w:lsdException w:unhideWhenUsed="0" w:uiPriority="66" w:semiHidden="0" w:name="Medium List 2 Accent 2"/>
+    <w:lsdException w:unhideWhenUsed="0" w:uiPriority="67" w:semiHidden="0" w:name="Medium Grid 1 Accent 2"/>
+    <w:lsdException w:unhideWhenUsed="0" w:uiPriority="68" w:semiHidden="0" w:name="Medium Grid 2 Accent 2"/>
+    <w:lsdException w:unhideWhenUsed="0" w:uiPriority="69" w:semiHidden="0" w:name="Medium Grid 3 Accent 2"/>
+    <w:lsdException w:unhideWhenUsed="0" w:uiPriority="70" w:semiHidden="0" w:name="Dark List Accent 2"/>
+    <w:lsdException w:unhideWhenUsed="0" w:uiPriority="71" w:semiHidden="0" w:name="Colorful Shading Accent 2"/>
+    <w:lsdException w:unhideWhenUsed="0" w:uiPriority="72" w:semiHidden="0" w:name="Colorful List Accent 2"/>
+    <w:lsdException w:unhideWhenUsed="0" w:uiPriority="73" w:semiHidden="0" w:name="Colorful Grid Accent 2"/>
+    <w:lsdException w:unhideWhenUsed="0" w:uiPriority="60" w:semiHidden="0" w:name="Light Shading Accent 3"/>
+    <w:lsdException w:unhideWhenUsed="0" w:uiPriority="61" w:semiHidden="0" w:name="Light List Accent 3"/>
+    <w:lsdException w:unhideWhenUsed="0" w:uiPriority="62" w:semiHidden="0" w:name="Light Grid Accent 3"/>
+    <w:lsdException w:unhideWhenUsed="0" w:uiPriority="63" w:semiHidden="0" w:name="Medium Shading 1 Accent 3"/>
+    <w:lsdException w:unhideWhenUsed="0" w:uiPriority="64" w:semiHidden="0" w:name="Medium Shading 2 Accent 3"/>
+    <w:lsdException w:unhideWhenUsed="0" w:uiPriority="65" w:semiHidden="0" w:name="Medium List 1 Accent 3"/>
+    <w:lsdException w:unhideWhenUsed="0" w:uiPriority="66" w:semiHidden="0" w:name="Medium List 2 Accent 3"/>
+    <w:lsdException w:unhideWhenUsed="0" w:uiPriority="67" w:semiHidden="0" w:name="Medium Grid 1 Accent 3"/>
+    <w:lsdException w:unhideWhenUsed="0" w:uiPriority="68" w:semiHidden="0" w:name="Medium Grid 2 Accent 3"/>
+    <w:lsdException w:unhideWhenUsed="0" w:uiPriority="69" w:semiHidden="0" w:name="Medium Grid 3 Accent 3"/>
+    <w:lsdException w:unhideWhenUsed="0" w:uiPriority="70" w:semiHidden="0" w:name="Dark List Accent 3"/>
+    <w:lsdException w:unhideWhenUsed="0" w:uiPriority="71" w:semiHidden="0" w:name="Colorful Shading Accent 3"/>
+    <w:lsdException w:unhideWhenUsed="0" w:uiPriority="72" w:semiHidden="0" w:name="Colorful List Accent 3"/>
+    <w:lsdException w:unhideWhenUsed="0" w:uiPriority="73" w:semiHidden="0" w:name="Colorful Grid Accent 3"/>
+    <w:lsdException w:unhideWhenUsed="0" w:uiPriority="60" w:semiHidden="0" w:name="Light Shading Accent 4"/>
+    <w:lsdException w:unhideWhenUsed="0" w:uiPriority="61" w:semiHidden="0" w:name="Light List Accent 4"/>
+    <w:lsdException w:unhideWhenUsed="0" w:uiPriority="62" w:semiHidden="0" w:name="Light Grid Accent 4"/>
+    <w:lsdException w:unhideWhenUsed="0" w:uiPriority="63" w:semiHidden="0" w:name="Medium Shading 1 Accent 4"/>
+    <w:lsdException w:unhideWhenUsed="0" w:uiPriority="64" w:semiHidden="0" w:name="Medium Shading 2 Accent 4"/>
+    <w:lsdException w:unhideWhenUsed="0" w:uiPriority="65" w:semiHidden="0" w:name="Medium List 1 Accent 4"/>
+    <w:lsdException w:unhideWhenUsed="0" w:uiPriority="66" w:semiHidden="0" w:name="Medium List 2 Accent 4"/>
+    <w:lsdException w:unhideWhenUsed="0" w:uiPriority="67" w:semiHidden="0" w:name="Medium Grid 1 Accent 4"/>
+    <w:lsdException w:unhideWhenUsed="0" w:uiPriority="68" w:semiHidden="0" w:name="Medium Grid 2 Accent 4"/>
+    <w:lsdException w:unhideWhenUsed="0" w:uiPriority="69" w:semiHidden="0" w:name="Medium Grid 3 Accent 4"/>
+    <w:lsdException w:unhideWhenUsed="0" w:uiPriority="70" w:semiHidden="0" w:name="Dark List Accent 4"/>
+    <w:lsdException w:unhideWhenUsed="0" w:uiPriority="71" w:semiHidden="0" w:name="Colorful Shading Accent 4"/>
+    <w:lsdException w:unhideWhenUsed="0" w:uiPriority="72" w:semiHidden="0" w:name="Colorful List Accent 4"/>
+    <w:lsdException w:unhideWhenUsed="0" w:uiPriority="73" w:semiHidden="0" w:name="Colorful Grid Accent 4"/>
+    <w:lsdException w:unhideWhenUsed="0" w:uiPriority="60" w:semiHidden="0" w:name="Light Shading Accent 5"/>
+    <w:lsdException w:unhideWhenUsed="0" w:uiPriority="61" w:semiHidden="0" w:name="Light List Accent 5"/>
+    <w:lsdException w:unhideWhenUsed="0" w:uiPriority="62" w:semiHidden="0" w:name="Light Grid Accent 5"/>
+    <w:lsdException w:unhideWhenUsed="0" w:uiPriority="63" w:semiHidden="0" w:name="Medium Shading 1 Accent 5"/>
+    <w:lsdException w:unhideWhenUsed="0" w:uiPriority="64" w:semiHidden="0" w:name="Medium Shading 2 Accent 5"/>
+    <w:lsdException w:unhideWhenUsed="0" w:uiPriority="65" w:semiHidden="0" w:name="Medium List 1 Accent 5"/>
+    <w:lsdException w:unhideWhenUsed="0" w:uiPriority="66" w:semiHidden="0" w:name="Medium List 2 Accent 5"/>
+    <w:lsdException w:unhideWhenUsed="0" w:uiPriority="67" w:semiHidden="0" w:name="Medium Grid 1 Accent 5"/>
+    <w:lsdException w:unhideWhenUsed="0" w:uiPriority="68" w:semiHidden="0" w:name="Medium Grid 2 Accent 5"/>
+    <w:lsdException w:unhideWhenUsed="0" w:uiPriority="69" w:semiHidden="0" w:name="Medium Grid 3 Accent 5"/>
+    <w:lsdException w:unhideWhenUsed="0" w:uiPriority="70" w:semiHidden="0" w:name="Dark List Accent 5"/>
+    <w:lsdException w:unhideWhenUsed="0" w:uiPriority="71" w:semiHidden="0" w:name="Colorful Shading Accent 5"/>
+    <w:lsdException w:unhideWhenUsed="0" w:uiPriority="72" w:semiHidden="0" w:name="Colorful List Accent 5"/>
+    <w:lsdException w:unhideWhenUsed="0" w:uiPriority="73" w:semiHidden="0" w:name="Colorful Grid Accent 5"/>
+    <w:lsdException w:unhideWhenUsed="0" w:uiPriority="60" w:semiHidden="0" w:name="Light Shading Accent 6"/>
+    <w:lsdException w:unhideWhenUsed="0" w:uiPriority="61" w:semiHidden="0" w:name="Light List Accent 6"/>
+    <w:lsdException w:unhideWhenUsed="0" w:uiPriority="62" w:semiHidden="0" w:name="Light Grid Accent 6"/>
+    <w:lsdException w:unhideWhenUsed="0" w:uiPriority="63" w:semiHidden="0" w:name="Medium Shading 1 Accent 6"/>
+    <w:lsdException w:unhideWhenUsed="0" w:uiPriority="64" w:semiHidden="0" w:name="Medium Shading 2 Accent 6"/>
+    <w:lsdException w:unhideWhenUsed="0" w:uiPriority="65" w:semiHidden="0" w:name="Medium List 1 Accent 6"/>
+    <w:lsdException w:unhideWhenUsed="0" w:uiPriority="66" w:semiHidden="0" w:name="Medium List 2 Accent 6"/>
+    <w:lsdException w:unhideWhenUsed="0" w:uiPriority="67" w:semiHidden="0" w:name="Medium Grid 1 Accent 6"/>
+    <w:lsdException w:unhideWhenUsed="0" w:uiPriority="68" w:semiHidden="0" w:name="Medium Grid 2 Accent 6"/>
+    <w:lsdException w:unhideWhenUsed="0" w:uiPriority="69" w:semiHidden="0" w:name="Medium Grid 3 Accent 6"/>
+    <w:lsdException w:unhideWhenUsed="0" w:uiPriority="70" w:semiHidden="0" w:name="Dark List Accent 6"/>
+    <w:lsdException w:unhideWhenUsed="0" w:uiPriority="71" w:semiHidden="0" w:name="Colorful Shading Accent 6"/>
+    <w:lsdException w:unhideWhenUsed="0" w:uiPriority="72" w:semiHidden="0" w:name="Colorful List Accent 6"/>
+    <w:lsdException w:unhideWhenUsed="0" w:uiPriority="73" w:semiHidden="0" w:name="Colorful Grid Accent 6"/>
   </w:latentStyles>
-  <w:style w:type="paragraph" w:default="1" w:styleId="a">
+  <w:style w:type="paragraph" w:default="1" w:styleId="1">
     <w:name w:val="Normal"/>
     <w:qFormat/>
-    <w:rsid w:val="00BE4232"/>
+    <w:uiPriority w:val="0"/>
     <w:pPr>
       <w:widowControl w:val="0"/>
       <w:jc w:val="both"/>
     </w:pPr>
+    <w:rPr>
+      <w:rFonts w:asciiTheme="minorHAnsi" w:hAnsiTheme="minorHAnsi" w:eastAsiaTheme="minorEastAsia" w:cstheme="minorBidi"/>
+      <w:kern w:val="2"/>
+      <w:sz w:val="21"/>
+      <w:szCs w:val="22"/>
+      <w:lang w:val="en-US" w:eastAsia="zh-CN" w:bidi="ar-SA"/>
+    </w:rPr>
   </w:style>
-  <w:style w:type="character" w:default="1" w:styleId="a0">
+  <w:style w:type="character" w:default="1" w:styleId="8">
     <w:name w:val="Default Paragraph Font"/>
-    <w:uiPriority w:val="1"/>
     <w:semiHidden/>
     <w:unhideWhenUsed/>
+    <w:uiPriority w:val="1"/>
   </w:style>
-  <w:style w:type="table" w:default="1" w:styleId="a1">
+  <w:style w:type="table" w:default="1" w:styleId="6">
     <w:name w:val="Normal Table"/>
-    <w:uiPriority w:val="99"/>
     <w:semiHidden/>
     <w:unhideWhenUsed/>
+    <w:qFormat/>
+    <w:uiPriority w:val="99"/>
     <w:tblPr>
-      <w:tblInd w:w="0" w:type="dxa"/>
       <w:tblCellMar>
         <w:top w:w="0" w:type="dxa"/>
         <w:left w:w="108" w:type="dxa"/>
@@ -3464,75 +3259,61 @@
       </w:tblCellMar>
     </w:tblPr>
   </w:style>
-  <w:style w:type="numbering" w:default="1" w:styleId="a2">
-    <w:name w:val="No List"/>
-    <w:uiPriority w:val="99"/>
+  <w:style w:type="paragraph" w:styleId="2">
+    <w:name w:val="Document Map"/>
+    <w:basedOn w:val="1"/>
+    <w:link w:val="10"/>
     <w:semiHidden/>
     <w:unhideWhenUsed/>
-  </w:style>
-  <w:style w:type="paragraph" w:styleId="a3">
-    <w:name w:val="Balloon Text"/>
-    <w:basedOn w:val="a"/>
-    <w:link w:val="Char"/>
     <w:uiPriority w:val="99"/>
-    <w:semiHidden/>
-    <w:unhideWhenUsed/>
-    <w:rsid w:val="007943EB"/>
-    <w:rPr>
-      <w:sz w:val="18"/>
-      <w:szCs w:val="18"/>
-    </w:rPr>
-  </w:style>
-  <w:style w:type="character" w:customStyle="1" w:styleId="Char">
-    <w:name w:val="批注框文本 Char"/>
-    <w:basedOn w:val="a0"/>
-    <w:link w:val="a3"/>
-    <w:uiPriority w:val="99"/>
-    <w:semiHidden/>
-    <w:rsid w:val="007943EB"/>
-    <w:rPr>
-      <w:sz w:val="18"/>
-      <w:szCs w:val="18"/>
-    </w:rPr>
-  </w:style>
-  <w:style w:type="paragraph" w:styleId="a4">
-    <w:name w:val="Document Map"/>
-    <w:basedOn w:val="a"/>
-    <w:link w:val="Char0"/>
-    <w:uiPriority w:val="99"/>
-    <w:semiHidden/>
-    <w:unhideWhenUsed/>
-    <w:rsid w:val="008807DC"/>
     <w:rPr>
       <w:rFonts w:ascii="宋体" w:eastAsia="宋体"/>
       <w:sz w:val="18"/>
       <w:szCs w:val="18"/>
     </w:rPr>
   </w:style>
-  <w:style w:type="character" w:customStyle="1" w:styleId="Char0">
-    <w:name w:val="文档结构图 Char"/>
-    <w:basedOn w:val="a0"/>
-    <w:link w:val="a4"/>
+  <w:style w:type="paragraph" w:styleId="3">
+    <w:name w:val="Balloon Text"/>
+    <w:basedOn w:val="1"/>
+    <w:link w:val="9"/>
+    <w:semiHidden/>
+    <w:unhideWhenUsed/>
+    <w:qFormat/>
     <w:uiPriority w:val="99"/>
-    <w:semiHidden/>
-    <w:rsid w:val="008807DC"/>
     <w:rPr>
-      <w:rFonts w:ascii="宋体" w:eastAsia="宋体"/>
       <w:sz w:val="18"/>
       <w:szCs w:val="18"/>
     </w:rPr>
   </w:style>
-  <w:style w:type="paragraph" w:styleId="a5">
+  <w:style w:type="paragraph" w:styleId="4">
+    <w:name w:val="footer"/>
+    <w:basedOn w:val="1"/>
+    <w:link w:val="12"/>
+    <w:unhideWhenUsed/>
+    <w:uiPriority w:val="99"/>
+    <w:pPr>
+      <w:tabs>
+        <w:tab w:val="center" w:pos="4153"/>
+        <w:tab w:val="right" w:pos="8306"/>
+      </w:tabs>
+      <w:snapToGrid w:val="0"/>
+      <w:jc w:val="left"/>
+    </w:pPr>
+    <w:rPr>
+      <w:sz w:val="18"/>
+      <w:szCs w:val="18"/>
+    </w:rPr>
+  </w:style>
+  <w:style w:type="paragraph" w:styleId="5">
     <w:name w:val="header"/>
-    <w:basedOn w:val="a"/>
-    <w:link w:val="Char1"/>
-    <w:uiPriority w:val="99"/>
+    <w:basedOn w:val="1"/>
+    <w:link w:val="11"/>
     <w:semiHidden/>
     <w:unhideWhenUsed/>
-    <w:rsid w:val="008807DC"/>
+    <w:uiPriority w:val="99"/>
     <w:pPr>
       <w:pBdr>
-        <w:bottom w:val="single" w:sz="6" w:space="1" w:color="auto"/>
+        <w:bottom w:val="single" w:color="auto" w:sz="6" w:space="1"/>
       </w:pBdr>
       <w:tabs>
         <w:tab w:val="center" w:pos="4153"/>
@@ -3546,63 +3327,18 @@
       <w:szCs w:val="18"/>
     </w:rPr>
   </w:style>
-  <w:style w:type="character" w:customStyle="1" w:styleId="Char1">
-    <w:name w:val="页眉 Char"/>
-    <w:basedOn w:val="a0"/>
-    <w:link w:val="a5"/>
-    <w:uiPriority w:val="99"/>
-    <w:semiHidden/>
-    <w:rsid w:val="008807DC"/>
-    <w:rPr>
-      <w:sz w:val="18"/>
-      <w:szCs w:val="18"/>
-    </w:rPr>
-  </w:style>
-  <w:style w:type="paragraph" w:styleId="a6">
-    <w:name w:val="footer"/>
-    <w:basedOn w:val="a"/>
-    <w:link w:val="Char2"/>
-    <w:uiPriority w:val="99"/>
-    <w:unhideWhenUsed/>
-    <w:rsid w:val="008807DC"/>
-    <w:pPr>
-      <w:tabs>
-        <w:tab w:val="center" w:pos="4153"/>
-        <w:tab w:val="right" w:pos="8306"/>
-      </w:tabs>
-      <w:snapToGrid w:val="0"/>
-      <w:jc w:val="left"/>
-    </w:pPr>
-    <w:rPr>
-      <w:sz w:val="18"/>
-      <w:szCs w:val="18"/>
-    </w:rPr>
-  </w:style>
-  <w:style w:type="character" w:customStyle="1" w:styleId="Char2">
-    <w:name w:val="页脚 Char"/>
-    <w:basedOn w:val="a0"/>
-    <w:link w:val="a6"/>
-    <w:uiPriority w:val="99"/>
-    <w:rsid w:val="008807DC"/>
-    <w:rPr>
-      <w:sz w:val="18"/>
-      <w:szCs w:val="18"/>
-    </w:rPr>
-  </w:style>
-  <w:style w:type="table" w:styleId="a7">
+  <w:style w:type="table" w:styleId="7">
     <w:name w:val="Table Grid"/>
-    <w:basedOn w:val="a1"/>
+    <w:basedOn w:val="6"/>
     <w:uiPriority w:val="59"/>
-    <w:rsid w:val="005D7370"/>
     <w:tblPr>
-      <w:tblInd w:w="0" w:type="dxa"/>
       <w:tblBorders>
-        <w:top w:val="single" w:sz="4" w:space="0" w:color="auto"/>
-        <w:left w:val="single" w:sz="4" w:space="0" w:color="auto"/>
-        <w:bottom w:val="single" w:sz="4" w:space="0" w:color="auto"/>
-        <w:right w:val="single" w:sz="4" w:space="0" w:color="auto"/>
-        <w:insideH w:val="single" w:sz="4" w:space="0" w:color="auto"/>
-        <w:insideV w:val="single" w:sz="4" w:space="0" w:color="auto"/>
+        <w:top w:val="single" w:color="auto" w:sz="4" w:space="0"/>
+        <w:left w:val="single" w:color="auto" w:sz="4" w:space="0"/>
+        <w:bottom w:val="single" w:color="auto" w:sz="4" w:space="0"/>
+        <w:right w:val="single" w:color="auto" w:sz="4" w:space="0"/>
+        <w:insideH w:val="single" w:color="auto" w:sz="4" w:space="0"/>
+        <w:insideV w:val="single" w:color="auto" w:sz="4" w:space="0"/>
       </w:tblBorders>
       <w:tblCellMar>
         <w:top w:w="0" w:type="dxa"/>
@@ -3612,217 +3348,46 @@
       </w:tblCellMar>
     </w:tblPr>
   </w:style>
-</w:styles>
-</file>
-
-<file path=word/stylesWithEffects.xml><?xml version="1.0" encoding="utf-8"?>
-<w:styles xmlns:wpc="http://schemas.microsoft.com/office/word/2010/wordprocessingCanvas" xmlns:mc="http://schemas.openxmlformats.org/markup-compatibility/2006" xmlns:o="urn:schemas-microsoft-com:office:office" xmlns:r="http://schemas.openxmlformats.org/officeDocument/2006/relationships" xmlns:m="http://schemas.openxmlformats.org/officeDocument/2006/math" xmlns:v="urn:schemas-microsoft-com:vml" xmlns:wp14="http://schemas.microsoft.com/office/word/2010/wordprocessingDrawing" xmlns:wp="http://schemas.openxmlformats.org/drawingml/2006/wordprocessingDrawing" xmlns:w10="urn:schemas-microsoft-com:office:word" xmlns:w="http://schemas.openxmlformats.org/wordprocessingml/2006/main" xmlns:w14="http://schemas.microsoft.com/office/word/2010/wordml" xmlns:wpg="http://schemas.microsoft.com/office/word/2010/wordprocessingGroup" xmlns:wpi="http://schemas.microsoft.com/office/word/2010/wordprocessingInk" xmlns:wne="http://schemas.microsoft.com/office/word/2006/wordml" xmlns:wps="http://schemas.microsoft.com/office/word/2010/wordprocessingShape" mc:Ignorable="w14 wp14">
-  <w:docDefaults>
-    <w:rPrDefault>
-      <w:rPr>
-        <w:rFonts w:asciiTheme="minorHAnsi" w:eastAsiaTheme="minorEastAsia" w:hAnsiTheme="minorHAnsi" w:cstheme="minorBidi"/>
-        <w:kern w:val="2"/>
-        <w:sz w:val="21"/>
-        <w:szCs w:val="22"/>
-        <w:lang w:val="en-US" w:eastAsia="zh-CN" w:bidi="ar-SA"/>
-      </w:rPr>
-    </w:rPrDefault>
-    <w:pPrDefault/>
-  </w:docDefaults>
-  <w:latentStyles w:defLockedState="0" w:defUIPriority="99" w:defSemiHidden="1" w:defUnhideWhenUsed="1" w:defQFormat="0" w:count="267">
-    <w:lsdException w:name="Normal" w:semiHidden="0" w:uiPriority="0" w:unhideWhenUsed="0" w:qFormat="1"/>
-    <w:lsdException w:name="heading 1" w:semiHidden="0" w:uiPriority="9" w:unhideWhenUsed="0" w:qFormat="1"/>
-    <w:lsdException w:name="heading 2" w:uiPriority="9" w:qFormat="1"/>
-    <w:lsdException w:name="heading 3" w:uiPriority="9" w:qFormat="1"/>
-    <w:lsdException w:name="heading 4" w:uiPriority="9" w:qFormat="1"/>
-    <w:lsdException w:name="heading 5" w:uiPriority="9" w:qFormat="1"/>
-    <w:lsdException w:name="heading 6" w:uiPriority="9" w:qFormat="1"/>
-    <w:lsdException w:name="heading 7" w:uiPriority="9" w:qFormat="1"/>
-    <w:lsdException w:name="heading 8" w:uiPriority="9" w:qFormat="1"/>
-    <w:lsdException w:name="heading 9" w:uiPriority="9" w:qFormat="1"/>
-    <w:lsdException w:name="toc 1" w:uiPriority="39"/>
-    <w:lsdException w:name="toc 2" w:uiPriority="39"/>
-    <w:lsdException w:name="toc 3" w:uiPriority="39"/>
-    <w:lsdException w:name="toc 4" w:uiPriority="39"/>
-    <w:lsdException w:name="toc 5" w:uiPriority="39"/>
-    <w:lsdException w:name="toc 6" w:uiPriority="39"/>
-    <w:lsdException w:name="toc 7" w:uiPriority="39"/>
-    <w:lsdException w:name="toc 8" w:uiPriority="39"/>
-    <w:lsdException w:name="toc 9" w:uiPriority="39"/>
-    <w:lsdException w:name="caption" w:uiPriority="35" w:qFormat="1"/>
-    <w:lsdException w:name="Title" w:semiHidden="0" w:uiPriority="10" w:unhideWhenUsed="0" w:qFormat="1"/>
-    <w:lsdException w:name="Default Paragraph Font" w:uiPriority="1"/>
-    <w:lsdException w:name="Subtitle" w:semiHidden="0" w:uiPriority="11" w:unhideWhenUsed="0" w:qFormat="1"/>
-    <w:lsdException w:name="Strong" w:semiHidden="0" w:uiPriority="22" w:unhideWhenUsed="0" w:qFormat="1"/>
-    <w:lsdException w:name="Emphasis" w:semiHidden="0" w:uiPriority="20" w:unhideWhenUsed="0" w:qFormat="1"/>
-    <w:lsdException w:name="Table Grid" w:semiHidden="0" w:uiPriority="59" w:unhideWhenUsed="0"/>
-    <w:lsdException w:name="Placeholder Text" w:unhideWhenUsed="0"/>
-    <w:lsdException w:name="No Spacing" w:semiHidden="0" w:uiPriority="1" w:unhideWhenUsed="0" w:qFormat="1"/>
-    <w:lsdException w:name="Light Shading" w:semiHidden="0" w:uiPriority="60" w:unhideWhenUsed="0"/>
-    <w:lsdException w:name="Light List" w:semiHidden="0" w:uiPriority="61" w:unhideWhenUsed="0"/>
-    <w:lsdException w:name="Light Grid" w:semiHidden="0" w:uiPriority="62" w:unhideWhenUsed="0"/>
-    <w:lsdException w:name="Medium Shading 1" w:semiHidden="0" w:uiPriority="63" w:unhideWhenUsed="0"/>
-    <w:lsdException w:name="Medium Shading 2" w:semiHidden="0" w:uiPriority="64" w:unhideWhenUsed="0"/>
-    <w:lsdException w:name="Medium List 1" w:semiHidden="0" w:uiPriority="65" w:unhideWhenUsed="0"/>
-    <w:lsdException w:name="Medium List 2" w:semiHidden="0" w:uiPriority="66" w:unhideWhenUsed="0"/>
-    <w:lsdException w:name="Medium Grid 1" w:semiHidden="0" w:uiPriority="67" w:unhideWhenUsed="0"/>
-    <w:lsdException w:name="Medium Grid 2" w:semiHidden="0" w:uiPriority="68" w:unhideWhenUsed="0"/>
-    <w:lsdException w:name="Medium Grid 3" w:semiHidden="0" w:uiPriority="69" w:unhideWhenUsed="0"/>
-    <w:lsdException w:name="Dark List" w:semiHidden="0" w:uiPriority="70" w:unhideWhenUsed="0"/>
-    <w:lsdException w:name="Colorful Shading" w:semiHidden="0" w:uiPriority="71" w:unhideWhenUsed="0"/>
-    <w:lsdException w:name="Colorful List" w:semiHidden="0" w:uiPriority="72" w:unhideWhenUsed="0"/>
-    <w:lsdException w:name="Colorful Grid" w:semiHidden="0" w:uiPriority="73" w:unhideWhenUsed="0"/>
-    <w:lsdException w:name="Light Shading Accent 1" w:semiHidden="0" w:uiPriority="60" w:unhideWhenUsed="0"/>
-    <w:lsdException w:name="Light List Accent 1" w:semiHidden="0" w:uiPriority="61" w:unhideWhenUsed="0"/>
-    <w:lsdException w:name="Light Grid Accent 1" w:semiHidden="0" w:uiPriority="62" w:unhideWhenUsed="0"/>
-    <w:lsdException w:name="Medium Shading 1 Accent 1" w:semiHidden="0" w:uiPriority="63" w:unhideWhenUsed="0"/>
-    <w:lsdException w:name="Medium Shading 2 Accent 1" w:semiHidden="0" w:uiPriority="64" w:unhideWhenUsed="0"/>
-    <w:lsdException w:name="Medium List 1 Accent 1" w:semiHidden="0" w:uiPriority="65" w:unhideWhenUsed="0"/>
-    <w:lsdException w:name="Revision" w:unhideWhenUsed="0"/>
-    <w:lsdException w:name="List Paragraph" w:semiHidden="0" w:uiPriority="34" w:unhideWhenUsed="0" w:qFormat="1"/>
-    <w:lsdException w:name="Quote" w:semiHidden="0" w:uiPriority="29" w:unhideWhenUsed="0" w:qFormat="1"/>
-    <w:lsdException w:name="Intense Quote" w:semiHidden="0" w:uiPriority="30" w:unhideWhenUsed="0" w:qFormat="1"/>
-    <w:lsdException w:name="Medium List 2 Accent 1" w:semiHidden="0" w:uiPriority="66" w:unhideWhenUsed="0"/>
-    <w:lsdException w:name="Medium Grid 1 Accent 1" w:semiHidden="0" w:uiPriority="67" w:unhideWhenUsed="0"/>
-    <w:lsdException w:name="Medium Grid 2 Accent 1" w:semiHidden="0" w:uiPriority="68" w:unhideWhenUsed="0"/>
-    <w:lsdException w:name="Medium Grid 3 Accent 1" w:semiHidden="0" w:uiPriority="69" w:unhideWhenUsed="0"/>
-    <w:lsdException w:name="Dark List Accent 1" w:semiHidden="0" w:uiPriority="70" w:unhideWhenUsed="0"/>
-    <w:lsdException w:name="Colorful Shading Accent 1" w:semiHidden="0" w:uiPriority="71" w:unhideWhenUsed="0"/>
-    <w:lsdException w:name="Colorful List Accent 1" w:semiHidden="0" w:uiPriority="72" w:unhideWhenUsed="0"/>
-    <w:lsdException w:name="Colorful Grid Accent 1" w:semiHidden="0" w:uiPriority="73" w:unhideWhenUsed="0"/>
-    <w:lsdException w:name="Light Shading Accent 2" w:semiHidden="0" w:uiPriority="60" w:unhideWhenUsed="0"/>
-    <w:lsdException w:name="Light List Accent 2" w:semiHidden="0" w:uiPriority="61" w:unhideWhenUsed="0"/>
-    <w:lsdException w:name="Light Grid Accent 2" w:semiHidden="0" w:uiPriority="62" w:unhideWhenUsed="0"/>
-    <w:lsdException w:name="Medium Shading 1 Accent 2" w:semiHidden="0" w:uiPriority="63" w:unhideWhenUsed="0"/>
-    <w:lsdException w:name="Medium Shading 2 Accent 2" w:semiHidden="0" w:uiPriority="64" w:unhideWhenUsed="0"/>
-    <w:lsdException w:name="Medium List 1 Accent 2" w:semiHidden="0" w:uiPriority="65" w:unhideWhenUsed="0"/>
-    <w:lsdException w:name="Medium List 2 Accent 2" w:semiHidden="0" w:uiPriority="66" w:unhideWhenUsed="0"/>
-    <w:lsdException w:name="Medium Grid 1 Accent 2" w:semiHidden="0" w:uiPriority="67" w:unhideWhenUsed="0"/>
-    <w:lsdException w:name="Medium Grid 2 Accent 2" w:semiHidden="0" w:uiPriority="68" w:unhideWhenUsed="0"/>
-    <w:lsdException w:name="Medium Grid 3 Accent 2" w:semiHidden="0" w:uiPriority="69" w:unhideWhenUsed="0"/>
-    <w:lsdException w:name="Dark List Accent 2" w:semiHidden="0" w:uiPriority="70" w:unhideWhenUsed="0"/>
-    <w:lsdException w:name="Colorful Shading Accent 2" w:semiHidden="0" w:uiPriority="71" w:unhideWhenUsed="0"/>
-    <w:lsdException w:name="Colorful List Accent 2" w:semiHidden="0" w:uiPriority="72" w:unhideWhenUsed="0"/>
-    <w:lsdException w:name="Colorful Grid Accent 2" w:semiHidden="0" w:uiPriority="73" w:unhideWhenUsed="0"/>
-    <w:lsdException w:name="Light Shading Accent 3" w:semiHidden="0" w:uiPriority="60" w:unhideWhenUsed="0"/>
-    <w:lsdException w:name="Light List Accent 3" w:semiHidden="0" w:uiPriority="61" w:unhideWhenUsed="0"/>
-    <w:lsdException w:name="Light Grid Accent 3" w:semiHidden="0" w:uiPriority="62" w:unhideWhenUsed="0"/>
-    <w:lsdException w:name="Medium Shading 1 Accent 3" w:semiHidden="0" w:uiPriority="63" w:unhideWhenUsed="0"/>
-    <w:lsdException w:name="Medium Shading 2 Accent 3" w:semiHidden="0" w:uiPriority="64" w:unhideWhenUsed="0"/>
-    <w:lsdException w:name="Medium List 1 Accent 3" w:semiHidden="0" w:uiPriority="65" w:unhideWhenUsed="0"/>
-    <w:lsdException w:name="Medium List 2 Accent 3" w:semiHidden="0" w:uiPriority="66" w:unhideWhenUsed="0"/>
-    <w:lsdException w:name="Medium Grid 1 Accent 3" w:semiHidden="0" w:uiPriority="67" w:unhideWhenUsed="0"/>
-    <w:lsdException w:name="Medium Grid 2 Accent 3" w:semiHidden="0" w:uiPriority="68" w:unhideWhenUsed="0"/>
-    <w:lsdException w:name="Medium Grid 3 Accent 3" w:semiHidden="0" w:uiPriority="69" w:unhideWhenUsed="0"/>
-    <w:lsdException w:name="Dark List Accent 3" w:semiHidden="0" w:uiPriority="70" w:unhideWhenUsed="0"/>
-    <w:lsdException w:name="Colorful Shading Accent 3" w:semiHidden="0" w:uiPriority="71" w:unhideWhenUsed="0"/>
-    <w:lsdException w:name="Colorful List Accent 3" w:semiHidden="0" w:uiPriority="72" w:unhideWhenUsed="0"/>
-    <w:lsdException w:name="Colorful Grid Accent 3" w:semiHidden="0" w:uiPriority="73" w:unhideWhenUsed="0"/>
-    <w:lsdException w:name="Light Shading Accent 4" w:semiHidden="0" w:uiPriority="60" w:unhideWhenUsed="0"/>
-    <w:lsdException w:name="Light List Accent 4" w:semiHidden="0" w:uiPriority="61" w:unhideWhenUsed="0"/>
-    <w:lsdException w:name="Light Grid Accent 4" w:semiHidden="0" w:uiPriority="62" w:unhideWhenUsed="0"/>
-    <w:lsdException w:name="Medium Shading 1 Accent 4" w:semiHidden="0" w:uiPriority="63" w:unhideWhenUsed="0"/>
-    <w:lsdException w:name="Medium Shading 2 Accent 4" w:semiHidden="0" w:uiPriority="64" w:unhideWhenUsed="0"/>
-    <w:lsdException w:name="Medium List 1 Accent 4" w:semiHidden="0" w:uiPriority="65" w:unhideWhenUsed="0"/>
-    <w:lsdException w:name="Medium List 2 Accent 4" w:semiHidden="0" w:uiPriority="66" w:unhideWhenUsed="0"/>
-    <w:lsdException w:name="Medium Grid 1 Accent 4" w:semiHidden="0" w:uiPriority="67" w:unhideWhenUsed="0"/>
-    <w:lsdException w:name="Medium Grid 2 Accent 4" w:semiHidden="0" w:uiPriority="68" w:unhideWhenUsed="0"/>
-    <w:lsdException w:name="Medium Grid 3 Accent 4" w:semiHidden="0" w:uiPriority="69" w:unhideWhenUsed="0"/>
-    <w:lsdException w:name="Dark List Accent 4" w:semiHidden="0" w:uiPriority="70" w:unhideWhenUsed="0"/>
-    <w:lsdException w:name="Colorful Shading Accent 4" w:semiHidden="0" w:uiPriority="71" w:unhideWhenUsed="0"/>
-    <w:lsdException w:name="Colorful List Accent 4" w:semiHidden="0" w:uiPriority="72" w:unhideWhenUsed="0"/>
-    <w:lsdException w:name="Colorful Grid Accent 4" w:semiHidden="0" w:uiPriority="73" w:unhideWhenUsed="0"/>
-    <w:lsdException w:name="Light Shading Accent 5" w:semiHidden="0" w:uiPriority="60" w:unhideWhenUsed="0"/>
-    <w:lsdException w:name="Light List Accent 5" w:semiHidden="0" w:uiPriority="61" w:unhideWhenUsed="0"/>
-    <w:lsdException w:name="Light Grid Accent 5" w:semiHidden="0" w:uiPriority="62" w:unhideWhenUsed="0"/>
-    <w:lsdException w:name="Medium Shading 1 Accent 5" w:semiHidden="0" w:uiPriority="63" w:unhideWhenUsed="0"/>
-    <w:lsdException w:name="Medium Shading 2 Accent 5" w:semiHidden="0" w:uiPriority="64" w:unhideWhenUsed="0"/>
-    <w:lsdException w:name="Medium List 1 Accent 5" w:semiHidden="0" w:uiPriority="65" w:unhideWhenUsed="0"/>
-    <w:lsdException w:name="Medium List 2 Accent 5" w:semiHidden="0" w:uiPriority="66" w:unhideWhenUsed="0"/>
-    <w:lsdException w:name="Medium Grid 1 Accent 5" w:semiHidden="0" w:uiPriority="67" w:unhideWhenUsed="0"/>
-    <w:lsdException w:name="Medium Grid 2 Accent 5" w:semiHidden="0" w:uiPriority="68" w:unhideWhenUsed="0"/>
-    <w:lsdException w:name="Medium Grid 3 Accent 5" w:semiHidden="0" w:uiPriority="69" w:unhideWhenUsed="0"/>
-    <w:lsdException w:name="Dark List Accent 5" w:semiHidden="0" w:uiPriority="70" w:unhideWhenUsed="0"/>
-    <w:lsdException w:name="Colorful Shading Accent 5" w:semiHidden="0" w:uiPriority="71" w:unhideWhenUsed="0"/>
-    <w:lsdException w:name="Colorful List Accent 5" w:semiHidden="0" w:uiPriority="72" w:unhideWhenUsed="0"/>
-    <w:lsdException w:name="Colorful Grid Accent 5" w:semiHidden="0" w:uiPriority="73" w:unhideWhenUsed="0"/>
-    <w:lsdException w:name="Light Shading Accent 6" w:semiHidden="0" w:uiPriority="60" w:unhideWhenUsed="0"/>
-    <w:lsdException w:name="Light List Accent 6" w:semiHidden="0" w:uiPriority="61" w:unhideWhenUsed="0"/>
-    <w:lsdException w:name="Light Grid Accent 6" w:semiHidden="0" w:uiPriority="62" w:unhideWhenUsed="0"/>
-    <w:lsdException w:name="Medium Shading 1 Accent 6" w:semiHidden="0" w:uiPriority="63" w:unhideWhenUsed="0"/>
-    <w:lsdException w:name="Medium Shading 2 Accent 6" w:semiHidden="0" w:uiPriority="64" w:unhideWhenUsed="0"/>
-    <w:lsdException w:name="Medium List 1 Accent 6" w:semiHidden="0" w:uiPriority="65" w:unhideWhenUsed="0"/>
-    <w:lsdException w:name="Medium List 2 Accent 6" w:semiHidden="0" w:uiPriority="66" w:unhideWhenUsed="0"/>
-    <w:lsdException w:name="Medium Grid 1 Accent 6" w:semiHidden="0" w:uiPriority="67" w:unhideWhenUsed="0"/>
-    <w:lsdException w:name="Medium Grid 2 Accent 6" w:semiHidden="0" w:uiPriority="68" w:unhideWhenUsed="0"/>
-    <w:lsdException w:name="Medium Grid 3 Accent 6" w:semiHidden="0" w:uiPriority="69" w:unhideWhenUsed="0"/>
-    <w:lsdException w:name="Dark List Accent 6" w:semiHidden="0" w:uiPriority="70" w:unhideWhenUsed="0"/>
-    <w:lsdException w:name="Colorful Shading Accent 6" w:semiHidden="0" w:uiPriority="71" w:unhideWhenUsed="0"/>
-    <w:lsdException w:name="Colorful List Accent 6" w:semiHidden="0" w:uiPriority="72" w:unhideWhenUsed="0"/>
-    <w:lsdException w:name="Colorful Grid Accent 6" w:semiHidden="0" w:uiPriority="73" w:unhideWhenUsed="0"/>
-    <w:lsdException w:name="Subtle Emphasis" w:semiHidden="0" w:uiPriority="19" w:unhideWhenUsed="0" w:qFormat="1"/>
-    <w:lsdException w:name="Intense Emphasis" w:semiHidden="0" w:uiPriority="21" w:unhideWhenUsed="0" w:qFormat="1"/>
-    <w:lsdException w:name="Subtle Reference" w:semiHidden="0" w:uiPriority="31" w:unhideWhenUsed="0" w:qFormat="1"/>
-    <w:lsdException w:name="Intense Reference" w:semiHidden="0" w:uiPriority="32" w:unhideWhenUsed="0" w:qFormat="1"/>
-    <w:lsdException w:name="Book Title" w:semiHidden="0" w:uiPriority="33" w:unhideWhenUsed="0" w:qFormat="1"/>
-    <w:lsdException w:name="Bibliography" w:uiPriority="37"/>
-    <w:lsdException w:name="TOC Heading" w:uiPriority="39" w:qFormat="1"/>
-  </w:latentStyles>
-  <w:style w:type="paragraph" w:default="1" w:styleId="a">
-    <w:name w:val="Normal"/>
-    <w:qFormat/>
-    <w:pPr>
-      <w:widowControl w:val="0"/>
-      <w:jc w:val="both"/>
-    </w:pPr>
-  </w:style>
-  <w:style w:type="character" w:default="1" w:styleId="a0">
-    <w:name w:val="Default Paragraph Font"/>
-    <w:uiPriority w:val="1"/>
+  <w:style w:type="character" w:customStyle="1" w:styleId="9">
+    <w:name w:val="批注框文本 Char"/>
+    <w:basedOn w:val="8"/>
+    <w:link w:val="3"/>
     <w:semiHidden/>
-    <w:unhideWhenUsed/>
-  </w:style>
-  <w:style w:type="table" w:default="1" w:styleId="a1">
-    <w:name w:val="Normal Table"/>
     <w:uiPriority w:val="99"/>
-    <w:semiHidden/>
-    <w:unhideWhenUsed/>
-    <w:tblPr>
-      <w:tblInd w:w="0" w:type="dxa"/>
-      <w:tblCellMar>
-        <w:top w:w="0" w:type="dxa"/>
-        <w:left w:w="108" w:type="dxa"/>
-        <w:bottom w:w="0" w:type="dxa"/>
-        <w:right w:w="108" w:type="dxa"/>
-      </w:tblCellMar>
-    </w:tblPr>
-  </w:style>
-  <w:style w:type="numbering" w:default="1" w:styleId="a2">
-    <w:name w:val="No List"/>
-    <w:uiPriority w:val="99"/>
-    <w:semiHidden/>
-    <w:unhideWhenUsed/>
-  </w:style>
-  <w:style w:type="paragraph" w:styleId="a3">
-    <w:name w:val="Balloon Text"/>
-    <w:basedOn w:val="a"/>
-    <w:link w:val="Char"/>
-    <w:uiPriority w:val="99"/>
-    <w:semiHidden/>
-    <w:unhideWhenUsed/>
-    <w:rsid w:val="007943EB"/>
     <w:rPr>
       <w:sz w:val="18"/>
       <w:szCs w:val="18"/>
     </w:rPr>
   </w:style>
-  <w:style w:type="character" w:customStyle="1" w:styleId="Char">
-    <w:name w:val="批注框文本 Char"/>
-    <w:basedOn w:val="a0"/>
-    <w:link w:val="a3"/>
+  <w:style w:type="character" w:customStyle="1" w:styleId="10">
+    <w:name w:val="文档结构图 Char"/>
+    <w:basedOn w:val="8"/>
+    <w:link w:val="2"/>
+    <w:semiHidden/>
+    <w:qFormat/>
     <w:uiPriority w:val="99"/>
+    <w:rPr>
+      <w:rFonts w:ascii="宋体" w:eastAsia="宋体"/>
+      <w:sz w:val="18"/>
+      <w:szCs w:val="18"/>
+    </w:rPr>
+  </w:style>
+  <w:style w:type="character" w:customStyle="1" w:styleId="11">
+    <w:name w:val="页眉 Char"/>
+    <w:basedOn w:val="8"/>
+    <w:link w:val="5"/>
     <w:semiHidden/>
-    <w:rsid w:val="007943EB"/>
+    <w:uiPriority w:val="99"/>
+    <w:rPr>
+      <w:sz w:val="18"/>
+      <w:szCs w:val="18"/>
+    </w:rPr>
+  </w:style>
+  <w:style w:type="character" w:customStyle="1" w:styleId="12">
+    <w:name w:val="页脚 Char"/>
+    <w:basedOn w:val="8"/>
+    <w:link w:val="4"/>
+    <w:uiPriority w:val="99"/>
     <w:rPr>
       <w:sz w:val="18"/>
       <w:szCs w:val="18"/>
@@ -4112,6 +3677,21 @@
     </a:fmtScheme>
   </a:themeElements>
   <a:objectDefaults/>
-  <a:extraClrSchemeLst/>
 </a:theme>
+</file>
+
+<file path=customXml/item1.xml><?xml version="1.0" encoding="utf-8"?>
+<s:customData xmlns="http://www.wps.cn/officeDocument/2013/wpsCustomData" xmlns:s="http://www.wps.cn/officeDocument/2013/wpsCustomData">
+  <customSectProps>
+    <customSectPr/>
+  </customSectProps>
+</s:customData>
+</file>
+
+<file path=customXml/itemProps1.xml><?xml version="1.0" encoding="utf-8"?>
+<ds:datastoreItem xmlns:ds="http://schemas.openxmlformats.org/officeDocument/2006/customXml" ds:itemID="{B1977F7D-205B-4081-913C-38D41E755F92}">
+  <ds:schemaRefs>
+    <ds:schemaRef ds:uri="http://www.wps.cn/officeDocument/2013/wpsCustomData"/>
+  </ds:schemaRefs>
+</ds:datastoreItem>
 </file>